--- a/DT265 Final_Report_Template Soft_Dev_Stream.docx
+++ b/DT265 Final_Report_Template Soft_Dev_Stream.docx
@@ -1,6 +1,6 @@
 
 <file path=word/document.xml><?xml version="1.0" encoding="utf-8"?>
-<w:document xmlns:wpc="http://schemas.microsoft.com/office/word/2010/wordprocessingCanvas" xmlns:mc="http://schemas.openxmlformats.org/markup-compatibility/2006" xmlns:o="urn:schemas-microsoft-com:office:office" xmlns:r="http://schemas.openxmlformats.org/officeDocument/2006/relationships" xmlns:m="http://schemas.openxmlformats.org/officeDocument/2006/math" xmlns:v="urn:schemas-microsoft-com:vml" xmlns:wp14="http://schemas.microsoft.com/office/word/2010/wordprocessingDrawing" xmlns:wp="http://schemas.openxmlformats.org/drawingml/2006/wordprocessingDrawing" xmlns:w10="urn:schemas-microsoft-com:office:word" xmlns:w="http://schemas.openxmlformats.org/wordprocessingml/2006/main" xmlns:w14="http://schemas.microsoft.com/office/word/2010/wordml" xmlns:wpg="http://schemas.microsoft.com/office/word/2010/wordprocessingGroup" xmlns:wpi="http://schemas.microsoft.com/office/word/2010/wordprocessingInk" xmlns:wne="http://schemas.microsoft.com/office/word/2006/wordml" xmlns:wps="http://schemas.microsoft.com/office/word/2010/wordprocessingShape" mc:Ignorable="w14 wp14">
+<w:document xmlns:wpc="http://schemas.microsoft.com/office/word/2010/wordprocessingCanvas" xmlns:mo="http://schemas.microsoft.com/office/mac/office/2008/main" xmlns:mc="http://schemas.openxmlformats.org/markup-compatibility/2006" xmlns:mv="urn:schemas-microsoft-com:mac:vml" xmlns:o="urn:schemas-microsoft-com:office:office" xmlns:r="http://schemas.openxmlformats.org/officeDocument/2006/relationships" xmlns:m="http://schemas.openxmlformats.org/officeDocument/2006/math" xmlns:v="urn:schemas-microsoft-com:vml" xmlns:wp14="http://schemas.microsoft.com/office/word/2010/wordprocessingDrawing" xmlns:wp="http://schemas.openxmlformats.org/drawingml/2006/wordprocessingDrawing" xmlns:w10="urn:schemas-microsoft-com:office:word" xmlns:w="http://schemas.openxmlformats.org/wordprocessingml/2006/main" xmlns:w14="http://schemas.microsoft.com/office/word/2010/wordml" xmlns:wpg="http://schemas.microsoft.com/office/word/2010/wordprocessingGroup" xmlns:wpi="http://schemas.microsoft.com/office/word/2010/wordprocessingInk" xmlns:wne="http://schemas.microsoft.com/office/word/2006/wordml" xmlns:wps="http://schemas.microsoft.com/office/word/2010/wordprocessingShape" mc:Ignorable="w14 wp14">
   <w:body>
     <w:p>
       <w:pPr>
@@ -14,10 +14,10 @@
       <w:r>
         <w:rPr>
           <w:noProof/>
-          <w:lang w:eastAsia="en-IE"/>
+          <w:lang w:val="en-US"/>
         </w:rPr>
         <w:drawing>
-          <wp:inline distT="0" distB="0" distL="0" distR="0">
+          <wp:inline distT="0" distB="0" distL="0" distR="0" wp14:anchorId="235C4EEC" wp14:editId="274C6916">
             <wp:extent cx="5272405" cy="1235075"/>
             <wp:effectExtent l="19050" t="0" r="4445" b="0"/>
             <wp:docPr id="1" name="Picture 1" descr="..\Images\ditbanner.gif"/>
@@ -197,8 +197,6 @@
         </w:rPr>
         <w:t>loma</w:t>
       </w:r>
-      <w:bookmarkStart w:id="0" w:name="_GoBack"/>
-      <w:bookmarkEnd w:id="0"/>
       <w:r>
         <w:rPr>
           <w:sz w:val="36"/>
@@ -410,10 +408,10 @@
       <w:r>
         <w:rPr>
           <w:noProof/>
-          <w:lang w:eastAsia="en-IE"/>
+          <w:lang w:val="en-US"/>
         </w:rPr>
         <w:drawing>
-          <wp:inline distT="0" distB="0" distL="0" distR="0">
+          <wp:inline distT="0" distB="0" distL="0" distR="0" wp14:anchorId="3968310E" wp14:editId="6D2ECB89">
             <wp:extent cx="5272405" cy="1009650"/>
             <wp:effectExtent l="19050" t="0" r="4445" b="0"/>
             <wp:docPr id="2" name="Picture 2" descr="..\Images\schoolofcomputinglogo.gif"/>
@@ -990,6 +988,26 @@
     <w:p>
       <w:pPr>
         <w:pStyle w:val="Chapterheading"/>
+        <w:numPr>
+          <w:ilvl w:val="1"/>
+          <w:numId w:val="1"/>
+        </w:numPr>
+        <w:rPr>
+          <w:b w:val="0"/>
+          <w:sz w:val="24"/>
+        </w:rPr>
+      </w:pPr>
+      <w:r>
+        <w:rPr>
+          <w:b w:val="0"/>
+          <w:sz w:val="24"/>
+        </w:rPr>
+        <w:t>Google Maps</w:t>
+      </w:r>
+    </w:p>
+    <w:p>
+      <w:pPr>
+        <w:pStyle w:val="Chapterheading"/>
         <w:ind w:left="1080"/>
         <w:rPr>
           <w:b w:val="0"/>
@@ -1536,6 +1554,68 @@
           <w:lang w:val="en-IE"/>
         </w:rPr>
       </w:pPr>
+    </w:p>
+    <w:p>
+      <w:pPr>
+        <w:rPr>
+          <w:b/>
+          <w:bCs/>
+          <w:u w:val="single"/>
+          <w:lang w:val="en-IE"/>
+        </w:rPr>
+      </w:pPr>
+      <w:r>
+        <w:rPr>
+          <w:b/>
+          <w:bCs/>
+          <w:u w:val="single"/>
+          <w:lang w:val="en-IE"/>
+        </w:rPr>
+        <w:t>2 b Google Maps</w:t>
+      </w:r>
+    </w:p>
+    <w:p>
+      <w:pPr>
+        <w:rPr>
+          <w:b/>
+          <w:bCs/>
+          <w:u w:val="single"/>
+          <w:lang w:val="en-IE"/>
+        </w:rPr>
+      </w:pPr>
+    </w:p>
+    <w:p>
+      <w:pPr>
+        <w:rPr>
+          <w:rFonts w:ascii="Times" w:hAnsi="Times"/>
+          <w:sz w:val="20"/>
+          <w:szCs w:val="20"/>
+          <w:lang w:val="en-US"/>
+        </w:rPr>
+      </w:pPr>
+      <w:r>
+        <w:rPr>
+          <w:rFonts w:ascii="Arial" w:hAnsi="Arial" w:cs="Arial"/>
+          <w:color w:val="333333"/>
+          <w:sz w:val="20"/>
+          <w:szCs w:val="20"/>
+          <w:shd w:val="clear" w:color="auto" w:fill="FFFFFF"/>
+          <w:lang w:val="en-US"/>
+        </w:rPr>
+        <w:t>If you are developing an Android application that will display Google Maps data using the API provided in the Maps external library, you must register with the service and get a Google Maps Android API v1 Key.</w:t>
+      </w:r>
+    </w:p>
+    <w:p>
+      <w:pPr>
+        <w:rPr>
+          <w:b/>
+          <w:bCs/>
+          <w:u w:val="single"/>
+          <w:lang w:val="en-IE"/>
+        </w:rPr>
+      </w:pPr>
+      <w:bookmarkStart w:id="0" w:name="_GoBack"/>
+      <w:bookmarkEnd w:id="0"/>
     </w:p>
     <w:sectPr>
       <w:headerReference w:type="default" r:id="rId12"/>
@@ -1549,7 +1629,7 @@
 </file>
 
 <file path=word/endnotes.xml><?xml version="1.0" encoding="utf-8"?>
-<w:endnotes xmlns:wpc="http://schemas.microsoft.com/office/word/2010/wordprocessingCanvas" xmlns:mc="http://schemas.openxmlformats.org/markup-compatibility/2006" xmlns:o="urn:schemas-microsoft-com:office:office" xmlns:r="http://schemas.openxmlformats.org/officeDocument/2006/relationships" xmlns:m="http://schemas.openxmlformats.org/officeDocument/2006/math" xmlns:v="urn:schemas-microsoft-com:vml" xmlns:wp14="http://schemas.microsoft.com/office/word/2010/wordprocessingDrawing" xmlns:wp="http://schemas.openxmlformats.org/drawingml/2006/wordprocessingDrawing" xmlns:w10="urn:schemas-microsoft-com:office:word" xmlns:w="http://schemas.openxmlformats.org/wordprocessingml/2006/main" xmlns:w14="http://schemas.microsoft.com/office/word/2010/wordml" xmlns:wpg="http://schemas.microsoft.com/office/word/2010/wordprocessingGroup" xmlns:wpi="http://schemas.microsoft.com/office/word/2010/wordprocessingInk" xmlns:wne="http://schemas.microsoft.com/office/word/2006/wordml" xmlns:wps="http://schemas.microsoft.com/office/word/2010/wordprocessingShape" mc:Ignorable="w14 wp14">
+<w:endnotes xmlns:wpc="http://schemas.microsoft.com/office/word/2010/wordprocessingCanvas" xmlns:mo="http://schemas.microsoft.com/office/mac/office/2008/main" xmlns:mc="http://schemas.openxmlformats.org/markup-compatibility/2006" xmlns:mv="urn:schemas-microsoft-com:mac:vml" xmlns:o="urn:schemas-microsoft-com:office:office" xmlns:r="http://schemas.openxmlformats.org/officeDocument/2006/relationships" xmlns:m="http://schemas.openxmlformats.org/officeDocument/2006/math" xmlns:v="urn:schemas-microsoft-com:vml" xmlns:wp14="http://schemas.microsoft.com/office/word/2010/wordprocessingDrawing" xmlns:wp="http://schemas.openxmlformats.org/drawingml/2006/wordprocessingDrawing" xmlns:w10="urn:schemas-microsoft-com:office:word" xmlns:w="http://schemas.openxmlformats.org/wordprocessingml/2006/main" xmlns:w14="http://schemas.microsoft.com/office/word/2010/wordml" xmlns:wpg="http://schemas.microsoft.com/office/word/2010/wordprocessingGroup" xmlns:wpi="http://schemas.microsoft.com/office/word/2010/wordprocessingInk" xmlns:wne="http://schemas.microsoft.com/office/word/2006/wordml" xmlns:wps="http://schemas.microsoft.com/office/word/2010/wordprocessingShape" mc:Ignorable="w14 wp14">
   <w:endnote w:type="separator" w:id="-1">
     <w:p>
       <w:r>
@@ -1568,7 +1648,7 @@
 </file>
 
 <file path=word/footer1.xml><?xml version="1.0" encoding="utf-8"?>
-<w:ftr xmlns:wpc="http://schemas.microsoft.com/office/word/2010/wordprocessingCanvas" xmlns:mc="http://schemas.openxmlformats.org/markup-compatibility/2006" xmlns:o="urn:schemas-microsoft-com:office:office" xmlns:r="http://schemas.openxmlformats.org/officeDocument/2006/relationships" xmlns:m="http://schemas.openxmlformats.org/officeDocument/2006/math" xmlns:v="urn:schemas-microsoft-com:vml" xmlns:wp14="http://schemas.microsoft.com/office/word/2010/wordprocessingDrawing" xmlns:wp="http://schemas.openxmlformats.org/drawingml/2006/wordprocessingDrawing" xmlns:w10="urn:schemas-microsoft-com:office:word" xmlns:w="http://schemas.openxmlformats.org/wordprocessingml/2006/main" xmlns:w14="http://schemas.microsoft.com/office/word/2010/wordml" xmlns:wpg="http://schemas.microsoft.com/office/word/2010/wordprocessingGroup" xmlns:wpi="http://schemas.microsoft.com/office/word/2010/wordprocessingInk" xmlns:wne="http://schemas.microsoft.com/office/word/2006/wordml" xmlns:wps="http://schemas.microsoft.com/office/word/2010/wordprocessingShape" mc:Ignorable="w14 wp14">
+<w:ftr xmlns:wpc="http://schemas.microsoft.com/office/word/2010/wordprocessingCanvas" xmlns:mo="http://schemas.microsoft.com/office/mac/office/2008/main" xmlns:mc="http://schemas.openxmlformats.org/markup-compatibility/2006" xmlns:mv="urn:schemas-microsoft-com:mac:vml" xmlns:o="urn:schemas-microsoft-com:office:office" xmlns:r="http://schemas.openxmlformats.org/officeDocument/2006/relationships" xmlns:m="http://schemas.openxmlformats.org/officeDocument/2006/math" xmlns:v="urn:schemas-microsoft-com:vml" xmlns:wp14="http://schemas.microsoft.com/office/word/2010/wordprocessingDrawing" xmlns:wp="http://schemas.openxmlformats.org/drawingml/2006/wordprocessingDrawing" xmlns:w10="urn:schemas-microsoft-com:office:word" xmlns:w="http://schemas.openxmlformats.org/wordprocessingml/2006/main" xmlns:w14="http://schemas.microsoft.com/office/word/2010/wordml" xmlns:wpg="http://schemas.microsoft.com/office/word/2010/wordprocessingGroup" xmlns:wpi="http://schemas.microsoft.com/office/word/2010/wordprocessingInk" xmlns:wne="http://schemas.microsoft.com/office/word/2006/wordml" xmlns:wps="http://schemas.microsoft.com/office/word/2010/wordprocessingShape" mc:Ignorable="w14 wp14">
   <w:p>
     <w:pPr>
       <w:pStyle w:val="Footer"/>
@@ -1606,7 +1686,7 @@
 </file>
 
 <file path=word/footer2.xml><?xml version="1.0" encoding="utf-8"?>
-<w:ftr xmlns:wpc="http://schemas.microsoft.com/office/word/2010/wordprocessingCanvas" xmlns:mc="http://schemas.openxmlformats.org/markup-compatibility/2006" xmlns:o="urn:schemas-microsoft-com:office:office" xmlns:r="http://schemas.openxmlformats.org/officeDocument/2006/relationships" xmlns:m="http://schemas.openxmlformats.org/officeDocument/2006/math" xmlns:v="urn:schemas-microsoft-com:vml" xmlns:wp14="http://schemas.microsoft.com/office/word/2010/wordprocessingDrawing" xmlns:wp="http://schemas.openxmlformats.org/drawingml/2006/wordprocessingDrawing" xmlns:w10="urn:schemas-microsoft-com:office:word" xmlns:w="http://schemas.openxmlformats.org/wordprocessingml/2006/main" xmlns:w14="http://schemas.microsoft.com/office/word/2010/wordml" xmlns:wpg="http://schemas.microsoft.com/office/word/2010/wordprocessingGroup" xmlns:wpi="http://schemas.microsoft.com/office/word/2010/wordprocessingInk" xmlns:wne="http://schemas.microsoft.com/office/word/2006/wordml" xmlns:wps="http://schemas.microsoft.com/office/word/2010/wordprocessingShape" mc:Ignorable="w14 wp14">
+<w:ftr xmlns:wpc="http://schemas.microsoft.com/office/word/2010/wordprocessingCanvas" xmlns:mo="http://schemas.microsoft.com/office/mac/office/2008/main" xmlns:mc="http://schemas.openxmlformats.org/markup-compatibility/2006" xmlns:mv="urn:schemas-microsoft-com:mac:vml" xmlns:o="urn:schemas-microsoft-com:office:office" xmlns:r="http://schemas.openxmlformats.org/officeDocument/2006/relationships" xmlns:m="http://schemas.openxmlformats.org/officeDocument/2006/math" xmlns:v="urn:schemas-microsoft-com:vml" xmlns:wp14="http://schemas.microsoft.com/office/word/2010/wordprocessingDrawing" xmlns:wp="http://schemas.openxmlformats.org/drawingml/2006/wordprocessingDrawing" xmlns:w10="urn:schemas-microsoft-com:office:word" xmlns:w="http://schemas.openxmlformats.org/wordprocessingml/2006/main" xmlns:w14="http://schemas.microsoft.com/office/word/2010/wordml" xmlns:wpg="http://schemas.microsoft.com/office/word/2010/wordprocessingGroup" xmlns:wpi="http://schemas.microsoft.com/office/word/2010/wordprocessingInk" xmlns:wne="http://schemas.microsoft.com/office/word/2006/wordml" xmlns:wps="http://schemas.microsoft.com/office/word/2010/wordprocessingShape" mc:Ignorable="w14 wp14">
   <w:p>
     <w:pPr>
       <w:pStyle w:val="Footer"/>
@@ -1638,7 +1718,7 @@
         <w:rStyle w:val="PageNumber"/>
         <w:noProof/>
       </w:rPr>
-      <w:t>2</w:t>
+      <w:t>6</w:t>
     </w:r>
     <w:r>
       <w:rPr>
@@ -1668,7 +1748,7 @@
 </file>
 
 <file path=word/footnotes.xml><?xml version="1.0" encoding="utf-8"?>
-<w:footnotes xmlns:wpc="http://schemas.microsoft.com/office/word/2010/wordprocessingCanvas" xmlns:mc="http://schemas.openxmlformats.org/markup-compatibility/2006" xmlns:o="urn:schemas-microsoft-com:office:office" xmlns:r="http://schemas.openxmlformats.org/officeDocument/2006/relationships" xmlns:m="http://schemas.openxmlformats.org/officeDocument/2006/math" xmlns:v="urn:schemas-microsoft-com:vml" xmlns:wp14="http://schemas.microsoft.com/office/word/2010/wordprocessingDrawing" xmlns:wp="http://schemas.openxmlformats.org/drawingml/2006/wordprocessingDrawing" xmlns:w10="urn:schemas-microsoft-com:office:word" xmlns:w="http://schemas.openxmlformats.org/wordprocessingml/2006/main" xmlns:w14="http://schemas.microsoft.com/office/word/2010/wordml" xmlns:wpg="http://schemas.microsoft.com/office/word/2010/wordprocessingGroup" xmlns:wpi="http://schemas.microsoft.com/office/word/2010/wordprocessingInk" xmlns:wne="http://schemas.microsoft.com/office/word/2006/wordml" xmlns:wps="http://schemas.microsoft.com/office/word/2010/wordprocessingShape" mc:Ignorable="w14 wp14">
+<w:footnotes xmlns:wpc="http://schemas.microsoft.com/office/word/2010/wordprocessingCanvas" xmlns:mo="http://schemas.microsoft.com/office/mac/office/2008/main" xmlns:mc="http://schemas.openxmlformats.org/markup-compatibility/2006" xmlns:mv="urn:schemas-microsoft-com:mac:vml" xmlns:o="urn:schemas-microsoft-com:office:office" xmlns:r="http://schemas.openxmlformats.org/officeDocument/2006/relationships" xmlns:m="http://schemas.openxmlformats.org/officeDocument/2006/math" xmlns:v="urn:schemas-microsoft-com:vml" xmlns:wp14="http://schemas.microsoft.com/office/word/2010/wordprocessingDrawing" xmlns:wp="http://schemas.openxmlformats.org/drawingml/2006/wordprocessingDrawing" xmlns:w10="urn:schemas-microsoft-com:office:word" xmlns:w="http://schemas.openxmlformats.org/wordprocessingml/2006/main" xmlns:w14="http://schemas.microsoft.com/office/word/2010/wordml" xmlns:wpg="http://schemas.microsoft.com/office/word/2010/wordprocessingGroup" xmlns:wpi="http://schemas.microsoft.com/office/word/2010/wordprocessingInk" xmlns:wne="http://schemas.microsoft.com/office/word/2006/wordml" xmlns:wps="http://schemas.microsoft.com/office/word/2010/wordprocessingShape" mc:Ignorable="w14 wp14">
   <w:footnote w:type="separator" w:id="-1">
     <w:p>
       <w:r>
@@ -1687,7 +1767,7 @@
 </file>
 
 <file path=word/header1.xml><?xml version="1.0" encoding="utf-8"?>
-<w:hdr xmlns:wpc="http://schemas.microsoft.com/office/word/2010/wordprocessingCanvas" xmlns:mc="http://schemas.openxmlformats.org/markup-compatibility/2006" xmlns:o="urn:schemas-microsoft-com:office:office" xmlns:r="http://schemas.openxmlformats.org/officeDocument/2006/relationships" xmlns:m="http://schemas.openxmlformats.org/officeDocument/2006/math" xmlns:v="urn:schemas-microsoft-com:vml" xmlns:wp14="http://schemas.microsoft.com/office/word/2010/wordprocessingDrawing" xmlns:wp="http://schemas.openxmlformats.org/drawingml/2006/wordprocessingDrawing" xmlns:w10="urn:schemas-microsoft-com:office:word" xmlns:w="http://schemas.openxmlformats.org/wordprocessingml/2006/main" xmlns:w14="http://schemas.microsoft.com/office/word/2010/wordml" xmlns:wpg="http://schemas.microsoft.com/office/word/2010/wordprocessingGroup" xmlns:wpi="http://schemas.microsoft.com/office/word/2010/wordprocessingInk" xmlns:wne="http://schemas.microsoft.com/office/word/2006/wordml" xmlns:wps="http://schemas.microsoft.com/office/word/2010/wordprocessingShape" mc:Ignorable="w14 wp14">
+<w:hdr xmlns:wpc="http://schemas.microsoft.com/office/word/2010/wordprocessingCanvas" xmlns:mo="http://schemas.microsoft.com/office/mac/office/2008/main" xmlns:mc="http://schemas.openxmlformats.org/markup-compatibility/2006" xmlns:mv="urn:schemas-microsoft-com:mac:vml" xmlns:o="urn:schemas-microsoft-com:office:office" xmlns:r="http://schemas.openxmlformats.org/officeDocument/2006/relationships" xmlns:m="http://schemas.openxmlformats.org/officeDocument/2006/math" xmlns:v="urn:schemas-microsoft-com:vml" xmlns:wp14="http://schemas.microsoft.com/office/word/2010/wordprocessingDrawing" xmlns:wp="http://schemas.openxmlformats.org/drawingml/2006/wordprocessingDrawing" xmlns:w10="urn:schemas-microsoft-com:office:word" xmlns:w="http://schemas.openxmlformats.org/wordprocessingml/2006/main" xmlns:w14="http://schemas.microsoft.com/office/word/2010/wordml" xmlns:wpg="http://schemas.microsoft.com/office/word/2010/wordprocessingGroup" xmlns:wpi="http://schemas.microsoft.com/office/word/2010/wordprocessingInk" xmlns:wne="http://schemas.microsoft.com/office/word/2006/wordml" xmlns:wps="http://schemas.microsoft.com/office/word/2010/wordprocessingShape" mc:Ignorable="w14 wp14">
   <w:p>
     <w:pPr>
       <w:pStyle w:val="Header"/>
@@ -1697,7 +1777,7 @@
 </file>
 
 <file path=word/numbering.xml><?xml version="1.0" encoding="utf-8"?>
-<w:numbering xmlns:wpc="http://schemas.microsoft.com/office/word/2010/wordprocessingCanvas" xmlns:mc="http://schemas.openxmlformats.org/markup-compatibility/2006" xmlns:o="urn:schemas-microsoft-com:office:office" xmlns:r="http://schemas.openxmlformats.org/officeDocument/2006/relationships" xmlns:m="http://schemas.openxmlformats.org/officeDocument/2006/math" xmlns:v="urn:schemas-microsoft-com:vml" xmlns:wp14="http://schemas.microsoft.com/office/word/2010/wordprocessingDrawing" xmlns:wp="http://schemas.openxmlformats.org/drawingml/2006/wordprocessingDrawing" xmlns:w10="urn:schemas-microsoft-com:office:word" xmlns:w="http://schemas.openxmlformats.org/wordprocessingml/2006/main" xmlns:w14="http://schemas.microsoft.com/office/word/2010/wordml" xmlns:wpg="http://schemas.microsoft.com/office/word/2010/wordprocessingGroup" xmlns:wpi="http://schemas.microsoft.com/office/word/2010/wordprocessingInk" xmlns:wne="http://schemas.microsoft.com/office/word/2006/wordml" xmlns:wps="http://schemas.microsoft.com/office/word/2010/wordprocessingShape" mc:Ignorable="w14 wp14">
+<w:numbering xmlns:wpc="http://schemas.microsoft.com/office/word/2010/wordprocessingCanvas" xmlns:mo="http://schemas.microsoft.com/office/mac/office/2008/main" xmlns:mc="http://schemas.openxmlformats.org/markup-compatibility/2006" xmlns:mv="urn:schemas-microsoft-com:mac:vml" xmlns:o="urn:schemas-microsoft-com:office:office" xmlns:r="http://schemas.openxmlformats.org/officeDocument/2006/relationships" xmlns:m="http://schemas.openxmlformats.org/officeDocument/2006/math" xmlns:v="urn:schemas-microsoft-com:vml" xmlns:wp14="http://schemas.microsoft.com/office/word/2010/wordprocessingDrawing" xmlns:wp="http://schemas.openxmlformats.org/drawingml/2006/wordprocessingDrawing" xmlns:w10="urn:schemas-microsoft-com:office:word" xmlns:w="http://schemas.openxmlformats.org/wordprocessingml/2006/main" xmlns:w14="http://schemas.microsoft.com/office/word/2010/wordml" xmlns:wpg="http://schemas.microsoft.com/office/word/2010/wordprocessingGroup" xmlns:wpi="http://schemas.microsoft.com/office/word/2010/wordprocessingInk" xmlns:wne="http://schemas.microsoft.com/office/word/2006/wordml" xmlns:wps="http://schemas.microsoft.com/office/word/2010/wordprocessingShape" mc:Ignorable="w14 wp14">
   <w:abstractNum w:abstractNumId="0">
     <w:nsid w:val="4C075DE3"/>
     <w:multiLevelType w:val="hybridMultilevel"/>
@@ -1801,7 +1881,7 @@
     </w:rPrDefault>
     <w:pPrDefault/>
   </w:docDefaults>
-  <w:latentStyles w:defLockedState="0" w:defUIPriority="99" w:defSemiHidden="1" w:defUnhideWhenUsed="1" w:defQFormat="0" w:count="267">
+  <w:latentStyles w:defLockedState="0" w:defUIPriority="99" w:defSemiHidden="1" w:defUnhideWhenUsed="1" w:defQFormat="0" w:count="276">
     <w:lsdException w:name="Normal" w:semiHidden="0" w:uiPriority="0" w:unhideWhenUsed="0" w:qFormat="1"/>
     <w:lsdException w:name="heading 1" w:semiHidden="0" w:uiPriority="9" w:unhideWhenUsed="0" w:qFormat="1"/>
     <w:lsdException w:name="heading 2" w:semiHidden="0" w:uiPriority="9" w:unhideWhenUsed="0" w:qFormat="1"/>
@@ -2151,7 +2231,7 @@
 </file>
 
 <file path=word/stylesWithEffects.xml><?xml version="1.0" encoding="utf-8"?>
-<w:styles xmlns:wpc="http://schemas.microsoft.com/office/word/2010/wordprocessingCanvas" xmlns:mc="http://schemas.openxmlformats.org/markup-compatibility/2006" xmlns:o="urn:schemas-microsoft-com:office:office" xmlns:r="http://schemas.openxmlformats.org/officeDocument/2006/relationships" xmlns:m="http://schemas.openxmlformats.org/officeDocument/2006/math" xmlns:v="urn:schemas-microsoft-com:vml" xmlns:wp14="http://schemas.microsoft.com/office/word/2010/wordprocessingDrawing" xmlns:wp="http://schemas.openxmlformats.org/drawingml/2006/wordprocessingDrawing" xmlns:w10="urn:schemas-microsoft-com:office:word" xmlns:w="http://schemas.openxmlformats.org/wordprocessingml/2006/main" xmlns:w14="http://schemas.microsoft.com/office/word/2010/wordml" xmlns:wpg="http://schemas.microsoft.com/office/word/2010/wordprocessingGroup" xmlns:wpi="http://schemas.microsoft.com/office/word/2010/wordprocessingInk" xmlns:wne="http://schemas.microsoft.com/office/word/2006/wordml" xmlns:wps="http://schemas.microsoft.com/office/word/2010/wordprocessingShape" mc:Ignorable="w14 wp14">
+<w:styles xmlns:wpc="http://schemas.microsoft.com/office/word/2010/wordprocessingCanvas" xmlns:mo="http://schemas.microsoft.com/office/mac/office/2008/main" xmlns:mc="http://schemas.openxmlformats.org/markup-compatibility/2006" xmlns:mv="urn:schemas-microsoft-com:mac:vml" xmlns:o="urn:schemas-microsoft-com:office:office" xmlns:r="http://schemas.openxmlformats.org/officeDocument/2006/relationships" xmlns:m="http://schemas.openxmlformats.org/officeDocument/2006/math" xmlns:v="urn:schemas-microsoft-com:vml" xmlns:wp14="http://schemas.microsoft.com/office/word/2010/wordprocessingDrawing" xmlns:wp="http://schemas.openxmlformats.org/drawingml/2006/wordprocessingDrawing" xmlns:w10="urn:schemas-microsoft-com:office:word" xmlns:w="http://schemas.openxmlformats.org/wordprocessingml/2006/main" xmlns:w14="http://schemas.microsoft.com/office/word/2010/wordml" xmlns:wpg="http://schemas.microsoft.com/office/word/2010/wordprocessingGroup" xmlns:wpi="http://schemas.microsoft.com/office/word/2010/wordprocessingInk" xmlns:wne="http://schemas.microsoft.com/office/word/2006/wordml" xmlns:wps="http://schemas.microsoft.com/office/word/2010/wordprocessingShape" mc:Ignorable="w14 wp14">
   <w:docDefaults>
     <w:rPrDefault>
       <w:rPr>
@@ -2161,7 +2241,7 @@
     </w:rPrDefault>
     <w:pPrDefault/>
   </w:docDefaults>
-  <w:latentStyles w:defLockedState="0" w:defUIPriority="99" w:defSemiHidden="1" w:defUnhideWhenUsed="1" w:defQFormat="0" w:count="267">
+  <w:latentStyles w:defLockedState="0" w:defUIPriority="99" w:defSemiHidden="1" w:defUnhideWhenUsed="1" w:defQFormat="0" w:count="276">
     <w:lsdException w:name="Normal" w:semiHidden="0" w:uiPriority="0" w:unhideWhenUsed="0" w:qFormat="1"/>
     <w:lsdException w:name="heading 1" w:semiHidden="0" w:uiPriority="9" w:unhideWhenUsed="0" w:qFormat="1"/>
     <w:lsdException w:name="heading 2" w:semiHidden="0" w:uiPriority="9" w:unhideWhenUsed="0" w:qFormat="1"/>

--- a/DT265 Final_Report_Template Soft_Dev_Stream.docx
+++ b/DT265 Final_Report_Template Soft_Dev_Stream.docx
@@ -1614,6 +1614,135 @@
           <w:lang w:val="en-IE"/>
         </w:rPr>
       </w:pPr>
+    </w:p>
+    <w:p>
+      <w:pPr>
+        <w:rPr>
+          <w:b/>
+          <w:bCs/>
+          <w:u w:val="single"/>
+          <w:lang w:val="en-IE"/>
+        </w:rPr>
+      </w:pPr>
+    </w:p>
+    <w:p>
+      <w:pPr>
+        <w:rPr>
+          <w:b/>
+          <w:bCs/>
+          <w:u w:val="single"/>
+          <w:lang w:val="en-IE"/>
+        </w:rPr>
+      </w:pPr>
+      <w:r>
+        <w:rPr>
+          <w:b/>
+          <w:bCs/>
+          <w:u w:val="single"/>
+          <w:lang w:val="en-IE"/>
+        </w:rPr>
+        <w:t>Problems</w:t>
+      </w:r>
+    </w:p>
+    <w:p>
+      <w:pPr>
+        <w:pStyle w:val="ListParagraph"/>
+        <w:numPr>
+          <w:ilvl w:val="0"/>
+          <w:numId w:val="2"/>
+        </w:numPr>
+        <w:rPr>
+          <w:bCs/>
+          <w:lang w:val="en-IE"/>
+        </w:rPr>
+      </w:pPr>
+      <w:r>
+        <w:rPr>
+          <w:bCs/>
+          <w:lang w:val="en-IE"/>
+        </w:rPr>
+        <w:t>Starting activity from map overlay item- finding context</w:t>
+      </w:r>
+    </w:p>
+    <w:p>
+      <w:pPr>
+        <w:pStyle w:val="ListParagraph"/>
+        <w:numPr>
+          <w:ilvl w:val="0"/>
+          <w:numId w:val="2"/>
+        </w:numPr>
+        <w:rPr>
+          <w:bCs/>
+          <w:lang w:val="en-IE"/>
+        </w:rPr>
+      </w:pPr>
+      <w:r>
+        <w:rPr>
+          <w:bCs/>
+          <w:lang w:val="en-IE"/>
+        </w:rPr>
+        <w:t>Passing paramters to async task</w:t>
+      </w:r>
+    </w:p>
+    <w:p>
+      <w:pPr>
+        <w:pStyle w:val="ListParagraph"/>
+        <w:numPr>
+          <w:ilvl w:val="0"/>
+          <w:numId w:val="2"/>
+        </w:numPr>
+        <w:rPr>
+          <w:bCs/>
+          <w:lang w:val="en-IE"/>
+        </w:rPr>
+      </w:pPr>
+      <w:r>
+        <w:rPr>
+          <w:bCs/>
+          <w:lang w:val="en-IE"/>
+        </w:rPr>
+        <w:t>Using name pair values to post http request to php</w:t>
+      </w:r>
+    </w:p>
+    <w:p>
+      <w:pPr>
+        <w:pStyle w:val="ListParagraph"/>
+        <w:numPr>
+          <w:ilvl w:val="0"/>
+          <w:numId w:val="2"/>
+        </w:numPr>
+        <w:rPr>
+          <w:bCs/>
+          <w:lang w:val="en-IE"/>
+        </w:rPr>
+      </w:pPr>
+      <w:r>
+        <w:rPr>
+          <w:bCs/>
+          <w:lang w:val="en-IE"/>
+        </w:rPr>
+        <w:t>Getting context in itemized overlay class</w:t>
+      </w:r>
+    </w:p>
+    <w:p>
+      <w:pPr>
+        <w:pStyle w:val="ListParagraph"/>
+        <w:numPr>
+          <w:ilvl w:val="0"/>
+          <w:numId w:val="2"/>
+        </w:numPr>
+        <w:rPr>
+          <w:bCs/>
+          <w:lang w:val="en-IE"/>
+        </w:rPr>
+      </w:pPr>
+      <w:r>
+        <w:rPr>
+          <w:bCs/>
+          <w:lang w:val="en-IE"/>
+        </w:rPr>
+        <w:t>Pass restaurant id into new activity to change content dynamically</w:t>
+      </w:r>
       <w:bookmarkStart w:id="0" w:name="_GoBack"/>
       <w:bookmarkEnd w:id="0"/>
     </w:p>
@@ -1779,6 +1908,119 @@
 <file path=word/numbering.xml><?xml version="1.0" encoding="utf-8"?>
 <w:numbering xmlns:wpc="http://schemas.microsoft.com/office/word/2010/wordprocessingCanvas" xmlns:mo="http://schemas.microsoft.com/office/mac/office/2008/main" xmlns:mc="http://schemas.openxmlformats.org/markup-compatibility/2006" xmlns:mv="urn:schemas-microsoft-com:mac:vml" xmlns:o="urn:schemas-microsoft-com:office:office" xmlns:r="http://schemas.openxmlformats.org/officeDocument/2006/relationships" xmlns:m="http://schemas.openxmlformats.org/officeDocument/2006/math" xmlns:v="urn:schemas-microsoft-com:vml" xmlns:wp14="http://schemas.microsoft.com/office/word/2010/wordprocessingDrawing" xmlns:wp="http://schemas.openxmlformats.org/drawingml/2006/wordprocessingDrawing" xmlns:w10="urn:schemas-microsoft-com:office:word" xmlns:w="http://schemas.openxmlformats.org/wordprocessingml/2006/main" xmlns:w14="http://schemas.microsoft.com/office/word/2010/wordml" xmlns:wpg="http://schemas.microsoft.com/office/word/2010/wordprocessingGroup" xmlns:wpi="http://schemas.microsoft.com/office/word/2010/wordprocessingInk" xmlns:wne="http://schemas.microsoft.com/office/word/2006/wordml" xmlns:wps="http://schemas.microsoft.com/office/word/2010/wordprocessingShape" mc:Ignorable="w14 wp14">
   <w:abstractNum w:abstractNumId="0">
+    <w:nsid w:val="22F01CA5"/>
+    <w:multiLevelType w:val="hybridMultilevel"/>
+    <w:tmpl w:val="24D68F3A"/>
+    <w:lvl w:ilvl="0" w:tplc="04090001">
+      <w:start w:val="1"/>
+      <w:numFmt w:val="bullet"/>
+      <w:lvlText w:val=""/>
+      <w:lvlJc w:val="left"/>
+      <w:pPr>
+        <w:ind w:left="720" w:hanging="360"/>
+      </w:pPr>
+      <w:rPr>
+        <w:rFonts w:ascii="Symbol" w:hAnsi="Symbol" w:hint="default"/>
+      </w:rPr>
+    </w:lvl>
+    <w:lvl w:ilvl="1" w:tplc="04090003" w:tentative="1">
+      <w:start w:val="1"/>
+      <w:numFmt w:val="bullet"/>
+      <w:lvlText w:val="o"/>
+      <w:lvlJc w:val="left"/>
+      <w:pPr>
+        <w:ind w:left="1440" w:hanging="360"/>
+      </w:pPr>
+      <w:rPr>
+        <w:rFonts w:ascii="Courier New" w:hAnsi="Courier New" w:hint="default"/>
+      </w:rPr>
+    </w:lvl>
+    <w:lvl w:ilvl="2" w:tplc="04090005" w:tentative="1">
+      <w:start w:val="1"/>
+      <w:numFmt w:val="bullet"/>
+      <w:lvlText w:val=""/>
+      <w:lvlJc w:val="left"/>
+      <w:pPr>
+        <w:ind w:left="2160" w:hanging="360"/>
+      </w:pPr>
+      <w:rPr>
+        <w:rFonts w:ascii="Wingdings" w:hAnsi="Wingdings" w:hint="default"/>
+      </w:rPr>
+    </w:lvl>
+    <w:lvl w:ilvl="3" w:tplc="04090001" w:tentative="1">
+      <w:start w:val="1"/>
+      <w:numFmt w:val="bullet"/>
+      <w:lvlText w:val=""/>
+      <w:lvlJc w:val="left"/>
+      <w:pPr>
+        <w:ind w:left="2880" w:hanging="360"/>
+      </w:pPr>
+      <w:rPr>
+        <w:rFonts w:ascii="Symbol" w:hAnsi="Symbol" w:hint="default"/>
+      </w:rPr>
+    </w:lvl>
+    <w:lvl w:ilvl="4" w:tplc="04090003" w:tentative="1">
+      <w:start w:val="1"/>
+      <w:numFmt w:val="bullet"/>
+      <w:lvlText w:val="o"/>
+      <w:lvlJc w:val="left"/>
+      <w:pPr>
+        <w:ind w:left="3600" w:hanging="360"/>
+      </w:pPr>
+      <w:rPr>
+        <w:rFonts w:ascii="Courier New" w:hAnsi="Courier New" w:hint="default"/>
+      </w:rPr>
+    </w:lvl>
+    <w:lvl w:ilvl="5" w:tplc="04090005" w:tentative="1">
+      <w:start w:val="1"/>
+      <w:numFmt w:val="bullet"/>
+      <w:lvlText w:val=""/>
+      <w:lvlJc w:val="left"/>
+      <w:pPr>
+        <w:ind w:left="4320" w:hanging="360"/>
+      </w:pPr>
+      <w:rPr>
+        <w:rFonts w:ascii="Wingdings" w:hAnsi="Wingdings" w:hint="default"/>
+      </w:rPr>
+    </w:lvl>
+    <w:lvl w:ilvl="6" w:tplc="04090001" w:tentative="1">
+      <w:start w:val="1"/>
+      <w:numFmt w:val="bullet"/>
+      <w:lvlText w:val=""/>
+      <w:lvlJc w:val="left"/>
+      <w:pPr>
+        <w:ind w:left="5040" w:hanging="360"/>
+      </w:pPr>
+      <w:rPr>
+        <w:rFonts w:ascii="Symbol" w:hAnsi="Symbol" w:hint="default"/>
+      </w:rPr>
+    </w:lvl>
+    <w:lvl w:ilvl="7" w:tplc="04090003" w:tentative="1">
+      <w:start w:val="1"/>
+      <w:numFmt w:val="bullet"/>
+      <w:lvlText w:val="o"/>
+      <w:lvlJc w:val="left"/>
+      <w:pPr>
+        <w:ind w:left="5760" w:hanging="360"/>
+      </w:pPr>
+      <w:rPr>
+        <w:rFonts w:ascii="Courier New" w:hAnsi="Courier New" w:hint="default"/>
+      </w:rPr>
+    </w:lvl>
+    <w:lvl w:ilvl="8" w:tplc="04090005" w:tentative="1">
+      <w:start w:val="1"/>
+      <w:numFmt w:val="bullet"/>
+      <w:lvlText w:val=""/>
+      <w:lvlJc w:val="left"/>
+      <w:pPr>
+        <w:ind w:left="6480" w:hanging="360"/>
+      </w:pPr>
+      <w:rPr>
+        <w:rFonts w:ascii="Wingdings" w:hAnsi="Wingdings" w:hint="default"/>
+      </w:rPr>
+    </w:lvl>
+  </w:abstractNum>
+  <w:abstractNum w:abstractNumId="1">
     <w:nsid w:val="4C075DE3"/>
     <w:multiLevelType w:val="hybridMultilevel"/>
     <w:tmpl w:val="1E40DF8E"/>
@@ -1865,6 +2107,9 @@
     </w:lvl>
   </w:abstractNum>
   <w:num w:numId="1">
+    <w:abstractNumId w:val="1"/>
+  </w:num>
+  <w:num w:numId="2">
     <w:abstractNumId w:val="0"/>
   </w:num>
 </w:numbering>
@@ -2227,6 +2472,17 @@
       <w:lang w:val="en-GB" w:eastAsia="en-US"/>
     </w:rPr>
   </w:style>
+  <w:style w:type="paragraph" w:styleId="ListParagraph">
+    <w:name w:val="List Paragraph"/>
+    <w:basedOn w:val="Normal"/>
+    <w:uiPriority w:val="34"/>
+    <w:qFormat/>
+    <w:rsid w:val="00D70A87"/>
+    <w:pPr>
+      <w:ind w:left="720"/>
+      <w:contextualSpacing/>
+    </w:pPr>
+  </w:style>
 </w:styles>
 </file>
 
@@ -2586,6 +2842,17 @@
       <w:szCs w:val="16"/>
       <w:lang w:val="en-GB" w:eastAsia="en-US"/>
     </w:rPr>
+  </w:style>
+  <w:style w:type="paragraph" w:styleId="ListParagraph">
+    <w:name w:val="List Paragraph"/>
+    <w:basedOn w:val="Normal"/>
+    <w:uiPriority w:val="34"/>
+    <w:qFormat/>
+    <w:rsid w:val="00D70A87"/>
+    <w:pPr>
+      <w:ind w:left="720"/>
+      <w:contextualSpacing/>
+    </w:pPr>
   </w:style>
 </w:styles>
 </file>

--- a/DT265 Final_Report_Template Soft_Dev_Stream.docx
+++ b/DT265 Final_Report_Template Soft_Dev_Stream.docx
@@ -1742,6 +1742,66 @@
           <w:lang w:val="en-IE"/>
         </w:rPr>
         <w:t>Pass restaurant id into new activity to change content dynamically</w:t>
+      </w:r>
+    </w:p>
+    <w:p>
+      <w:pPr>
+        <w:pStyle w:val="ListParagraph"/>
+        <w:numPr>
+          <w:ilvl w:val="0"/>
+          <w:numId w:val="2"/>
+        </w:numPr>
+        <w:rPr>
+          <w:bCs/>
+          <w:lang w:val="en-IE"/>
+        </w:rPr>
+      </w:pPr>
+      <w:r>
+        <w:rPr>
+          <w:bCs/>
+          <w:lang w:val="en-IE"/>
+        </w:rPr>
+        <w:t>Progress dialog while switching activities</w:t>
+      </w:r>
+    </w:p>
+    <w:p>
+      <w:pPr>
+        <w:pStyle w:val="ListParagraph"/>
+        <w:numPr>
+          <w:ilvl w:val="0"/>
+          <w:numId w:val="2"/>
+        </w:numPr>
+        <w:rPr>
+          <w:bCs/>
+          <w:lang w:val="en-IE"/>
+        </w:rPr>
+      </w:pPr>
+      <w:r>
+        <w:rPr>
+          <w:bCs/>
+          <w:lang w:val="en-IE"/>
+        </w:rPr>
+        <w:t>Phone and email</w:t>
+      </w:r>
+    </w:p>
+    <w:p>
+      <w:pPr>
+        <w:pStyle w:val="ListParagraph"/>
+        <w:numPr>
+          <w:ilvl w:val="0"/>
+          <w:numId w:val="2"/>
+        </w:numPr>
+        <w:rPr>
+          <w:bCs/>
+          <w:lang w:val="en-IE"/>
+        </w:rPr>
+      </w:pPr>
+      <w:r>
+        <w:rPr>
+          <w:bCs/>
+          <w:lang w:val="en-IE"/>
+        </w:rPr>
+        <w:t>Mergeadapter for listview with header in restaurantview</w:t>
       </w:r>
       <w:bookmarkStart w:id="0" w:name="_GoBack"/>
       <w:bookmarkEnd w:id="0"/>

--- a/DT265 Final_Report_Template Soft_Dev_Stream.docx
+++ b/DT265 Final_Report_Template Soft_Dev_Stream.docx
@@ -1802,6 +1802,166 @@
           <w:lang w:val="en-IE"/>
         </w:rPr>
         <w:t>Mergeadapter for listview with header in restaurantview</w:t>
+      </w:r>
+    </w:p>
+    <w:p>
+      <w:pPr>
+        <w:pStyle w:val="ListParagraph"/>
+        <w:numPr>
+          <w:ilvl w:val="0"/>
+          <w:numId w:val="2"/>
+        </w:numPr>
+        <w:rPr>
+          <w:bCs/>
+          <w:lang w:val="en-IE"/>
+        </w:rPr>
+      </w:pPr>
+      <w:r>
+        <w:rPr>
+          <w:bCs/>
+          <w:lang w:val="en-IE"/>
+        </w:rPr>
+        <w:t>Store passwords with salt encryption</w:t>
+      </w:r>
+    </w:p>
+    <w:p>
+      <w:pPr>
+        <w:pStyle w:val="ListParagraph"/>
+        <w:numPr>
+          <w:ilvl w:val="0"/>
+          <w:numId w:val="2"/>
+        </w:numPr>
+        <w:rPr>
+          <w:bCs/>
+          <w:lang w:val="en-IE"/>
+        </w:rPr>
+      </w:pPr>
+      <w:r>
+        <w:rPr>
+          <w:bCs/>
+          <w:lang w:val="en-IE"/>
+        </w:rPr>
+        <w:t>Use ajax to check if unique username or email already in use</w:t>
+      </w:r>
+    </w:p>
+    <w:p>
+      <w:pPr>
+        <w:pStyle w:val="ListParagraph"/>
+        <w:numPr>
+          <w:ilvl w:val="0"/>
+          <w:numId w:val="2"/>
+        </w:numPr>
+        <w:rPr>
+          <w:bCs/>
+          <w:lang w:val="en-IE"/>
+        </w:rPr>
+      </w:pPr>
+      <w:r>
+        <w:rPr>
+          <w:bCs/>
+          <w:lang w:val="en-IE"/>
+        </w:rPr>
+        <w:t>Favoutrite icons on map markers</w:t>
+      </w:r>
+    </w:p>
+    <w:p>
+      <w:pPr>
+        <w:pStyle w:val="ListParagraph"/>
+        <w:numPr>
+          <w:ilvl w:val="0"/>
+          <w:numId w:val="2"/>
+        </w:numPr>
+        <w:rPr>
+          <w:bCs/>
+          <w:lang w:val="en-IE"/>
+        </w:rPr>
+      </w:pPr>
+      <w:r>
+        <w:rPr>
+          <w:bCs/>
+          <w:lang w:val="en-IE"/>
+        </w:rPr>
+        <w:t>Check if user logged in on map and list view</w:t>
+      </w:r>
+    </w:p>
+    <w:p>
+      <w:pPr>
+        <w:pStyle w:val="ListParagraph"/>
+        <w:numPr>
+          <w:ilvl w:val="0"/>
+          <w:numId w:val="2"/>
+        </w:numPr>
+        <w:rPr>
+          <w:bCs/>
+          <w:lang w:val="en-IE"/>
+        </w:rPr>
+      </w:pPr>
+      <w:r>
+        <w:rPr>
+          <w:bCs/>
+          <w:lang w:val="en-IE"/>
+        </w:rPr>
+        <w:t>Show only restaurants with rating of more than 2 for each of users allergies</w:t>
+      </w:r>
+    </w:p>
+    <w:p>
+      <w:pPr>
+        <w:pStyle w:val="ListParagraph"/>
+        <w:numPr>
+          <w:ilvl w:val="0"/>
+          <w:numId w:val="2"/>
+        </w:numPr>
+        <w:rPr>
+          <w:bCs/>
+          <w:lang w:val="en-IE"/>
+        </w:rPr>
+      </w:pPr>
+      <w:r>
+        <w:rPr>
+          <w:bCs/>
+          <w:lang w:val="en-IE"/>
+        </w:rPr>
+        <w:t>Write review. Locate on map</w:t>
+      </w:r>
+    </w:p>
+    <w:p>
+      <w:pPr>
+        <w:pStyle w:val="ListParagraph"/>
+        <w:numPr>
+          <w:ilvl w:val="0"/>
+          <w:numId w:val="2"/>
+        </w:numPr>
+        <w:rPr>
+          <w:bCs/>
+          <w:lang w:val="en-IE"/>
+        </w:rPr>
+      </w:pPr>
+      <w:r>
+        <w:rPr>
+          <w:bCs/>
+          <w:lang w:val="en-IE"/>
+        </w:rPr>
+        <w:t>Add review to restauratn on map</w:t>
+      </w:r>
+    </w:p>
+    <w:p>
+      <w:pPr>
+        <w:pStyle w:val="ListParagraph"/>
+        <w:numPr>
+          <w:ilvl w:val="0"/>
+          <w:numId w:val="2"/>
+        </w:numPr>
+        <w:rPr>
+          <w:bCs/>
+          <w:lang w:val="en-IE"/>
+        </w:rPr>
+      </w:pPr>
+      <w:r>
+        <w:rPr>
+          <w:bCs/>
+          <w:lang w:val="en-IE"/>
+        </w:rPr>
+        <w:t>Place marker at users current location. Drag to change and make note of new geopoint</w:t>
       </w:r>
       <w:bookmarkStart w:id="0" w:name="_GoBack"/>
       <w:bookmarkEnd w:id="0"/>

--- a/DT265 Final_Report_Template Soft_Dev_Stream.docx
+++ b/DT265 Final_Report_Template Soft_Dev_Stream.docx
@@ -5,14 +5,21 @@
     <w:p>
       <w:pPr>
         <w:pStyle w:val="Chapterheading"/>
+        <w:rPr>
+          <w:rFonts w:ascii="Helvetica" w:hAnsi="Helvetica"/>
+        </w:rPr>
       </w:pPr>
     </w:p>
     <w:p>
       <w:pPr>
         <w:pStyle w:val="Chapterheading"/>
-      </w:pPr>
-      <w:r>
-        <w:rPr>
+        <w:rPr>
+          <w:rFonts w:ascii="Helvetica" w:hAnsi="Helvetica"/>
+        </w:rPr>
+      </w:pPr>
+      <w:r>
+        <w:rPr>
+          <w:rFonts w:ascii="Helvetica" w:hAnsi="Helvetica"/>
           <w:noProof/>
           <w:lang w:val="en-US"/>
         </w:rPr>
@@ -66,16 +73,25 @@
     <w:p>
       <w:pPr>
         <w:pStyle w:val="Chapterheading"/>
+        <w:rPr>
+          <w:rFonts w:ascii="Helvetica" w:hAnsi="Helvetica"/>
+        </w:rPr>
       </w:pPr>
     </w:p>
     <w:p>
       <w:pPr>
         <w:pStyle w:val="Chapterheading"/>
+        <w:rPr>
+          <w:rFonts w:ascii="Helvetica" w:hAnsi="Helvetica"/>
+        </w:rPr>
       </w:pPr>
     </w:p>
     <w:p>
       <w:pPr>
         <w:pStyle w:val="Chapterheading"/>
+        <w:rPr>
+          <w:rFonts w:ascii="Helvetica" w:hAnsi="Helvetica"/>
+        </w:rPr>
       </w:pPr>
     </w:p>
     <w:p>
@@ -83,23 +99,27 @@
         <w:pStyle w:val="Chapterheading"/>
         <w:jc w:val="center"/>
         <w:rPr>
+          <w:rFonts w:ascii="Helvetica" w:hAnsi="Helvetica"/>
           <w:sz w:val="48"/>
         </w:rPr>
       </w:pPr>
       <w:r>
         <w:rPr>
+          <w:rFonts w:ascii="Helvetica" w:hAnsi="Helvetica"/>
           <w:sz w:val="48"/>
         </w:rPr>
         <w:t>&lt;</w:t>
       </w:r>
       <w:r>
         <w:rPr>
+          <w:rFonts w:ascii="Helvetica" w:hAnsi="Helvetica"/>
           <w:sz w:val="48"/>
         </w:rPr>
         <w:t>Project Title</w:t>
       </w:r>
       <w:r>
         <w:rPr>
+          <w:rFonts w:ascii="Helvetica" w:hAnsi="Helvetica"/>
           <w:sz w:val="48"/>
         </w:rPr>
         <w:t>&gt;</w:t>
@@ -110,17 +130,20 @@
         <w:pStyle w:val="Chapterheading"/>
         <w:jc w:val="center"/>
         <w:rPr>
+          <w:rFonts w:ascii="Helvetica" w:hAnsi="Helvetica"/>
           <w:sz w:val="48"/>
         </w:rPr>
       </w:pPr>
       <w:r>
         <w:rPr>
+          <w:rFonts w:ascii="Helvetica" w:hAnsi="Helvetica"/>
           <w:sz w:val="48"/>
         </w:rPr>
         <w:t xml:space="preserve">Project </w:t>
       </w:r>
       <w:r>
         <w:rPr>
+          <w:rFonts w:ascii="Helvetica" w:hAnsi="Helvetica"/>
           <w:sz w:val="48"/>
         </w:rPr>
         <w:t>Manual</w:t>
@@ -131,6 +154,7 @@
         <w:pStyle w:val="Chapterheading"/>
         <w:jc w:val="center"/>
         <w:rPr>
+          <w:rFonts w:ascii="Helvetica" w:hAnsi="Helvetica"/>
           <w:sz w:val="48"/>
         </w:rPr>
       </w:pPr>
@@ -140,6 +164,7 @@
         <w:pStyle w:val="Chapterheading"/>
         <w:jc w:val="center"/>
         <w:rPr>
+          <w:rFonts w:ascii="Helvetica" w:hAnsi="Helvetica"/>
           <w:sz w:val="48"/>
         </w:rPr>
       </w:pPr>
@@ -149,17 +174,20 @@
         <w:pStyle w:val="Chapterheading"/>
         <w:jc w:val="center"/>
         <w:rPr>
+          <w:rFonts w:ascii="Helvetica" w:hAnsi="Helvetica"/>
           <w:sz w:val="36"/>
         </w:rPr>
       </w:pPr>
       <w:r>
         <w:rPr>
+          <w:rFonts w:ascii="Helvetica" w:hAnsi="Helvetica"/>
           <w:sz w:val="36"/>
         </w:rPr>
         <w:t>DT265</w:t>
       </w:r>
       <w:r>
         <w:rPr>
+          <w:rFonts w:ascii="Helvetica" w:hAnsi="Helvetica"/>
           <w:sz w:val="36"/>
         </w:rPr>
         <w:t xml:space="preserve"> </w:t>
@@ -170,41 +198,48 @@
         <w:pStyle w:val="Chapterheading"/>
         <w:jc w:val="center"/>
         <w:rPr>
+          <w:rFonts w:ascii="Helvetica" w:hAnsi="Helvetica"/>
           <w:sz w:val="36"/>
         </w:rPr>
       </w:pPr>
       <w:r>
         <w:rPr>
+          <w:rFonts w:ascii="Helvetica" w:hAnsi="Helvetica"/>
           <w:sz w:val="36"/>
         </w:rPr>
         <w:t>H</w:t>
       </w:r>
       <w:r>
         <w:rPr>
+          <w:rFonts w:ascii="Helvetica" w:hAnsi="Helvetica"/>
           <w:sz w:val="36"/>
         </w:rPr>
         <w:t xml:space="preserve">igher </w:t>
       </w:r>
       <w:r>
         <w:rPr>
+          <w:rFonts w:ascii="Helvetica" w:hAnsi="Helvetica"/>
           <w:sz w:val="36"/>
         </w:rPr>
         <w:t>Dip</w:t>
       </w:r>
       <w:r>
         <w:rPr>
+          <w:rFonts w:ascii="Helvetica" w:hAnsi="Helvetica"/>
           <w:sz w:val="36"/>
         </w:rPr>
         <w:t>loma</w:t>
       </w:r>
       <w:r>
         <w:rPr>
+          <w:rFonts w:ascii="Helvetica" w:hAnsi="Helvetica"/>
           <w:sz w:val="36"/>
         </w:rPr>
         <w:t xml:space="preserve"> in</w:t>
       </w:r>
       <w:r>
         <w:rPr>
+          <w:rFonts w:ascii="Helvetica" w:hAnsi="Helvetica"/>
           <w:sz w:val="36"/>
         </w:rPr>
         <w:t xml:space="preserve"> Computing</w:t>
@@ -215,6 +250,7 @@
         <w:pStyle w:val="Chapterheading"/>
         <w:jc w:val="center"/>
         <w:rPr>
+          <w:rFonts w:ascii="Helvetica" w:hAnsi="Helvetica"/>
           <w:sz w:val="36"/>
         </w:rPr>
       </w:pPr>
@@ -223,6 +259,7 @@
       <w:pPr>
         <w:jc w:val="center"/>
         <w:rPr>
+          <w:rFonts w:ascii="Helvetica" w:hAnsi="Helvetica"/>
           <w:b/>
           <w:bCs/>
         </w:rPr>
@@ -232,6 +269,7 @@
       <w:pPr>
         <w:jc w:val="center"/>
         <w:rPr>
+          <w:rFonts w:ascii="Helvetica" w:hAnsi="Helvetica"/>
           <w:b/>
           <w:bCs/>
           <w:sz w:val="32"/>
@@ -240,36 +278,20 @@
       </w:pPr>
       <w:r>
         <w:rPr>
+          <w:rFonts w:ascii="Helvetica" w:hAnsi="Helvetica"/>
           <w:b/>
           <w:bCs/>
           <w:sz w:val="32"/>
           <w:szCs w:val="32"/>
         </w:rPr>
-        <w:t>&lt;</w:t>
-      </w:r>
-      <w:r>
-        <w:rPr>
-          <w:b/>
-          <w:bCs/>
-          <w:sz w:val="32"/>
-          <w:szCs w:val="32"/>
-        </w:rPr>
-        <w:t>Student Name</w:t>
-      </w:r>
-      <w:r>
-        <w:rPr>
-          <w:b/>
-          <w:bCs/>
-          <w:sz w:val="32"/>
-          <w:szCs w:val="32"/>
-        </w:rPr>
-        <w:t>&gt;</w:t>
+        <w:t>&lt;Student Name&gt;</w:t>
       </w:r>
     </w:p>
     <w:p>
       <w:pPr>
         <w:jc w:val="center"/>
         <w:rPr>
+          <w:rFonts w:ascii="Helvetica" w:hAnsi="Helvetica"/>
           <w:b/>
           <w:bCs/>
           <w:szCs w:val="32"/>
@@ -277,6 +299,7 @@
       </w:pPr>
       <w:r>
         <w:rPr>
+          <w:rFonts w:ascii="Helvetica" w:hAnsi="Helvetica"/>
           <w:b/>
           <w:bCs/>
           <w:szCs w:val="32"/>
@@ -288,6 +311,7 @@
       <w:pPr>
         <w:jc w:val="center"/>
         <w:rPr>
+          <w:rFonts w:ascii="Helvetica" w:hAnsi="Helvetica"/>
           <w:b/>
           <w:bCs/>
           <w:szCs w:val="32"/>
@@ -295,6 +319,7 @@
       </w:pPr>
       <w:r>
         <w:rPr>
+          <w:rFonts w:ascii="Helvetica" w:hAnsi="Helvetica"/>
           <w:b/>
           <w:bCs/>
           <w:szCs w:val="32"/>
@@ -306,6 +331,7 @@
       <w:pPr>
         <w:jc w:val="center"/>
         <w:rPr>
+          <w:rFonts w:ascii="Helvetica" w:hAnsi="Helvetica"/>
           <w:b/>
           <w:bCs/>
           <w:szCs w:val="32"/>
@@ -316,11 +342,13 @@
       <w:pPr>
         <w:jc w:val="center"/>
         <w:rPr>
+          <w:rFonts w:ascii="Helvetica" w:hAnsi="Helvetica"/>
           <w:bCs/>
         </w:rPr>
       </w:pPr>
       <w:r>
         <w:rPr>
+          <w:rFonts w:ascii="Helvetica" w:hAnsi="Helvetica"/>
           <w:bCs/>
         </w:rPr>
         <w:t>School of Computing</w:t>
@@ -330,11 +358,13 @@
       <w:pPr>
         <w:jc w:val="center"/>
         <w:rPr>
+          <w:rFonts w:ascii="Helvetica" w:hAnsi="Helvetica"/>
           <w:bCs/>
         </w:rPr>
       </w:pPr>
       <w:r>
         <w:rPr>
+          <w:rFonts w:ascii="Helvetica" w:hAnsi="Helvetica"/>
           <w:bCs/>
         </w:rPr>
         <w:t>Dublin Institute of Technology</w:t>
@@ -343,6 +373,7 @@
     <w:p>
       <w:pPr>
         <w:rPr>
+          <w:rFonts w:ascii="Helvetica" w:hAnsi="Helvetica"/>
           <w:bCs/>
         </w:rPr>
       </w:pPr>
@@ -351,12 +382,14 @@
       <w:pPr>
         <w:jc w:val="center"/>
         <w:rPr>
+          <w:rFonts w:ascii="Helvetica" w:hAnsi="Helvetica"/>
           <w:b/>
           <w:bCs/>
         </w:rPr>
       </w:pPr>
       <w:r>
         <w:rPr>
+          <w:rFonts w:ascii="Helvetica" w:hAnsi="Helvetica"/>
           <w:b/>
           <w:bCs/>
         </w:rPr>
@@ -366,6 +399,7 @@
     <w:p>
       <w:pPr>
         <w:rPr>
+          <w:rFonts w:ascii="Helvetica" w:hAnsi="Helvetica"/>
           <w:b/>
           <w:bCs/>
         </w:rPr>
@@ -374,26 +408,41 @@
     <w:p>
       <w:pPr>
         <w:pStyle w:val="Chapterheading"/>
+        <w:rPr>
+          <w:rFonts w:ascii="Helvetica" w:hAnsi="Helvetica"/>
+        </w:rPr>
       </w:pPr>
     </w:p>
     <w:p>
       <w:pPr>
         <w:pStyle w:val="Chapterheading"/>
+        <w:rPr>
+          <w:rFonts w:ascii="Helvetica" w:hAnsi="Helvetica"/>
+        </w:rPr>
       </w:pPr>
     </w:p>
     <w:p>
       <w:pPr>
         <w:pStyle w:val="Chapterheading"/>
+        <w:rPr>
+          <w:rFonts w:ascii="Helvetica" w:hAnsi="Helvetica"/>
+        </w:rPr>
       </w:pPr>
     </w:p>
     <w:p>
       <w:pPr>
         <w:pStyle w:val="Chapterheading"/>
+        <w:rPr>
+          <w:rFonts w:ascii="Helvetica" w:hAnsi="Helvetica"/>
+        </w:rPr>
       </w:pPr>
     </w:p>
     <w:p>
       <w:pPr>
         <w:pStyle w:val="Chapterheading"/>
+        <w:rPr>
+          <w:rFonts w:ascii="Helvetica" w:hAnsi="Helvetica"/>
+        </w:rPr>
         <w:sectPr>
           <w:footerReference w:type="even" r:id="rId9"/>
           <w:footerReference w:type="default" r:id="rId10"/>
@@ -407,6 +456,7 @@
       </w:pPr>
       <w:r>
         <w:rPr>
+          <w:rFonts w:ascii="Helvetica" w:hAnsi="Helvetica"/>
           <w:noProof/>
           <w:lang w:val="en-US"/>
         </w:rPr>
@@ -460,8 +510,14 @@
     <w:p>
       <w:pPr>
         <w:pStyle w:val="Chapterheading"/>
-      </w:pPr>
-      <w:r>
+        <w:rPr>
+          <w:rFonts w:ascii="Helvetica" w:hAnsi="Helvetica"/>
+        </w:rPr>
+      </w:pPr>
+      <w:r>
+        <w:rPr>
+          <w:rFonts w:ascii="Helvetica" w:hAnsi="Helvetica"/>
+        </w:rPr>
         <w:lastRenderedPageBreak/>
         <w:t>Abstract</w:t>
       </w:r>
@@ -469,21 +525,36 @@
     <w:p>
       <w:pPr>
         <w:pStyle w:val="Chapterheading"/>
+        <w:rPr>
+          <w:rFonts w:ascii="Helvetica" w:hAnsi="Helvetica"/>
+        </w:rPr>
       </w:pPr>
     </w:p>
     <w:p>
       <w:pPr>
         <w:pStyle w:val="Chapterheading"/>
+        <w:rPr>
+          <w:rFonts w:ascii="Helvetica" w:hAnsi="Helvetica"/>
+        </w:rPr>
       </w:pPr>
     </w:p>
     <w:p>
       <w:pPr>
         <w:pStyle w:val="Chapterheading"/>
-      </w:pPr>
-      <w:r>
+        <w:rPr>
+          <w:rFonts w:ascii="Helvetica" w:hAnsi="Helvetica"/>
+        </w:rPr>
+      </w:pPr>
+      <w:r>
+        <w:rPr>
+          <w:rFonts w:ascii="Helvetica" w:hAnsi="Helvetica"/>
+        </w:rPr>
         <w:br w:type="page"/>
       </w:r>
       <w:r>
+        <w:rPr>
+          <w:rFonts w:ascii="Helvetica" w:hAnsi="Helvetica"/>
+        </w:rPr>
         <w:lastRenderedPageBreak/>
         <w:t>Declaration</w:t>
       </w:r>
@@ -492,6 +563,7 @@
       <w:pPr>
         <w:pStyle w:val="BodyText"/>
         <w:rPr>
+          <w:rFonts w:ascii="Helvetica" w:hAnsi="Helvetica"/>
           <w:lang w:val="en-IE"/>
         </w:rPr>
       </w:pPr>
@@ -500,6 +572,7 @@
       <w:pPr>
         <w:pStyle w:val="BodyText"/>
         <w:rPr>
+          <w:rFonts w:ascii="Helvetica" w:hAnsi="Helvetica"/>
           <w:lang w:val="en-IE"/>
         </w:rPr>
       </w:pPr>
@@ -508,10 +581,14 @@
       <w:pPr>
         <w:pStyle w:val="BodyText"/>
         <w:rPr>
+          <w:rFonts w:ascii="Helvetica" w:hAnsi="Helvetica"/>
           <w:lang w:val="en-US"/>
         </w:rPr>
       </w:pPr>
       <w:r>
+        <w:rPr>
+          <w:rFonts w:ascii="Helvetica" w:hAnsi="Helvetica"/>
+        </w:rPr>
         <w:t>I hereby declare that the work described in this dissertation is, except where otherwise stated, entirely my own work and has not been submitted as an exercise for a degree at this or any other university.</w:t>
       </w:r>
     </w:p>
@@ -519,6 +596,7 @@
       <w:pPr>
         <w:pStyle w:val="BodyText"/>
         <w:rPr>
+          <w:rFonts w:ascii="Helvetica" w:hAnsi="Helvetica"/>
           <w:lang w:val="en-US"/>
         </w:rPr>
       </w:pPr>
@@ -527,6 +605,7 @@
       <w:pPr>
         <w:pStyle w:val="BodyText"/>
         <w:rPr>
+          <w:rFonts w:ascii="Helvetica" w:hAnsi="Helvetica"/>
           <w:lang w:val="en-US"/>
         </w:rPr>
       </w:pPr>
@@ -535,11 +614,13 @@
       <w:pPr>
         <w:pStyle w:val="BodyText"/>
         <w:rPr>
+          <w:rFonts w:ascii="Helvetica" w:hAnsi="Helvetica"/>
           <w:lang w:val="en-US"/>
         </w:rPr>
       </w:pPr>
       <w:r>
         <w:rPr>
+          <w:rFonts w:ascii="Helvetica" w:hAnsi="Helvetica"/>
           <w:lang w:val="en-US"/>
         </w:rPr>
         <w:t>Signed:</w:t>
@@ -549,6 +630,7 @@
       <w:pPr>
         <w:pStyle w:val="BodyText"/>
         <w:rPr>
+          <w:rFonts w:ascii="Helvetica" w:hAnsi="Helvetica"/>
           <w:lang w:val="en-US"/>
         </w:rPr>
       </w:pPr>
@@ -557,40 +639,63 @@
       <w:pPr>
         <w:pStyle w:val="BodyText"/>
         <w:rPr>
+          <w:rFonts w:ascii="Helvetica" w:hAnsi="Helvetica"/>
           <w:lang w:val="en-US"/>
         </w:rPr>
       </w:pPr>
       <w:r>
+        <w:rPr>
+          <w:rFonts w:ascii="Helvetica" w:hAnsi="Helvetica"/>
+        </w:rPr>
         <w:t>_________________________</w:t>
       </w:r>
     </w:p>
     <w:p>
       <w:pPr>
         <w:pStyle w:val="BodyText"/>
-      </w:pPr>
-      <w:r>
+        <w:rPr>
+          <w:rFonts w:ascii="Helvetica" w:hAnsi="Helvetica"/>
+        </w:rPr>
+      </w:pPr>
+      <w:r>
+        <w:rPr>
+          <w:rFonts w:ascii="Helvetica" w:hAnsi="Helvetica"/>
+        </w:rPr>
         <w:t>&lt;</w:t>
       </w:r>
       <w:r>
+        <w:rPr>
+          <w:rFonts w:ascii="Helvetica" w:hAnsi="Helvetica"/>
+        </w:rPr>
         <w:t>Student Name</w:t>
       </w:r>
       <w:r>
+        <w:rPr>
+          <w:rFonts w:ascii="Helvetica" w:hAnsi="Helvetica"/>
+        </w:rPr>
         <w:t>&gt;</w:t>
       </w:r>
     </w:p>
     <w:p>
       <w:pPr>
         <w:pStyle w:val="BodyText"/>
+        <w:rPr>
+          <w:rFonts w:ascii="Helvetica" w:hAnsi="Helvetica"/>
+        </w:rPr>
       </w:pPr>
     </w:p>
     <w:p>
       <w:pPr>
         <w:pStyle w:val="BodyText"/>
         <w:rPr>
+          <w:rFonts w:ascii="Helvetica" w:hAnsi="Helvetica"/>
           <w:lang w:val="en-US"/>
         </w:rPr>
       </w:pPr>
       <w:r>
+        <w:rPr>
+          <w:rFonts w:ascii="Helvetica" w:hAnsi="Helvetica"/>
+        </w:rPr>
         <w:t>&lt;Date&gt;</w:t>
       </w:r>
     </w:p>
@@ -598,6 +703,7 @@
       <w:pPr>
         <w:pStyle w:val="BodyText"/>
         <w:rPr>
+          <w:rFonts w:ascii="Helvetica" w:hAnsi="Helvetica"/>
           <w:lang w:val="en-US"/>
         </w:rPr>
       </w:pPr>
@@ -605,6 +711,7 @@
     <w:p>
       <w:pPr>
         <w:rPr>
+          <w:rFonts w:ascii="Helvetica" w:hAnsi="Helvetica"/>
           <w:sz w:val="20"/>
           <w:szCs w:val="20"/>
           <w:lang w:val="en-US"/>
@@ -614,6 +721,7 @@
     <w:p>
       <w:pPr>
         <w:rPr>
+          <w:rFonts w:ascii="Helvetica" w:hAnsi="Helvetica"/>
           <w:sz w:val="20"/>
           <w:szCs w:val="20"/>
           <w:lang w:val="en-US"/>
@@ -626,6 +734,7 @@
         <w:spacing w:line="360" w:lineRule="auto"/>
         <w:jc w:val="both"/>
         <w:rPr>
+          <w:rFonts w:ascii="Helvetica" w:hAnsi="Helvetica"/>
           <w:b w:val="0"/>
           <w:bCs w:val="0"/>
           <w:sz w:val="24"/>
@@ -638,6 +747,7 @@
         <w:spacing w:line="360" w:lineRule="auto"/>
         <w:jc w:val="both"/>
         <w:rPr>
+          <w:rFonts w:ascii="Helvetica" w:hAnsi="Helvetica"/>
           <w:b w:val="0"/>
           <w:bCs w:val="0"/>
           <w:sz w:val="24"/>
@@ -650,6 +760,7 @@
         <w:spacing w:line="360" w:lineRule="auto"/>
         <w:jc w:val="both"/>
         <w:rPr>
+          <w:rFonts w:ascii="Helvetica" w:hAnsi="Helvetica"/>
           <w:b w:val="0"/>
           <w:bCs w:val="0"/>
           <w:sz w:val="24"/>
@@ -662,6 +773,7 @@
         <w:spacing w:line="360" w:lineRule="auto"/>
         <w:jc w:val="both"/>
         <w:rPr>
+          <w:rFonts w:ascii="Helvetica" w:hAnsi="Helvetica"/>
           <w:b w:val="0"/>
           <w:bCs w:val="0"/>
           <w:sz w:val="24"/>
@@ -671,6 +783,7 @@
     <w:p>
       <w:pPr>
         <w:rPr>
+          <w:rFonts w:ascii="Helvetica" w:hAnsi="Helvetica"/>
           <w:b/>
           <w:bCs/>
           <w:sz w:val="40"/>
@@ -678,14 +791,23 @@
         </w:rPr>
       </w:pPr>
       <w:r>
+        <w:rPr>
+          <w:rFonts w:ascii="Helvetica" w:hAnsi="Helvetica"/>
+        </w:rPr>
         <w:br w:type="page"/>
       </w:r>
     </w:p>
     <w:p>
       <w:pPr>
         <w:pStyle w:val="Chapterheading"/>
-      </w:pPr>
-      <w:r>
+        <w:rPr>
+          <w:rFonts w:ascii="Helvetica" w:hAnsi="Helvetica"/>
+        </w:rPr>
+      </w:pPr>
+      <w:r>
+        <w:rPr>
+          <w:rFonts w:ascii="Helvetica" w:hAnsi="Helvetica"/>
+        </w:rPr>
         <w:lastRenderedPageBreak/>
         <w:t>Acknowledgements</w:t>
       </w:r>
@@ -693,185 +815,221 @@
     <w:p>
       <w:pPr>
         <w:pStyle w:val="Chapterheading"/>
+        <w:rPr>
+          <w:rFonts w:ascii="Helvetica" w:hAnsi="Helvetica"/>
+        </w:rPr>
       </w:pPr>
     </w:p>
     <w:p>
       <w:pPr>
         <w:pStyle w:val="BodyText"/>
-      </w:pPr>
-      <w:r>
+        <w:rPr>
+          <w:rFonts w:ascii="Helvetica" w:hAnsi="Helvetica"/>
+        </w:rPr>
+      </w:pPr>
+      <w:r>
+        <w:rPr>
+          <w:rFonts w:ascii="Helvetica" w:hAnsi="Helvetica"/>
+        </w:rPr>
         <w:t>Body text</w:t>
       </w:r>
     </w:p>
     <w:p>
       <w:pPr>
         <w:pStyle w:val="BodyText"/>
+        <w:rPr>
+          <w:rFonts w:ascii="Helvetica" w:hAnsi="Helvetica"/>
+        </w:rPr>
       </w:pPr>
     </w:p>
     <w:p>
       <w:pPr>
         <w:pStyle w:val="BodyText"/>
+        <w:rPr>
+          <w:rFonts w:ascii="Helvetica" w:hAnsi="Helvetica"/>
+        </w:rPr>
       </w:pPr>
     </w:p>
     <w:p>
       <w:pPr>
         <w:pStyle w:val="BodyText"/>
+        <w:rPr>
+          <w:rFonts w:ascii="Helvetica" w:hAnsi="Helvetica"/>
+        </w:rPr>
       </w:pPr>
     </w:p>
     <w:p>
       <w:pPr>
         <w:pStyle w:val="BodyText"/>
+        <w:rPr>
+          <w:rFonts w:ascii="Helvetica" w:hAnsi="Helvetica"/>
+        </w:rPr>
       </w:pPr>
     </w:p>
     <w:p>
       <w:pPr>
         <w:pStyle w:val="BodyText"/>
+        <w:rPr>
+          <w:rFonts w:ascii="Helvetica" w:hAnsi="Helvetica"/>
+        </w:rPr>
       </w:pPr>
     </w:p>
     <w:p>
       <w:pPr>
         <w:pStyle w:val="BodyText"/>
+        <w:rPr>
+          <w:rFonts w:ascii="Helvetica" w:hAnsi="Helvetica"/>
+        </w:rPr>
       </w:pPr>
     </w:p>
     <w:p>
       <w:pPr>
         <w:pStyle w:val="BodyText"/>
+        <w:rPr>
+          <w:rFonts w:ascii="Helvetica" w:hAnsi="Helvetica"/>
+        </w:rPr>
       </w:pPr>
     </w:p>
     <w:p>
       <w:pPr>
         <w:pStyle w:val="BodyText"/>
+        <w:rPr>
+          <w:rFonts w:ascii="Helvetica" w:hAnsi="Helvetica"/>
+        </w:rPr>
       </w:pPr>
     </w:p>
     <w:p>
       <w:pPr>
         <w:pStyle w:val="BodyText"/>
+        <w:rPr>
+          <w:rFonts w:ascii="Helvetica" w:hAnsi="Helvetica"/>
+        </w:rPr>
       </w:pPr>
     </w:p>
     <w:p>
       <w:pPr>
         <w:pStyle w:val="BodyText"/>
+        <w:rPr>
+          <w:rFonts w:ascii="Helvetica" w:hAnsi="Helvetica"/>
+        </w:rPr>
       </w:pPr>
     </w:p>
     <w:p>
       <w:pPr>
         <w:pStyle w:val="BodyText"/>
+        <w:rPr>
+          <w:rFonts w:ascii="Helvetica" w:hAnsi="Helvetica"/>
+        </w:rPr>
       </w:pPr>
     </w:p>
     <w:p>
       <w:pPr>
         <w:pStyle w:val="BodyText"/>
+        <w:rPr>
+          <w:rFonts w:ascii="Helvetica" w:hAnsi="Helvetica"/>
+        </w:rPr>
       </w:pPr>
     </w:p>
     <w:p>
       <w:pPr>
         <w:pStyle w:val="BodyText"/>
+        <w:rPr>
+          <w:rFonts w:ascii="Helvetica" w:hAnsi="Helvetica"/>
+        </w:rPr>
       </w:pPr>
     </w:p>
     <w:p>
       <w:pPr>
         <w:pStyle w:val="BodyText"/>
+        <w:rPr>
+          <w:rFonts w:ascii="Helvetica" w:hAnsi="Helvetica"/>
+        </w:rPr>
       </w:pPr>
     </w:p>
     <w:p>
       <w:pPr>
         <w:pStyle w:val="BodyText"/>
+        <w:rPr>
+          <w:rFonts w:ascii="Helvetica" w:hAnsi="Helvetica"/>
+        </w:rPr>
       </w:pPr>
     </w:p>
     <w:p>
       <w:pPr>
         <w:pStyle w:val="BodyText"/>
+        <w:rPr>
+          <w:rFonts w:ascii="Helvetica" w:hAnsi="Helvetica"/>
+        </w:rPr>
       </w:pPr>
     </w:p>
     <w:p>
       <w:pPr>
         <w:pStyle w:val="BodyText"/>
+        <w:rPr>
+          <w:rFonts w:ascii="Helvetica" w:hAnsi="Helvetica"/>
+        </w:rPr>
       </w:pPr>
     </w:p>
     <w:p>
       <w:pPr>
         <w:pStyle w:val="BodyText"/>
+        <w:rPr>
+          <w:rFonts w:ascii="Helvetica" w:hAnsi="Helvetica"/>
+        </w:rPr>
       </w:pPr>
     </w:p>
     <w:p>
       <w:pPr>
         <w:pStyle w:val="BodyText"/>
+        <w:rPr>
+          <w:rFonts w:ascii="Helvetica" w:hAnsi="Helvetica"/>
+        </w:rPr>
       </w:pPr>
     </w:p>
     <w:p>
       <w:pPr>
         <w:pStyle w:val="BodyText"/>
+        <w:rPr>
+          <w:rFonts w:ascii="Helvetica" w:hAnsi="Helvetica"/>
+        </w:rPr>
       </w:pPr>
     </w:p>
     <w:p>
       <w:pPr>
         <w:pStyle w:val="BodyText"/>
+        <w:rPr>
+          <w:rFonts w:ascii="Helvetica" w:hAnsi="Helvetica"/>
+        </w:rPr>
       </w:pPr>
     </w:p>
     <w:p>
       <w:pPr>
         <w:pStyle w:val="Chapterheading"/>
-      </w:pPr>
-      <w:r>
+        <w:rPr>
+          <w:rFonts w:ascii="Helvetica" w:hAnsi="Helvetica"/>
+        </w:rPr>
+      </w:pPr>
+      <w:r>
+        <w:rPr>
+          <w:rFonts w:ascii="Helvetica" w:hAnsi="Helvetica"/>
+        </w:rPr>
         <w:br w:type="page"/>
       </w:r>
       <w:r>
+        <w:rPr>
+          <w:rFonts w:ascii="Helvetica" w:hAnsi="Helvetica"/>
+        </w:rPr>
         <w:lastRenderedPageBreak/>
         <w:t>Table of Contents</w:t>
       </w:r>
     </w:p>
     <w:p>
       <w:pPr>
-        <w:pStyle w:val="BodyText"/>
-        <w:rPr>
-          <w:i/>
-          <w:iCs/>
-        </w:rPr>
-      </w:pPr>
-    </w:p>
-    <w:p>
-      <w:pPr>
-        <w:pStyle w:val="BodyText"/>
-        <w:rPr>
-          <w:i/>
-          <w:iCs/>
-        </w:rPr>
-      </w:pPr>
-      <w:r>
-        <w:rPr>
-          <w:i/>
-          <w:iCs/>
-        </w:rPr>
-        <w:t>(Sugges</w:t>
-      </w:r>
-      <w:r>
-        <w:rPr>
-          <w:i/>
-          <w:iCs/>
-        </w:rPr>
-        <w:t>ted contents, but you can add/</w:t>
-      </w:r>
-      <w:r>
-        <w:rPr>
-          <w:i/>
-          <w:iCs/>
-        </w:rPr>
-        <w:t xml:space="preserve"> modify</w:t>
-      </w:r>
-      <w:r>
-        <w:rPr>
-          <w:i/>
-          <w:iCs/>
-        </w:rPr>
-        <w:t xml:space="preserve"> and format as</w:t>
-      </w:r>
-      <w:r>
-        <w:rPr>
-          <w:i/>
-          <w:iCs/>
-        </w:rPr>
-        <w:t xml:space="preserve"> required)</w:t>
-      </w:r>
+        <w:pStyle w:val="Chapterheading"/>
+        <w:rPr>
+          <w:rFonts w:ascii="Helvetica" w:hAnsi="Helvetica"/>
+        </w:rPr>
+      </w:pPr>
     </w:p>
     <w:p>
       <w:pPr>
@@ -881,68 +1039,124 @@
           <w:numId w:val="1"/>
         </w:numPr>
         <w:spacing w:after="0"/>
-      </w:pPr>
-      <w:r>
+        <w:rPr>
+          <w:rFonts w:ascii="Helvetica" w:hAnsi="Helvetica"/>
+        </w:rPr>
+      </w:pPr>
+      <w:r>
+        <w:rPr>
+          <w:rFonts w:ascii="Helvetica" w:hAnsi="Helvetica"/>
+        </w:rPr>
         <w:t>Introduction</w:t>
       </w:r>
     </w:p>
     <w:p>
       <w:pPr>
-        <w:pStyle w:val="BodyText"/>
-        <w:numPr>
-          <w:ilvl w:val="1"/>
-          <w:numId w:val="1"/>
-        </w:numPr>
-        <w:spacing w:after="0"/>
-      </w:pPr>
-      <w:r>
-        <w:t>Overview of the project and the background behind it.</w:t>
-      </w:r>
-    </w:p>
-    <w:p>
-      <w:pPr>
-        <w:pStyle w:val="BodyText"/>
-        <w:numPr>
-          <w:ilvl w:val="1"/>
-          <w:numId w:val="1"/>
-        </w:numPr>
-        <w:spacing w:after="0"/>
-      </w:pPr>
-      <w:r>
-        <w:t xml:space="preserve">Project Objectives </w:t>
-      </w:r>
-    </w:p>
-    <w:p>
-      <w:pPr>
-        <w:pStyle w:val="BodyText"/>
-        <w:numPr>
-          <w:ilvl w:val="1"/>
-          <w:numId w:val="1"/>
-        </w:numPr>
-        <w:spacing w:after="0"/>
-      </w:pPr>
-      <w:r>
+        <w:pStyle w:val="Chapterheading"/>
+        <w:ind w:left="1440" w:hanging="306"/>
+        <w:rPr>
+          <w:rFonts w:ascii="Helvetica" w:hAnsi="Helvetica"/>
+          <w:b w:val="0"/>
+          <w:sz w:val="24"/>
+        </w:rPr>
+      </w:pPr>
+      <w:r>
+        <w:rPr>
+          <w:rFonts w:ascii="Helvetica" w:hAnsi="Helvetica"/>
+          <w:b w:val="0"/>
+          <w:sz w:val="24"/>
+        </w:rPr>
+        <w:t>1.1</w:t>
+      </w:r>
+      <w:r>
+        <w:rPr>
+          <w:rFonts w:ascii="Helvetica" w:hAnsi="Helvetica"/>
+          <w:b w:val="0"/>
+          <w:sz w:val="24"/>
+        </w:rPr>
+        <w:tab/>
+        <w:t>Background</w:t>
+      </w:r>
+    </w:p>
+    <w:p>
+      <w:pPr>
+        <w:pStyle w:val="Chapterheading"/>
+        <w:ind w:left="1440" w:hanging="306"/>
+        <w:rPr>
+          <w:rFonts w:ascii="Helvetica" w:hAnsi="Helvetica"/>
+          <w:b w:val="0"/>
+          <w:sz w:val="24"/>
+        </w:rPr>
+      </w:pPr>
+      <w:r>
+        <w:rPr>
+          <w:rFonts w:ascii="Helvetica" w:hAnsi="Helvetica"/>
+          <w:b w:val="0"/>
+          <w:sz w:val="24"/>
+        </w:rPr>
+        <w:t>1.2</w:t>
+      </w:r>
+      <w:r>
+        <w:rPr>
+          <w:rFonts w:ascii="Helvetica" w:hAnsi="Helvetica"/>
+          <w:b w:val="0"/>
+          <w:sz w:val="24"/>
+        </w:rPr>
+        <w:tab/>
+      </w:r>
+      <w:r>
+        <w:rPr>
+          <w:rFonts w:ascii="Helvetica" w:hAnsi="Helvetica"/>
+          <w:b w:val="0"/>
+          <w:sz w:val="24"/>
+        </w:rPr>
+        <w:t>Project Objectives</w:t>
+      </w:r>
+    </w:p>
+    <w:p>
+      <w:pPr>
+        <w:pStyle w:val="Chapterheading"/>
+        <w:ind w:left="1440" w:hanging="306"/>
+        <w:rPr>
+          <w:rFonts w:ascii="Helvetica" w:hAnsi="Helvetica"/>
+          <w:b w:val="0"/>
+          <w:sz w:val="24"/>
+        </w:rPr>
+      </w:pPr>
+      <w:r>
+        <w:rPr>
+          <w:rFonts w:ascii="Helvetica" w:hAnsi="Helvetica"/>
+          <w:b w:val="0"/>
+          <w:sz w:val="24"/>
+        </w:rPr>
+        <w:t>1.3</w:t>
+      </w:r>
+      <w:r>
+        <w:rPr>
+          <w:rFonts w:ascii="Helvetica" w:hAnsi="Helvetica"/>
+          <w:b w:val="0"/>
+          <w:sz w:val="24"/>
+        </w:rPr>
+        <w:tab/>
+      </w:r>
+      <w:r>
+        <w:rPr>
+          <w:rFonts w:ascii="Helvetica" w:hAnsi="Helvetica"/>
+          <w:b w:val="0"/>
+          <w:sz w:val="24"/>
+        </w:rPr>
         <w:t>Project Challenges</w:t>
       </w:r>
     </w:p>
     <w:p>
       <w:pPr>
-        <w:pStyle w:val="BodyText"/>
-        <w:numPr>
-          <w:ilvl w:val="1"/>
-          <w:numId w:val="1"/>
-        </w:numPr>
-        <w:spacing w:after="0"/>
-      </w:pPr>
-      <w:r>
-        <w:t>Structure of the document</w:t>
-      </w:r>
-    </w:p>
-    <w:p>
-      <w:pPr>
-        <w:pStyle w:val="BodyText"/>
-        <w:spacing w:after="0"/>
-        <w:ind w:left="1440"/>
+        <w:pStyle w:val="Chapterheading"/>
+        <w:ind w:left="1440" w:hanging="306"/>
+        <w:rPr>
+          <w:rFonts w:ascii="Helvetica" w:hAnsi="Helvetica"/>
+          <w:b w:val="0"/>
+          <w:sz w:val="24"/>
+        </w:rPr>
       </w:pPr>
     </w:p>
     <w:p>
@@ -953,16 +1167,500 @@
           <w:numId w:val="1"/>
         </w:numPr>
         <w:rPr>
+          <w:rFonts w:ascii="Helvetica" w:hAnsi="Helvetica"/>
           <w:b w:val="0"/>
           <w:sz w:val="24"/>
         </w:rPr>
       </w:pPr>
       <w:r>
         <w:rPr>
+          <w:rFonts w:ascii="Helvetica" w:hAnsi="Helvetica"/>
           <w:b w:val="0"/>
           <w:sz w:val="24"/>
         </w:rPr>
         <w:t>Technologies Researched</w:t>
+      </w:r>
+    </w:p>
+    <w:p>
+      <w:pPr>
+        <w:pStyle w:val="Chapterheading"/>
+        <w:ind w:left="1080"/>
+        <w:rPr>
+          <w:rFonts w:ascii="Helvetica" w:hAnsi="Helvetica"/>
+          <w:b w:val="0"/>
+          <w:sz w:val="24"/>
+        </w:rPr>
+      </w:pPr>
+      <w:r>
+        <w:rPr>
+          <w:rFonts w:ascii="Helvetica" w:hAnsi="Helvetica"/>
+          <w:b w:val="0"/>
+          <w:sz w:val="24"/>
+        </w:rPr>
+        <w:t>2.1</w:t>
+      </w:r>
+      <w:r>
+        <w:rPr>
+          <w:rFonts w:ascii="Helvetica" w:hAnsi="Helvetica"/>
+          <w:b w:val="0"/>
+          <w:sz w:val="24"/>
+        </w:rPr>
+        <w:tab/>
+      </w:r>
+      <w:r>
+        <w:rPr>
+          <w:rFonts w:ascii="Helvetica" w:hAnsi="Helvetica"/>
+          <w:b w:val="0"/>
+          <w:sz w:val="24"/>
+        </w:rPr>
+        <w:tab/>
+        <w:t>Introduction</w:t>
+      </w:r>
+    </w:p>
+    <w:p>
+      <w:pPr>
+        <w:pStyle w:val="Chapterheading"/>
+        <w:ind w:left="1080"/>
+        <w:rPr>
+          <w:rFonts w:ascii="Helvetica" w:hAnsi="Helvetica"/>
+          <w:b w:val="0"/>
+          <w:sz w:val="24"/>
+        </w:rPr>
+      </w:pPr>
+      <w:r>
+        <w:rPr>
+          <w:rFonts w:ascii="Helvetica" w:hAnsi="Helvetica"/>
+          <w:b w:val="0"/>
+          <w:sz w:val="24"/>
+        </w:rPr>
+        <w:t>2.2</w:t>
+      </w:r>
+      <w:r>
+        <w:rPr>
+          <w:rFonts w:ascii="Helvetica" w:hAnsi="Helvetica"/>
+          <w:b w:val="0"/>
+          <w:sz w:val="24"/>
+        </w:rPr>
+        <w:tab/>
+      </w:r>
+      <w:r>
+        <w:rPr>
+          <w:rFonts w:ascii="Helvetica" w:hAnsi="Helvetica"/>
+          <w:b w:val="0"/>
+          <w:sz w:val="24"/>
+        </w:rPr>
+        <w:tab/>
+        <w:t>Eclipse and Java</w:t>
+      </w:r>
+    </w:p>
+    <w:p>
+      <w:pPr>
+        <w:pStyle w:val="Chapterheading"/>
+        <w:ind w:left="1080"/>
+        <w:rPr>
+          <w:rFonts w:ascii="Helvetica" w:hAnsi="Helvetica"/>
+          <w:b w:val="0"/>
+          <w:sz w:val="24"/>
+        </w:rPr>
+      </w:pPr>
+      <w:r>
+        <w:rPr>
+          <w:rFonts w:ascii="Helvetica" w:hAnsi="Helvetica"/>
+          <w:b w:val="0"/>
+          <w:sz w:val="24"/>
+        </w:rPr>
+        <w:t>2.3</w:t>
+      </w:r>
+      <w:r>
+        <w:rPr>
+          <w:rFonts w:ascii="Helvetica" w:hAnsi="Helvetica"/>
+          <w:b w:val="0"/>
+          <w:sz w:val="24"/>
+        </w:rPr>
+        <w:tab/>
+      </w:r>
+      <w:r>
+        <w:rPr>
+          <w:rFonts w:ascii="Helvetica" w:hAnsi="Helvetica"/>
+          <w:b w:val="0"/>
+          <w:sz w:val="24"/>
+        </w:rPr>
+        <w:tab/>
+        <w:t>Third party web server – x10hosting.com</w:t>
+      </w:r>
+    </w:p>
+    <w:p>
+      <w:pPr>
+        <w:pStyle w:val="Chapterheading"/>
+        <w:ind w:left="1080"/>
+        <w:rPr>
+          <w:rFonts w:ascii="Helvetica" w:hAnsi="Helvetica"/>
+          <w:b w:val="0"/>
+          <w:sz w:val="24"/>
+        </w:rPr>
+      </w:pPr>
+      <w:r>
+        <w:rPr>
+          <w:rFonts w:ascii="Helvetica" w:hAnsi="Helvetica"/>
+          <w:b w:val="0"/>
+          <w:sz w:val="24"/>
+        </w:rPr>
+        <w:t xml:space="preserve">2.4 </w:t>
+      </w:r>
+      <w:r>
+        <w:rPr>
+          <w:rFonts w:ascii="Helvetica" w:hAnsi="Helvetica"/>
+          <w:b w:val="0"/>
+          <w:sz w:val="24"/>
+        </w:rPr>
+        <w:tab/>
+        <w:t>TextWrangler and php, mysql</w:t>
+      </w:r>
+    </w:p>
+    <w:p>
+      <w:pPr>
+        <w:pStyle w:val="Chapterheading"/>
+        <w:ind w:left="1080"/>
+        <w:rPr>
+          <w:rFonts w:ascii="Helvetica" w:hAnsi="Helvetica"/>
+          <w:b w:val="0"/>
+          <w:sz w:val="24"/>
+        </w:rPr>
+      </w:pPr>
+      <w:r>
+        <w:rPr>
+          <w:rFonts w:ascii="Helvetica" w:hAnsi="Helvetica"/>
+          <w:b w:val="0"/>
+          <w:sz w:val="24"/>
+        </w:rPr>
+        <w:t>2.5</w:t>
+      </w:r>
+      <w:r>
+        <w:rPr>
+          <w:rFonts w:ascii="Helvetica" w:hAnsi="Helvetica"/>
+          <w:b w:val="0"/>
+          <w:sz w:val="24"/>
+        </w:rPr>
+        <w:tab/>
+      </w:r>
+      <w:r>
+        <w:rPr>
+          <w:rFonts w:ascii="Helvetica" w:hAnsi="Helvetica"/>
+          <w:b w:val="0"/>
+          <w:sz w:val="24"/>
+        </w:rPr>
+        <w:tab/>
+        <w:t>Android platform</w:t>
+      </w:r>
+    </w:p>
+    <w:p>
+      <w:pPr>
+        <w:pStyle w:val="Chapterheading"/>
+        <w:ind w:left="1080"/>
+        <w:rPr>
+          <w:rFonts w:ascii="Helvetica" w:hAnsi="Helvetica"/>
+          <w:b w:val="0"/>
+          <w:sz w:val="24"/>
+        </w:rPr>
+      </w:pPr>
+      <w:r>
+        <w:rPr>
+          <w:rFonts w:ascii="Helvetica" w:hAnsi="Helvetica"/>
+          <w:b w:val="0"/>
+          <w:sz w:val="24"/>
+        </w:rPr>
+        <w:t>2.6</w:t>
+      </w:r>
+      <w:r>
+        <w:rPr>
+          <w:rFonts w:ascii="Helvetica" w:hAnsi="Helvetica"/>
+          <w:b w:val="0"/>
+          <w:sz w:val="24"/>
+        </w:rPr>
+        <w:tab/>
+      </w:r>
+      <w:r>
+        <w:rPr>
+          <w:rFonts w:ascii="Helvetica" w:hAnsi="Helvetica"/>
+          <w:b w:val="0"/>
+          <w:sz w:val="24"/>
+        </w:rPr>
+        <w:tab/>
+        <w:t>Google Maps API</w:t>
+      </w:r>
+      <w:r>
+        <w:rPr>
+          <w:rFonts w:ascii="Helvetica" w:hAnsi="Helvetica"/>
+          <w:b w:val="0"/>
+          <w:sz w:val="24"/>
+        </w:rPr>
+        <w:tab/>
+      </w:r>
+    </w:p>
+    <w:p>
+      <w:pPr>
+        <w:pStyle w:val="Chapterheading"/>
+        <w:ind w:left="1080"/>
+        <w:rPr>
+          <w:rFonts w:ascii="Helvetica" w:hAnsi="Helvetica"/>
+          <w:b w:val="0"/>
+          <w:sz w:val="24"/>
+        </w:rPr>
+      </w:pPr>
+    </w:p>
+    <w:p>
+      <w:pPr>
+        <w:pStyle w:val="Chapterheading"/>
+        <w:numPr>
+          <w:ilvl w:val="0"/>
+          <w:numId w:val="1"/>
+        </w:numPr>
+        <w:rPr>
+          <w:rFonts w:ascii="Helvetica" w:hAnsi="Helvetica"/>
+          <w:b w:val="0"/>
+          <w:sz w:val="24"/>
+        </w:rPr>
+      </w:pPr>
+      <w:r>
+        <w:rPr>
+          <w:rFonts w:ascii="Helvetica" w:hAnsi="Helvetica"/>
+          <w:b w:val="0"/>
+          <w:sz w:val="24"/>
+        </w:rPr>
+        <w:t>Architecture &amp; Design</w:t>
+      </w:r>
+    </w:p>
+    <w:p>
+      <w:pPr>
+        <w:pStyle w:val="BodyText"/>
+        <w:spacing w:after="0"/>
+        <w:ind w:left="1134"/>
+        <w:rPr>
+          <w:rFonts w:ascii="Helvetica" w:hAnsi="Helvetica"/>
+        </w:rPr>
+      </w:pPr>
+      <w:r>
+        <w:rPr>
+          <w:rFonts w:ascii="Helvetica" w:hAnsi="Helvetica"/>
+        </w:rPr>
+        <w:t>4.1</w:t>
+      </w:r>
+      <w:r>
+        <w:rPr>
+          <w:rFonts w:ascii="Helvetica" w:hAnsi="Helvetica"/>
+        </w:rPr>
+        <w:tab/>
+        <w:t>Introduction</w:t>
+      </w:r>
+    </w:p>
+    <w:p>
+      <w:pPr>
+        <w:pStyle w:val="BodyText"/>
+        <w:spacing w:after="0"/>
+        <w:ind w:left="1134"/>
+        <w:rPr>
+          <w:rFonts w:ascii="Helvetica" w:hAnsi="Helvetica"/>
+        </w:rPr>
+      </w:pPr>
+      <w:r>
+        <w:rPr>
+          <w:rFonts w:ascii="Helvetica" w:hAnsi="Helvetica"/>
+        </w:rPr>
+        <w:t>4.2</w:t>
+      </w:r>
+      <w:r>
+        <w:rPr>
+          <w:rFonts w:ascii="Helvetica" w:hAnsi="Helvetica"/>
+        </w:rPr>
+        <w:tab/>
+        <w:t>System Architecture</w:t>
+      </w:r>
+    </w:p>
+    <w:p>
+      <w:pPr>
+        <w:pStyle w:val="BodyText"/>
+        <w:spacing w:after="0"/>
+        <w:ind w:left="1134"/>
+        <w:rPr>
+          <w:rFonts w:ascii="Helvetica" w:hAnsi="Helvetica"/>
+        </w:rPr>
+      </w:pPr>
+      <w:r>
+        <w:rPr>
+          <w:rFonts w:ascii="Helvetica" w:hAnsi="Helvetica"/>
+        </w:rPr>
+        <w:t>4.3</w:t>
+      </w:r>
+      <w:r>
+        <w:rPr>
+          <w:rFonts w:ascii="Helvetica" w:hAnsi="Helvetica"/>
+        </w:rPr>
+        <w:tab/>
+        <w:t>Use Case Design</w:t>
+      </w:r>
+    </w:p>
+    <w:p>
+      <w:pPr>
+        <w:pStyle w:val="BodyText"/>
+        <w:spacing w:after="0"/>
+        <w:ind w:left="1134"/>
+        <w:rPr>
+          <w:rFonts w:ascii="Helvetica" w:hAnsi="Helvetica"/>
+        </w:rPr>
+      </w:pPr>
+      <w:r>
+        <w:rPr>
+          <w:rFonts w:ascii="Helvetica" w:hAnsi="Helvetica"/>
+        </w:rPr>
+        <w:t>4.4</w:t>
+      </w:r>
+      <w:r>
+        <w:rPr>
+          <w:rFonts w:ascii="Helvetica" w:hAnsi="Helvetica"/>
+        </w:rPr>
+        <w:tab/>
+        <w:t>Design Methodology</w:t>
+      </w:r>
+    </w:p>
+    <w:p>
+      <w:pPr>
+        <w:pStyle w:val="BodyText"/>
+        <w:spacing w:after="0"/>
+        <w:ind w:left="1134"/>
+        <w:rPr>
+          <w:rFonts w:ascii="Helvetica" w:hAnsi="Helvetica"/>
+        </w:rPr>
+      </w:pPr>
+      <w:r>
+        <w:rPr>
+          <w:rFonts w:ascii="Helvetica" w:hAnsi="Helvetica"/>
+        </w:rPr>
+        <w:t>4.5</w:t>
+      </w:r>
+      <w:r>
+        <w:rPr>
+          <w:rFonts w:ascii="Helvetica" w:hAnsi="Helvetica"/>
+        </w:rPr>
+        <w:tab/>
+        <w:t>Development Environment</w:t>
+      </w:r>
+    </w:p>
+    <w:p>
+      <w:pPr>
+        <w:pStyle w:val="BodyText"/>
+        <w:spacing w:after="0"/>
+        <w:ind w:left="1134"/>
+        <w:rPr>
+          <w:rFonts w:ascii="Helvetica" w:hAnsi="Helvetica"/>
+        </w:rPr>
+      </w:pPr>
+      <w:proofErr w:type="gramStart"/>
+      <w:r>
+        <w:rPr>
+          <w:rFonts w:ascii="Helvetica" w:hAnsi="Helvetica"/>
+        </w:rPr>
+        <w:t>4.6</w:t>
+      </w:r>
+      <w:r>
+        <w:rPr>
+          <w:rFonts w:ascii="Helvetica" w:hAnsi="Helvetica"/>
+        </w:rPr>
+        <w:tab/>
+        <w:t>Web Server</w:t>
+      </w:r>
+      <w:proofErr w:type="gramEnd"/>
+      <w:r>
+        <w:rPr>
+          <w:rFonts w:ascii="Helvetica" w:hAnsi="Helvetica"/>
+        </w:rPr>
+        <w:t xml:space="preserve"> and MySQL Design</w:t>
+      </w:r>
+    </w:p>
+    <w:p>
+      <w:pPr>
+        <w:pStyle w:val="BodyText"/>
+        <w:spacing w:after="0"/>
+        <w:ind w:left="1134"/>
+        <w:rPr>
+          <w:rFonts w:ascii="Helvetica" w:hAnsi="Helvetica"/>
+        </w:rPr>
+      </w:pPr>
+      <w:r>
+        <w:rPr>
+          <w:rFonts w:ascii="Helvetica" w:hAnsi="Helvetica"/>
+        </w:rPr>
+        <w:t>4.7</w:t>
+      </w:r>
+      <w:r>
+        <w:rPr>
+          <w:rFonts w:ascii="Helvetica" w:hAnsi="Helvetica"/>
+        </w:rPr>
+        <w:tab/>
+        <w:t>User Interface Design</w:t>
+      </w:r>
+    </w:p>
+    <w:p>
+      <w:pPr>
+        <w:pStyle w:val="BodyText"/>
+        <w:spacing w:after="0"/>
+        <w:ind w:left="1134"/>
+        <w:rPr>
+          <w:rFonts w:ascii="Helvetica" w:hAnsi="Helvetica"/>
+        </w:rPr>
+      </w:pPr>
+      <w:r>
+        <w:rPr>
+          <w:rFonts w:ascii="Helvetica" w:hAnsi="Helvetica"/>
+        </w:rPr>
+        <w:t>4.8</w:t>
+      </w:r>
+      <w:r>
+        <w:rPr>
+          <w:rFonts w:ascii="Helvetica" w:hAnsi="Helvetica"/>
+        </w:rPr>
+        <w:tab/>
+        <w:t>List of Features</w:t>
+      </w:r>
+    </w:p>
+    <w:p>
+      <w:pPr>
+        <w:pStyle w:val="Chapterheading"/>
+        <w:ind w:left="1440"/>
+        <w:rPr>
+          <w:rFonts w:ascii="Helvetica" w:hAnsi="Helvetica"/>
+          <w:b w:val="0"/>
+          <w:sz w:val="24"/>
+        </w:rPr>
+      </w:pPr>
+    </w:p>
+    <w:p>
+      <w:pPr>
+        <w:pStyle w:val="Chapterheading"/>
+        <w:numPr>
+          <w:ilvl w:val="0"/>
+          <w:numId w:val="1"/>
+        </w:numPr>
+        <w:rPr>
+          <w:rFonts w:ascii="Helvetica" w:hAnsi="Helvetica"/>
+          <w:b w:val="0"/>
+          <w:sz w:val="24"/>
+        </w:rPr>
+      </w:pPr>
+      <w:r>
+        <w:rPr>
+          <w:rFonts w:ascii="Helvetica" w:hAnsi="Helvetica"/>
+          <w:b w:val="0"/>
+          <w:sz w:val="24"/>
+        </w:rPr>
+        <w:t>Development</w:t>
+      </w:r>
+      <w:r>
+        <w:rPr>
+          <w:rFonts w:ascii="Helvetica" w:hAnsi="Helvetica"/>
+          <w:b w:val="0"/>
+          <w:sz w:val="24"/>
+        </w:rPr>
+        <w:t xml:space="preserve"> &amp; Implementation</w:t>
       </w:r>
     </w:p>
     <w:p>
@@ -973,16 +1671,18 @@
           <w:numId w:val="1"/>
         </w:numPr>
         <w:rPr>
+          <w:rFonts w:ascii="Helvetica" w:hAnsi="Helvetica"/>
           <w:b w:val="0"/>
           <w:sz w:val="24"/>
         </w:rPr>
       </w:pPr>
       <w:r>
         <w:rPr>
+          <w:rFonts w:ascii="Helvetica" w:hAnsi="Helvetica"/>
           <w:b w:val="0"/>
           <w:sz w:val="24"/>
         </w:rPr>
-        <w:t xml:space="preserve">An overview of the technologies evaluated and selected or rejected and the rationale behind the key decisions. </w:t>
+        <w:t>Details of each component within the project, problems encountered and resolved, challenges overcome or worked around.</w:t>
       </w:r>
     </w:p>
     <w:p>
@@ -993,23 +1693,26 @@
           <w:numId w:val="1"/>
         </w:numPr>
         <w:rPr>
+          <w:rFonts w:ascii="Helvetica" w:hAnsi="Helvetica"/>
           <w:b w:val="0"/>
           <w:sz w:val="24"/>
         </w:rPr>
       </w:pPr>
       <w:r>
         <w:rPr>
+          <w:rFonts w:ascii="Helvetica" w:hAnsi="Helvetica"/>
           <w:b w:val="0"/>
           <w:sz w:val="24"/>
         </w:rPr>
-        <w:t>Google Maps</w:t>
+        <w:t>Identify key development components</w:t>
       </w:r>
     </w:p>
     <w:p>
       <w:pPr>
         <w:pStyle w:val="Chapterheading"/>
-        <w:ind w:left="1080"/>
-        <w:rPr>
+        <w:ind w:left="1440"/>
+        <w:rPr>
+          <w:rFonts w:ascii="Helvetica" w:hAnsi="Helvetica"/>
           <w:b w:val="0"/>
           <w:sz w:val="24"/>
         </w:rPr>
@@ -1023,16 +1726,18 @@
           <w:numId w:val="1"/>
         </w:numPr>
         <w:rPr>
+          <w:rFonts w:ascii="Helvetica" w:hAnsi="Helvetica"/>
           <w:b w:val="0"/>
           <w:sz w:val="24"/>
         </w:rPr>
       </w:pPr>
       <w:r>
         <w:rPr>
+          <w:rFonts w:ascii="Helvetica" w:hAnsi="Helvetica"/>
           <w:b w:val="0"/>
           <w:sz w:val="24"/>
         </w:rPr>
-        <w:t>Architecture &amp; Design</w:t>
+        <w:t>System Validation</w:t>
       </w:r>
     </w:p>
     <w:p>
@@ -1043,16 +1748,66 @@
           <w:numId w:val="1"/>
         </w:numPr>
         <w:rPr>
+          <w:rFonts w:ascii="Helvetica" w:hAnsi="Helvetica"/>
           <w:b w:val="0"/>
           <w:sz w:val="24"/>
         </w:rPr>
       </w:pPr>
       <w:r>
         <w:rPr>
+          <w:rFonts w:ascii="Helvetica" w:hAnsi="Helvetica"/>
           <w:b w:val="0"/>
           <w:sz w:val="24"/>
         </w:rPr>
-        <w:t>Overview of the system architecture and a diagram to represent all of the key elements within the architecture.</w:t>
+        <w:t>Testing</w:t>
+      </w:r>
+      <w:r>
+        <w:rPr>
+          <w:rFonts w:ascii="Helvetica" w:hAnsi="Helvetica"/>
+          <w:b w:val="0"/>
+          <w:sz w:val="24"/>
+        </w:rPr>
+        <w:t xml:space="preserve">: </w:t>
+      </w:r>
+      <w:r>
+        <w:rPr>
+          <w:rFonts w:ascii="Helvetica" w:hAnsi="Helvetica"/>
+          <w:b w:val="0"/>
+          <w:sz w:val="24"/>
+        </w:rPr>
+        <w:t>What testing was performed, why it was selected and what are the key use cases within the project.</w:t>
+      </w:r>
+    </w:p>
+    <w:p>
+      <w:pPr>
+        <w:pStyle w:val="Chapterheading"/>
+        <w:rPr>
+          <w:rFonts w:ascii="Helvetica" w:hAnsi="Helvetica"/>
+          <w:b w:val="0"/>
+          <w:sz w:val="24"/>
+        </w:rPr>
+      </w:pPr>
+    </w:p>
+    <w:p>
+      <w:pPr>
+        <w:pStyle w:val="Chapterheading"/>
+        <w:numPr>
+          <w:ilvl w:val="0"/>
+          <w:numId w:val="1"/>
+        </w:numPr>
+        <w:rPr>
+          <w:rFonts w:ascii="Helvetica" w:hAnsi="Helvetica"/>
+          <w:b w:val="0"/>
+          <w:sz w:val="24"/>
+        </w:rPr>
+      </w:pPr>
+      <w:r>
+        <w:rPr>
+          <w:rFonts w:ascii="Helvetica" w:hAnsi="Helvetica"/>
+          <w:b w:val="0"/>
+          <w:sz w:val="24"/>
+        </w:rPr>
+        <w:t>Project Plan</w:t>
       </w:r>
     </w:p>
     <w:p>
@@ -1063,23 +1818,51 @@
           <w:numId w:val="1"/>
         </w:numPr>
         <w:rPr>
+          <w:rFonts w:ascii="Helvetica" w:hAnsi="Helvetica"/>
           <w:b w:val="0"/>
           <w:sz w:val="24"/>
         </w:rPr>
       </w:pPr>
       <w:r>
         <w:rPr>
+          <w:rFonts w:ascii="Helvetica" w:hAnsi="Helvetica"/>
           <w:b w:val="0"/>
           <w:sz w:val="24"/>
         </w:rPr>
-        <w:t>Identification of a design methodol</w:t>
-      </w:r>
-      <w:r>
-        <w:rPr>
+        <w:t xml:space="preserve">Project Plan analysis and review of how it changed from the initial proposal including explanation of what changed and why, and suggestions on how to address this if the project was repeated. </w:t>
+      </w:r>
+    </w:p>
+    <w:p>
+      <w:pPr>
+        <w:pStyle w:val="Chapterheading"/>
+        <w:ind w:left="1440"/>
+        <w:rPr>
+          <w:rFonts w:ascii="Helvetica" w:hAnsi="Helvetica"/>
           <w:b w:val="0"/>
           <w:sz w:val="24"/>
         </w:rPr>
-        <w:t>ogy including why it was chosen.</w:t>
+      </w:pPr>
+    </w:p>
+    <w:p>
+      <w:pPr>
+        <w:pStyle w:val="Chapterheading"/>
+        <w:numPr>
+          <w:ilvl w:val="0"/>
+          <w:numId w:val="1"/>
+        </w:numPr>
+        <w:rPr>
+          <w:rFonts w:ascii="Helvetica" w:hAnsi="Helvetica"/>
+          <w:b w:val="0"/>
+          <w:sz w:val="24"/>
+        </w:rPr>
+      </w:pPr>
+      <w:r>
+        <w:rPr>
+          <w:rFonts w:ascii="Helvetica" w:hAnsi="Helvetica"/>
+          <w:b w:val="0"/>
+          <w:sz w:val="24"/>
+        </w:rPr>
+        <w:t>Conclusion</w:t>
       </w:r>
     </w:p>
     <w:p>
@@ -1090,103 +1873,55 @@
           <w:numId w:val="1"/>
         </w:numPr>
         <w:rPr>
+          <w:rFonts w:ascii="Helvetica" w:hAnsi="Helvetica"/>
           <w:b w:val="0"/>
           <w:sz w:val="24"/>
         </w:rPr>
       </w:pPr>
       <w:r>
         <w:rPr>
+          <w:rFonts w:ascii="Helvetica" w:hAnsi="Helvetica"/>
           <w:b w:val="0"/>
           <w:sz w:val="24"/>
         </w:rPr>
-        <w:t>Design of each of the project components e</w:t>
-      </w:r>
-      <w:r>
-        <w:rPr>
+        <w:t>Analysis of the projects key elements identify the key learning obtained from the project and recommendations and suggestions for how the work can be improved on continued into the future.</w:t>
+      </w:r>
+    </w:p>
+    <w:p>
+      <w:pPr>
+        <w:pStyle w:val="Chapterheading"/>
+        <w:ind w:left="1440"/>
+        <w:rPr>
+          <w:rFonts w:ascii="Helvetica" w:hAnsi="Helvetica"/>
           <w:b w:val="0"/>
           <w:sz w:val="24"/>
         </w:rPr>
-        <w:t>.</w:t>
-      </w:r>
-      <w:r>
-        <w:rPr>
-          <w:b w:val="0"/>
-          <w:sz w:val="24"/>
-        </w:rPr>
-        <w:t>g</w:t>
-      </w:r>
-      <w:r>
-        <w:rPr>
-          <w:b w:val="0"/>
-          <w:sz w:val="24"/>
-        </w:rPr>
-        <w:t>.,</w:t>
-      </w:r>
-      <w:r>
-        <w:rPr>
-          <w:b w:val="0"/>
-          <w:sz w:val="24"/>
-        </w:rPr>
-        <w:t xml:space="preserve"> </w:t>
-      </w:r>
-      <w:r>
-        <w:rPr>
-          <w:b w:val="0"/>
-          <w:sz w:val="24"/>
-        </w:rPr>
-        <w:t>the UI, Network,</w:t>
-      </w:r>
-      <w:r>
-        <w:rPr>
-          <w:b w:val="0"/>
-          <w:sz w:val="24"/>
-        </w:rPr>
-        <w:t xml:space="preserve"> Communication mechanisms.</w:t>
-      </w:r>
-    </w:p>
-    <w:p>
-      <w:pPr>
-        <w:pStyle w:val="Chapterheading"/>
+      </w:pPr>
+    </w:p>
+    <w:p>
+      <w:pPr>
+        <w:pStyle w:val="Header"/>
         <w:numPr>
-          <w:ilvl w:val="1"/>
+          <w:ilvl w:val="0"/>
           <w:numId w:val="1"/>
         </w:numPr>
         <w:rPr>
-          <w:b w:val="0"/>
-          <w:sz w:val="24"/>
-        </w:rPr>
-      </w:pPr>
-      <w:r>
-        <w:rPr>
-          <w:b w:val="0"/>
-          <w:sz w:val="24"/>
-        </w:rPr>
-        <w:t>Clearly iden</w:t>
-      </w:r>
-      <w:r>
-        <w:rPr>
-          <w:b w:val="0"/>
-          <w:sz w:val="24"/>
-        </w:rPr>
-        <w:t>tify the list of features of the project</w:t>
-      </w:r>
-      <w:r>
-        <w:rPr>
-          <w:b w:val="0"/>
-          <w:sz w:val="24"/>
-        </w:rPr>
-        <w:t>.</w:t>
-      </w:r>
-    </w:p>
-    <w:p>
-      <w:pPr>
-        <w:pStyle w:val="Chapterheading"/>
-        <w:ind w:left="1440"/>
-        <w:rPr>
-          <w:b w:val="0"/>
-          <w:sz w:val="24"/>
-        </w:rPr>
-      </w:pPr>
+          <w:rFonts w:ascii="Helvetica" w:hAnsi="Helvetica"/>
+        </w:rPr>
+      </w:pPr>
+      <w:r>
+        <w:rPr>
+          <w:rFonts w:ascii="Helvetica" w:hAnsi="Helvetica"/>
+        </w:rPr>
+        <w:lastRenderedPageBreak/>
+        <w:t>Bibliography</w:t>
+      </w:r>
+      <w:r>
+        <w:rPr>
+          <w:rFonts w:ascii="Helvetica" w:hAnsi="Helvetica"/>
+        </w:rPr>
+        <w:t xml:space="preserve"> </w:t>
+      </w:r>
     </w:p>
     <w:p>
       <w:pPr>
@@ -1196,274 +1931,22 @@
           <w:numId w:val="1"/>
         </w:numPr>
         <w:rPr>
+          <w:rFonts w:ascii="Helvetica" w:hAnsi="Helvetica"/>
           <w:b w:val="0"/>
           <w:sz w:val="24"/>
         </w:rPr>
       </w:pPr>
       <w:r>
         <w:rPr>
+          <w:rFonts w:ascii="Helvetica" w:hAnsi="Helvetica"/>
           <w:b w:val="0"/>
           <w:sz w:val="24"/>
         </w:rPr>
-        <w:t>Development</w:t>
-      </w:r>
-      <w:r>
-        <w:rPr>
-          <w:b w:val="0"/>
-          <w:sz w:val="24"/>
-        </w:rPr>
-        <w:t xml:space="preserve"> &amp; Implementation</w:t>
-      </w:r>
-    </w:p>
-    <w:p>
-      <w:pPr>
-        <w:pStyle w:val="Chapterheading"/>
-        <w:numPr>
-          <w:ilvl w:val="1"/>
-          <w:numId w:val="1"/>
-        </w:numPr>
-        <w:rPr>
-          <w:b w:val="0"/>
-          <w:sz w:val="24"/>
-        </w:rPr>
-      </w:pPr>
-      <w:r>
-        <w:rPr>
-          <w:b w:val="0"/>
-          <w:sz w:val="24"/>
-        </w:rPr>
-        <w:t>Details of each component within the project, problems encountered and resolved, challenges overcome or worked around.</w:t>
-      </w:r>
-    </w:p>
-    <w:p>
-      <w:pPr>
-        <w:pStyle w:val="Chapterheading"/>
-        <w:numPr>
-          <w:ilvl w:val="1"/>
-          <w:numId w:val="1"/>
-        </w:numPr>
-        <w:rPr>
-          <w:b w:val="0"/>
-          <w:sz w:val="24"/>
-        </w:rPr>
-      </w:pPr>
-      <w:r>
-        <w:rPr>
-          <w:b w:val="0"/>
-          <w:sz w:val="24"/>
-        </w:rPr>
-        <w:t>Identify key development components</w:t>
-      </w:r>
-    </w:p>
-    <w:p>
-      <w:pPr>
-        <w:pStyle w:val="Chapterheading"/>
-        <w:ind w:left="1440"/>
-        <w:rPr>
-          <w:b w:val="0"/>
-          <w:sz w:val="24"/>
-        </w:rPr>
-      </w:pPr>
-    </w:p>
-    <w:p>
-      <w:pPr>
-        <w:pStyle w:val="Chapterheading"/>
-        <w:numPr>
-          <w:ilvl w:val="0"/>
-          <w:numId w:val="1"/>
-        </w:numPr>
-        <w:rPr>
-          <w:b w:val="0"/>
-          <w:sz w:val="24"/>
-        </w:rPr>
-      </w:pPr>
-      <w:r>
-        <w:rPr>
-          <w:b w:val="0"/>
-          <w:sz w:val="24"/>
-        </w:rPr>
-        <w:t>System Validation</w:t>
-      </w:r>
-    </w:p>
-    <w:p>
-      <w:pPr>
-        <w:pStyle w:val="Chapterheading"/>
-        <w:numPr>
-          <w:ilvl w:val="1"/>
-          <w:numId w:val="1"/>
-        </w:numPr>
-        <w:rPr>
-          <w:b w:val="0"/>
-          <w:sz w:val="24"/>
-        </w:rPr>
-      </w:pPr>
-      <w:r>
-        <w:rPr>
-          <w:b w:val="0"/>
-          <w:sz w:val="24"/>
-        </w:rPr>
-        <w:t>Testing</w:t>
-      </w:r>
-      <w:r>
-        <w:rPr>
-          <w:b w:val="0"/>
-          <w:sz w:val="24"/>
-        </w:rPr>
-        <w:t xml:space="preserve">: </w:t>
-      </w:r>
-      <w:r>
-        <w:rPr>
-          <w:b w:val="0"/>
-          <w:sz w:val="24"/>
-        </w:rPr>
-        <w:t>What testing was performed, why it was selected and what are the key use cases within the project.</w:t>
-      </w:r>
-    </w:p>
-    <w:p>
-      <w:pPr>
-        <w:pStyle w:val="Chapterheading"/>
-        <w:rPr>
-          <w:b w:val="0"/>
-          <w:sz w:val="24"/>
-        </w:rPr>
-      </w:pPr>
-    </w:p>
-    <w:p>
-      <w:pPr>
-        <w:pStyle w:val="Chapterheading"/>
-        <w:numPr>
-          <w:ilvl w:val="0"/>
-          <w:numId w:val="1"/>
-        </w:numPr>
-        <w:rPr>
-          <w:b w:val="0"/>
-          <w:sz w:val="24"/>
-        </w:rPr>
-      </w:pPr>
-      <w:r>
-        <w:rPr>
-          <w:b w:val="0"/>
-          <w:sz w:val="24"/>
-        </w:rPr>
-        <w:t>Project Plan</w:t>
-      </w:r>
-    </w:p>
-    <w:p>
-      <w:pPr>
-        <w:pStyle w:val="Chapterheading"/>
-        <w:numPr>
-          <w:ilvl w:val="1"/>
-          <w:numId w:val="1"/>
-        </w:numPr>
-        <w:rPr>
-          <w:b w:val="0"/>
-          <w:sz w:val="24"/>
-        </w:rPr>
-      </w:pPr>
-      <w:r>
-        <w:rPr>
-          <w:b w:val="0"/>
-          <w:sz w:val="24"/>
-        </w:rPr>
-        <w:t xml:space="preserve">Project Plan analysis and review of how it changed from the initial proposal including explanation of what changed and why, and suggestions on how to address this if the project was repeated. </w:t>
-      </w:r>
-    </w:p>
-    <w:p>
-      <w:pPr>
-        <w:pStyle w:val="Chapterheading"/>
-        <w:ind w:left="1440"/>
-        <w:rPr>
-          <w:b w:val="0"/>
-          <w:sz w:val="24"/>
-        </w:rPr>
-      </w:pPr>
-    </w:p>
-    <w:p>
-      <w:pPr>
-        <w:pStyle w:val="Chapterheading"/>
-        <w:numPr>
-          <w:ilvl w:val="0"/>
-          <w:numId w:val="1"/>
-        </w:numPr>
-        <w:rPr>
-          <w:b w:val="0"/>
-          <w:sz w:val="24"/>
-        </w:rPr>
-      </w:pPr>
-      <w:r>
-        <w:rPr>
-          <w:b w:val="0"/>
-          <w:sz w:val="24"/>
-        </w:rPr>
-        <w:t>Conclusion</w:t>
-      </w:r>
-    </w:p>
-    <w:p>
-      <w:pPr>
-        <w:pStyle w:val="Chapterheading"/>
-        <w:numPr>
-          <w:ilvl w:val="1"/>
-          <w:numId w:val="1"/>
-        </w:numPr>
-        <w:rPr>
-          <w:b w:val="0"/>
-          <w:sz w:val="24"/>
-        </w:rPr>
-      </w:pPr>
-      <w:r>
-        <w:rPr>
-          <w:b w:val="0"/>
-          <w:sz w:val="24"/>
-        </w:rPr>
-        <w:t>Analysis of the projects key elements identify the key learning obtained from the project and recommendations and suggestions for how the work can be improved on continued into the future.</w:t>
-      </w:r>
-    </w:p>
-    <w:p>
-      <w:pPr>
-        <w:pStyle w:val="Chapterheading"/>
-        <w:ind w:left="1440"/>
-        <w:rPr>
-          <w:b w:val="0"/>
-          <w:sz w:val="24"/>
-        </w:rPr>
-      </w:pPr>
-    </w:p>
-    <w:p>
-      <w:pPr>
-        <w:pStyle w:val="Header"/>
-        <w:numPr>
-          <w:ilvl w:val="0"/>
-          <w:numId w:val="1"/>
-        </w:numPr>
-      </w:pPr>
-      <w:r>
-        <w:t>Bibliography</w:t>
-      </w:r>
-      <w:r>
-        <w:t xml:space="preserve"> </w:t>
-      </w:r>
-    </w:p>
-    <w:p>
-      <w:pPr>
-        <w:pStyle w:val="Chapterheading"/>
-        <w:numPr>
-          <w:ilvl w:val="0"/>
-          <w:numId w:val="1"/>
-        </w:numPr>
-        <w:rPr>
-          <w:b w:val="0"/>
-          <w:sz w:val="24"/>
-        </w:rPr>
-      </w:pPr>
-      <w:r>
-        <w:rPr>
-          <w:b w:val="0"/>
-          <w:sz w:val="24"/>
-        </w:rPr>
         <w:t>Appendix</w:t>
       </w:r>
       <w:r>
         <w:rPr>
+          <w:rFonts w:ascii="Helvetica" w:hAnsi="Helvetica"/>
           <w:b w:val="0"/>
           <w:sz w:val="24"/>
         </w:rPr>
@@ -1476,6 +1959,7 @@
           <w:bottom w:val="single" w:sz="6" w:space="1" w:color="auto"/>
         </w:pBdr>
         <w:rPr>
+          <w:rFonts w:ascii="Helvetica" w:hAnsi="Helvetica"/>
           <w:bCs/>
           <w:lang w:val="en-IE"/>
         </w:rPr>
@@ -1484,12 +1968,14 @@
     <w:p>
       <w:pPr>
         <w:rPr>
+          <w:rFonts w:ascii="Helvetica" w:hAnsi="Helvetica"/>
           <w:bCs/>
           <w:lang w:val="en-IE"/>
         </w:rPr>
       </w:pPr>
       <w:r>
         <w:rPr>
+          <w:rFonts w:ascii="Helvetica" w:hAnsi="Helvetica"/>
           <w:bCs/>
           <w:lang w:val="en-IE"/>
         </w:rPr>
@@ -1499,6 +1985,7 @@
     <w:p>
       <w:pPr>
         <w:rPr>
+          <w:rFonts w:ascii="Helvetica" w:hAnsi="Helvetica"/>
           <w:bCs/>
           <w:lang w:val="en-IE"/>
         </w:rPr>
@@ -1507,6 +1994,7 @@
     <w:p>
       <w:pPr>
         <w:rPr>
+          <w:rFonts w:ascii="Helvetica" w:hAnsi="Helvetica"/>
           <w:bCs/>
           <w:i/>
           <w:lang w:val="en-IE"/>
@@ -1514,50 +2002,38 @@
       </w:pPr>
       <w:r>
         <w:rPr>
+          <w:rFonts w:ascii="Helvetica" w:hAnsi="Helvetica"/>
           <w:bCs/>
           <w:i/>
           <w:lang w:val="en-IE"/>
         </w:rPr>
-        <w:t>(</w:t>
-      </w:r>
-      <w:r>
-        <w:rPr>
+        <w:t>(Note:  For bibliography use IEEE or Harvard referencing styles)</w:t>
+      </w:r>
+    </w:p>
+    <w:p>
+      <w:pPr>
+        <w:rPr>
+          <w:rFonts w:ascii="Helvetica" w:hAnsi="Helvetica"/>
           <w:bCs/>
           <w:i/>
           <w:lang w:val="en-IE"/>
         </w:rPr>
-        <w:t xml:space="preserve">Note: </w:t>
-      </w:r>
-      <w:r>
-        <w:rPr>
+      </w:pPr>
+    </w:p>
+    <w:p>
+      <w:pPr>
+        <w:rPr>
+          <w:rFonts w:ascii="Helvetica" w:hAnsi="Helvetica"/>
           <w:bCs/>
           <w:i/>
           <w:lang w:val="en-IE"/>
         </w:rPr>
-        <w:t xml:space="preserve"> For bibliography use IEEE or Harvard referencing styles)</w:t>
-      </w:r>
-    </w:p>
-    <w:p>
-      <w:pPr>
-        <w:rPr>
-          <w:bCs/>
-          <w:i/>
-          <w:lang w:val="en-IE"/>
-        </w:rPr>
-      </w:pPr>
-    </w:p>
-    <w:p>
-      <w:pPr>
-        <w:rPr>
-          <w:bCs/>
-          <w:i/>
-          <w:lang w:val="en-IE"/>
-        </w:rPr>
-      </w:pPr>
-    </w:p>
-    <w:p>
-      <w:pPr>
-        <w:rPr>
+      </w:pPr>
+    </w:p>
+    <w:p>
+      <w:pPr>
+        <w:rPr>
+          <w:rFonts w:ascii="Helvetica" w:hAnsi="Helvetica"/>
           <w:b/>
           <w:bCs/>
           <w:u w:val="single"/>
@@ -1566,6 +2042,7 @@
       </w:pPr>
       <w:r>
         <w:rPr>
+          <w:rFonts w:ascii="Helvetica" w:hAnsi="Helvetica"/>
           <w:b/>
           <w:bCs/>
           <w:u w:val="single"/>
@@ -1577,6 +2054,7 @@
     <w:p>
       <w:pPr>
         <w:rPr>
+          <w:rFonts w:ascii="Helvetica" w:hAnsi="Helvetica"/>
           <w:b/>
           <w:bCs/>
           <w:u w:val="single"/>
@@ -1587,7 +2065,7 @@
     <w:p>
       <w:pPr>
         <w:rPr>
-          <w:rFonts w:ascii="Times" w:hAnsi="Times"/>
+          <w:rFonts w:ascii="Helvetica" w:hAnsi="Helvetica"/>
           <w:sz w:val="20"/>
           <w:szCs w:val="20"/>
           <w:lang w:val="en-US"/>
@@ -1595,7 +2073,7 @@
       </w:pPr>
       <w:r>
         <w:rPr>
-          <w:rFonts w:ascii="Arial" w:hAnsi="Arial" w:cs="Arial"/>
+          <w:rFonts w:ascii="Helvetica" w:hAnsi="Helvetica" w:cs="Arial"/>
           <w:color w:val="333333"/>
           <w:sz w:val="20"/>
           <w:szCs w:val="20"/>
@@ -1608,6 +2086,7 @@
     <w:p>
       <w:pPr>
         <w:rPr>
+          <w:rFonts w:ascii="Helvetica" w:hAnsi="Helvetica"/>
           <w:b/>
           <w:bCs/>
           <w:u w:val="single"/>
@@ -1618,6 +2097,7 @@
     <w:p>
       <w:pPr>
         <w:rPr>
+          <w:rFonts w:ascii="Helvetica" w:hAnsi="Helvetica"/>
           <w:b/>
           <w:bCs/>
           <w:u w:val="single"/>
@@ -1628,6 +2108,7 @@
     <w:p>
       <w:pPr>
         <w:rPr>
+          <w:rFonts w:ascii="Helvetica" w:hAnsi="Helvetica"/>
           <w:b/>
           <w:bCs/>
           <w:u w:val="single"/>
@@ -1636,6 +2117,7 @@
       </w:pPr>
       <w:r>
         <w:rPr>
+          <w:rFonts w:ascii="Helvetica" w:hAnsi="Helvetica"/>
           <w:b/>
           <w:bCs/>
           <w:u w:val="single"/>
@@ -1652,12 +2134,14 @@
           <w:numId w:val="2"/>
         </w:numPr>
         <w:rPr>
+          <w:rFonts w:ascii="Helvetica" w:hAnsi="Helvetica"/>
           <w:bCs/>
           <w:lang w:val="en-IE"/>
         </w:rPr>
       </w:pPr>
       <w:r>
         <w:rPr>
+          <w:rFonts w:ascii="Helvetica" w:hAnsi="Helvetica"/>
           <w:bCs/>
           <w:lang w:val="en-IE"/>
         </w:rPr>
@@ -1672,12 +2156,14 @@
           <w:numId w:val="2"/>
         </w:numPr>
         <w:rPr>
+          <w:rFonts w:ascii="Helvetica" w:hAnsi="Helvetica"/>
           <w:bCs/>
           <w:lang w:val="en-IE"/>
         </w:rPr>
       </w:pPr>
       <w:r>
         <w:rPr>
+          <w:rFonts w:ascii="Helvetica" w:hAnsi="Helvetica"/>
           <w:bCs/>
           <w:lang w:val="en-IE"/>
         </w:rPr>
@@ -1692,12 +2178,14 @@
           <w:numId w:val="2"/>
         </w:numPr>
         <w:rPr>
+          <w:rFonts w:ascii="Helvetica" w:hAnsi="Helvetica"/>
           <w:bCs/>
           <w:lang w:val="en-IE"/>
         </w:rPr>
       </w:pPr>
       <w:r>
         <w:rPr>
+          <w:rFonts w:ascii="Helvetica" w:hAnsi="Helvetica"/>
           <w:bCs/>
           <w:lang w:val="en-IE"/>
         </w:rPr>
@@ -1712,12 +2200,14 @@
           <w:numId w:val="2"/>
         </w:numPr>
         <w:rPr>
+          <w:rFonts w:ascii="Helvetica" w:hAnsi="Helvetica"/>
           <w:bCs/>
           <w:lang w:val="en-IE"/>
         </w:rPr>
       </w:pPr>
       <w:r>
         <w:rPr>
+          <w:rFonts w:ascii="Helvetica" w:hAnsi="Helvetica"/>
           <w:bCs/>
           <w:lang w:val="en-IE"/>
         </w:rPr>
@@ -1732,12 +2222,14 @@
           <w:numId w:val="2"/>
         </w:numPr>
         <w:rPr>
+          <w:rFonts w:ascii="Helvetica" w:hAnsi="Helvetica"/>
           <w:bCs/>
           <w:lang w:val="en-IE"/>
         </w:rPr>
       </w:pPr>
       <w:r>
         <w:rPr>
+          <w:rFonts w:ascii="Helvetica" w:hAnsi="Helvetica"/>
           <w:bCs/>
           <w:lang w:val="en-IE"/>
         </w:rPr>
@@ -1752,12 +2244,14 @@
           <w:numId w:val="2"/>
         </w:numPr>
         <w:rPr>
+          <w:rFonts w:ascii="Helvetica" w:hAnsi="Helvetica"/>
           <w:bCs/>
           <w:lang w:val="en-IE"/>
         </w:rPr>
       </w:pPr>
       <w:r>
         <w:rPr>
+          <w:rFonts w:ascii="Helvetica" w:hAnsi="Helvetica"/>
           <w:bCs/>
           <w:lang w:val="en-IE"/>
         </w:rPr>
@@ -1772,12 +2266,14 @@
           <w:numId w:val="2"/>
         </w:numPr>
         <w:rPr>
+          <w:rFonts w:ascii="Helvetica" w:hAnsi="Helvetica"/>
           <w:bCs/>
           <w:lang w:val="en-IE"/>
         </w:rPr>
       </w:pPr>
       <w:r>
         <w:rPr>
+          <w:rFonts w:ascii="Helvetica" w:hAnsi="Helvetica"/>
           <w:bCs/>
           <w:lang w:val="en-IE"/>
         </w:rPr>
@@ -1792,12 +2288,14 @@
           <w:numId w:val="2"/>
         </w:numPr>
         <w:rPr>
+          <w:rFonts w:ascii="Helvetica" w:hAnsi="Helvetica"/>
           <w:bCs/>
           <w:lang w:val="en-IE"/>
         </w:rPr>
       </w:pPr>
       <w:r>
         <w:rPr>
+          <w:rFonts w:ascii="Helvetica" w:hAnsi="Helvetica"/>
           <w:bCs/>
           <w:lang w:val="en-IE"/>
         </w:rPr>
@@ -1812,12 +2310,14 @@
           <w:numId w:val="2"/>
         </w:numPr>
         <w:rPr>
+          <w:rFonts w:ascii="Helvetica" w:hAnsi="Helvetica"/>
           <w:bCs/>
           <w:lang w:val="en-IE"/>
         </w:rPr>
       </w:pPr>
       <w:r>
         <w:rPr>
+          <w:rFonts w:ascii="Helvetica" w:hAnsi="Helvetica"/>
           <w:bCs/>
           <w:lang w:val="en-IE"/>
         </w:rPr>
@@ -1832,12 +2332,14 @@
           <w:numId w:val="2"/>
         </w:numPr>
         <w:rPr>
+          <w:rFonts w:ascii="Helvetica" w:hAnsi="Helvetica"/>
           <w:bCs/>
           <w:lang w:val="en-IE"/>
         </w:rPr>
       </w:pPr>
       <w:r>
         <w:rPr>
+          <w:rFonts w:ascii="Helvetica" w:hAnsi="Helvetica"/>
           <w:bCs/>
           <w:lang w:val="en-IE"/>
         </w:rPr>
@@ -1852,12 +2354,14 @@
           <w:numId w:val="2"/>
         </w:numPr>
         <w:rPr>
+          <w:rFonts w:ascii="Helvetica" w:hAnsi="Helvetica"/>
           <w:bCs/>
           <w:lang w:val="en-IE"/>
         </w:rPr>
       </w:pPr>
       <w:r>
         <w:rPr>
+          <w:rFonts w:ascii="Helvetica" w:hAnsi="Helvetica"/>
           <w:bCs/>
           <w:lang w:val="en-IE"/>
         </w:rPr>
@@ -1872,12 +2376,14 @@
           <w:numId w:val="2"/>
         </w:numPr>
         <w:rPr>
+          <w:rFonts w:ascii="Helvetica" w:hAnsi="Helvetica"/>
           <w:bCs/>
           <w:lang w:val="en-IE"/>
         </w:rPr>
       </w:pPr>
       <w:r>
         <w:rPr>
+          <w:rFonts w:ascii="Helvetica" w:hAnsi="Helvetica"/>
           <w:bCs/>
           <w:lang w:val="en-IE"/>
         </w:rPr>
@@ -1892,12 +2398,14 @@
           <w:numId w:val="2"/>
         </w:numPr>
         <w:rPr>
+          <w:rFonts w:ascii="Helvetica" w:hAnsi="Helvetica"/>
           <w:bCs/>
           <w:lang w:val="en-IE"/>
         </w:rPr>
       </w:pPr>
       <w:r>
         <w:rPr>
+          <w:rFonts w:ascii="Helvetica" w:hAnsi="Helvetica"/>
           <w:bCs/>
           <w:lang w:val="en-IE"/>
         </w:rPr>
@@ -1912,12 +2420,14 @@
           <w:numId w:val="2"/>
         </w:numPr>
         <w:rPr>
+          <w:rFonts w:ascii="Helvetica" w:hAnsi="Helvetica"/>
           <w:bCs/>
           <w:lang w:val="en-IE"/>
         </w:rPr>
       </w:pPr>
       <w:r>
         <w:rPr>
+          <w:rFonts w:ascii="Helvetica" w:hAnsi="Helvetica"/>
           <w:bCs/>
           <w:lang w:val="en-IE"/>
         </w:rPr>
@@ -1932,12 +2442,14 @@
           <w:numId w:val="2"/>
         </w:numPr>
         <w:rPr>
+          <w:rFonts w:ascii="Helvetica" w:hAnsi="Helvetica"/>
           <w:bCs/>
           <w:lang w:val="en-IE"/>
         </w:rPr>
       </w:pPr>
       <w:r>
         <w:rPr>
+          <w:rFonts w:ascii="Helvetica" w:hAnsi="Helvetica"/>
           <w:bCs/>
           <w:lang w:val="en-IE"/>
         </w:rPr>
@@ -1952,22 +2464,6582 @@
           <w:numId w:val="2"/>
         </w:numPr>
         <w:rPr>
+          <w:rFonts w:ascii="Helvetica" w:hAnsi="Helvetica"/>
           <w:bCs/>
           <w:lang w:val="en-IE"/>
         </w:rPr>
       </w:pPr>
       <w:r>
         <w:rPr>
+          <w:rFonts w:ascii="Helvetica" w:hAnsi="Helvetica"/>
           <w:bCs/>
           <w:lang w:val="en-IE"/>
         </w:rPr>
         <w:t>Place marker at users current location. Drag to change and make note of new geopoint</w:t>
       </w:r>
+    </w:p>
+    <w:p>
+      <w:pPr>
+        <w:pStyle w:val="ListParagraph"/>
+        <w:numPr>
+          <w:ilvl w:val="0"/>
+          <w:numId w:val="2"/>
+        </w:numPr>
+        <w:rPr>
+          <w:rFonts w:ascii="Helvetica" w:hAnsi="Helvetica"/>
+          <w:bCs/>
+          <w:lang w:val="en-IE"/>
+        </w:rPr>
+      </w:pPr>
+      <w:r>
+        <w:rPr>
+          <w:rFonts w:ascii="Helvetica" w:hAnsi="Helvetica"/>
+          <w:bCs/>
+          <w:lang w:val="en-IE"/>
+        </w:rPr>
+        <w:t>Add heart to list view</w:t>
+      </w:r>
+    </w:p>
+    <w:p>
+      <w:pPr>
+        <w:pStyle w:val="ListParagraph"/>
+        <w:numPr>
+          <w:ilvl w:val="0"/>
+          <w:numId w:val="2"/>
+        </w:numPr>
+        <w:rPr>
+          <w:rFonts w:ascii="Helvetica" w:hAnsi="Helvetica"/>
+          <w:bCs/>
+          <w:lang w:val="en-IE"/>
+        </w:rPr>
+      </w:pPr>
+      <w:r>
+        <w:rPr>
+          <w:rFonts w:ascii="Helvetica" w:hAnsi="Helvetica"/>
+          <w:bCs/>
+          <w:lang w:val="en-IE"/>
+        </w:rPr>
+        <w:t>Blacklist</w:t>
+      </w:r>
+    </w:p>
+    <w:p>
+      <w:pPr>
+        <w:pStyle w:val="ListParagraph"/>
+        <w:numPr>
+          <w:ilvl w:val="0"/>
+          <w:numId w:val="2"/>
+        </w:numPr>
+        <w:rPr>
+          <w:rFonts w:ascii="Helvetica" w:hAnsi="Helvetica"/>
+          <w:bCs/>
+          <w:lang w:val="en-IE"/>
+        </w:rPr>
+      </w:pPr>
+      <w:r>
+        <w:rPr>
+          <w:rFonts w:ascii="Helvetica" w:hAnsi="Helvetica"/>
+          <w:bCs/>
+          <w:lang w:val="en-IE"/>
+        </w:rPr>
+        <w:t>Put rating bar indicator in alertbox</w:t>
+      </w:r>
+    </w:p>
+    <w:p>
+      <w:pPr>
+        <w:rPr>
+          <w:rFonts w:ascii="Helvetica" w:hAnsi="Helvetica"/>
+          <w:bCs/>
+          <w:lang w:val="en-IE"/>
+        </w:rPr>
+      </w:pPr>
+    </w:p>
+    <w:p>
+      <w:pPr>
+        <w:rPr>
+          <w:rFonts w:ascii="Helvetica" w:hAnsi="Helvetica"/>
+          <w:bCs/>
+          <w:lang w:val="en-IE"/>
+        </w:rPr>
+      </w:pPr>
+    </w:p>
+    <w:p>
+      <w:pPr>
+        <w:rPr>
+          <w:rFonts w:ascii="Helvetica" w:hAnsi="Helvetica"/>
+          <w:bCs/>
+          <w:lang w:val="en-IE"/>
+        </w:rPr>
+      </w:pPr>
+    </w:p>
+    <w:p>
+      <w:pPr>
+        <w:rPr>
+          <w:rFonts w:ascii="Helvetica" w:hAnsi="Helvetica"/>
+          <w:bCs/>
+          <w:lang w:val="en-IE"/>
+        </w:rPr>
+      </w:pPr>
+    </w:p>
+    <w:p>
+      <w:pPr>
+        <w:rPr>
+          <w:rFonts w:ascii="Helvetica" w:hAnsi="Helvetica"/>
+          <w:bCs/>
+          <w:lang w:val="en-IE"/>
+        </w:rPr>
+      </w:pPr>
+    </w:p>
+    <w:p>
+      <w:pPr>
+        <w:rPr>
+          <w:rFonts w:ascii="Helvetica" w:hAnsi="Helvetica"/>
+          <w:bCs/>
+          <w:lang w:val="en-IE"/>
+        </w:rPr>
+      </w:pPr>
+    </w:p>
+    <w:p>
+      <w:pPr>
+        <w:rPr>
+          <w:rFonts w:ascii="Helvetica" w:hAnsi="Helvetica"/>
+          <w:bCs/>
+          <w:lang w:val="en-IE"/>
+        </w:rPr>
+      </w:pPr>
+    </w:p>
+    <w:p>
+      <w:pPr>
+        <w:rPr>
+          <w:rFonts w:ascii="Helvetica" w:hAnsi="Helvetica"/>
+          <w:bCs/>
+          <w:lang w:val="en-IE"/>
+        </w:rPr>
+      </w:pPr>
+    </w:p>
+    <w:p>
+      <w:pPr>
+        <w:rPr>
+          <w:rFonts w:ascii="Helvetica" w:hAnsi="Helvetica"/>
+          <w:bCs/>
+          <w:lang w:val="en-IE"/>
+        </w:rPr>
+      </w:pPr>
+    </w:p>
+    <w:p>
+      <w:pPr>
+        <w:rPr>
+          <w:rFonts w:ascii="Helvetica" w:hAnsi="Helvetica"/>
+          <w:bCs/>
+          <w:lang w:val="en-IE"/>
+        </w:rPr>
+      </w:pPr>
+    </w:p>
+    <w:p>
+      <w:pPr>
+        <w:rPr>
+          <w:rFonts w:ascii="Helvetica" w:hAnsi="Helvetica"/>
+          <w:bCs/>
+          <w:lang w:val="en-IE"/>
+        </w:rPr>
+      </w:pPr>
+    </w:p>
+    <w:p>
+      <w:pPr>
+        <w:pStyle w:val="BodyText"/>
+        <w:numPr>
+          <w:ilvl w:val="0"/>
+          <w:numId w:val="3"/>
+        </w:numPr>
+        <w:spacing w:after="0"/>
+        <w:ind w:left="426" w:hanging="426"/>
+        <w:rPr>
+          <w:rFonts w:ascii="Helvetica" w:hAnsi="Helvetica"/>
+          <w:b/>
+          <w:sz w:val="32"/>
+          <w:szCs w:val="32"/>
+          <w:u w:val="single"/>
+        </w:rPr>
+      </w:pPr>
+      <w:r>
+        <w:rPr>
+          <w:rFonts w:ascii="Helvetica" w:hAnsi="Helvetica"/>
+          <w:b/>
+          <w:sz w:val="32"/>
+          <w:szCs w:val="32"/>
+          <w:u w:val="single"/>
+        </w:rPr>
+        <w:lastRenderedPageBreak/>
+        <w:t>Introduction</w:t>
+      </w:r>
+    </w:p>
+    <w:p>
+      <w:pPr>
+        <w:pStyle w:val="Chapterheading"/>
+        <w:rPr>
+          <w:rFonts w:ascii="Helvetica" w:hAnsi="Helvetica"/>
+          <w:sz w:val="28"/>
+          <w:szCs w:val="28"/>
+        </w:rPr>
+      </w:pPr>
+      <w:r>
+        <w:rPr>
+          <w:rFonts w:ascii="Helvetica" w:hAnsi="Helvetica"/>
+          <w:sz w:val="28"/>
+          <w:szCs w:val="28"/>
+        </w:rPr>
+        <w:t>1.1</w:t>
+      </w:r>
+      <w:r>
+        <w:rPr>
+          <w:rFonts w:ascii="Helvetica" w:hAnsi="Helvetica"/>
+          <w:sz w:val="28"/>
+          <w:szCs w:val="28"/>
+        </w:rPr>
+        <w:tab/>
+        <w:t>Background</w:t>
+      </w:r>
+    </w:p>
+    <w:p>
+      <w:pPr>
+        <w:pStyle w:val="Chapterheading"/>
+        <w:rPr>
+          <w:rFonts w:ascii="Helvetica" w:hAnsi="Helvetica"/>
+          <w:sz w:val="28"/>
+          <w:szCs w:val="28"/>
+        </w:rPr>
+      </w:pPr>
+      <w:r>
+        <w:rPr>
+          <w:rFonts w:ascii="Helvetica" w:hAnsi="Helvetica"/>
+          <w:sz w:val="28"/>
+          <w:szCs w:val="28"/>
+        </w:rPr>
+        <w:t>1.2</w:t>
+      </w:r>
+      <w:r>
+        <w:rPr>
+          <w:rFonts w:ascii="Helvetica" w:hAnsi="Helvetica"/>
+          <w:sz w:val="28"/>
+          <w:szCs w:val="28"/>
+        </w:rPr>
+        <w:tab/>
+        <w:t>Project Objectives</w:t>
+      </w:r>
+    </w:p>
+    <w:p>
+      <w:pPr>
+        <w:pStyle w:val="Chapterheading"/>
+        <w:rPr>
+          <w:rFonts w:ascii="Helvetica" w:hAnsi="Helvetica"/>
+          <w:sz w:val="28"/>
+          <w:szCs w:val="28"/>
+        </w:rPr>
+      </w:pPr>
+      <w:r>
+        <w:rPr>
+          <w:rFonts w:ascii="Helvetica" w:hAnsi="Helvetica"/>
+          <w:sz w:val="28"/>
+          <w:szCs w:val="28"/>
+        </w:rPr>
+        <w:t>1.3</w:t>
+      </w:r>
+      <w:r>
+        <w:rPr>
+          <w:rFonts w:ascii="Helvetica" w:hAnsi="Helvetica"/>
+          <w:sz w:val="28"/>
+          <w:szCs w:val="28"/>
+        </w:rPr>
+        <w:tab/>
+        <w:t>Project Challenges</w:t>
+      </w:r>
+    </w:p>
+    <w:p>
+      <w:pPr>
+        <w:pStyle w:val="BodyText"/>
+        <w:spacing w:after="0"/>
+        <w:ind w:left="426" w:hanging="426"/>
+        <w:rPr>
+          <w:rFonts w:ascii="Helvetica" w:hAnsi="Helvetica"/>
+        </w:rPr>
+      </w:pPr>
+    </w:p>
+    <w:p>
+      <w:pPr>
+        <w:pStyle w:val="BodyText"/>
+        <w:numPr>
+          <w:ilvl w:val="0"/>
+          <w:numId w:val="3"/>
+        </w:numPr>
+        <w:spacing w:after="0"/>
+        <w:ind w:left="426" w:hanging="426"/>
+        <w:rPr>
+          <w:rFonts w:ascii="Helvetica" w:hAnsi="Helvetica"/>
+          <w:b/>
+          <w:sz w:val="32"/>
+          <w:szCs w:val="32"/>
+          <w:u w:val="single"/>
+        </w:rPr>
+      </w:pPr>
+      <w:r>
+        <w:rPr>
+          <w:rFonts w:ascii="Helvetica" w:hAnsi="Helvetica"/>
+          <w:b/>
+          <w:sz w:val="32"/>
+          <w:szCs w:val="32"/>
+          <w:u w:val="single"/>
+        </w:rPr>
+        <w:t>Technologies Researched</w:t>
+      </w:r>
+    </w:p>
+    <w:p>
+      <w:pPr>
+        <w:pStyle w:val="Chapterheading"/>
+        <w:rPr>
+          <w:rFonts w:ascii="Helvetica" w:hAnsi="Helvetica"/>
+          <w:sz w:val="28"/>
+          <w:szCs w:val="28"/>
+        </w:rPr>
+      </w:pPr>
+      <w:r>
+        <w:rPr>
+          <w:rFonts w:ascii="Helvetica" w:hAnsi="Helvetica"/>
+          <w:sz w:val="28"/>
+          <w:szCs w:val="28"/>
+        </w:rPr>
+        <w:t>2.1</w:t>
+      </w:r>
+      <w:r>
+        <w:rPr>
+          <w:rFonts w:ascii="Helvetica" w:hAnsi="Helvetica"/>
+          <w:sz w:val="28"/>
+          <w:szCs w:val="28"/>
+        </w:rPr>
+        <w:tab/>
+      </w:r>
+      <w:r>
+        <w:rPr>
+          <w:rFonts w:ascii="Helvetica" w:hAnsi="Helvetica"/>
+          <w:sz w:val="28"/>
+          <w:szCs w:val="28"/>
+        </w:rPr>
+        <w:t>Introduction</w:t>
+      </w:r>
+    </w:p>
+    <w:p>
+      <w:pPr>
+        <w:pStyle w:val="Chapterheading"/>
+        <w:rPr>
+          <w:rFonts w:ascii="Helvetica" w:hAnsi="Helvetica"/>
+          <w:sz w:val="28"/>
+          <w:szCs w:val="28"/>
+        </w:rPr>
+      </w:pPr>
+      <w:r>
+        <w:rPr>
+          <w:rFonts w:ascii="Helvetica" w:hAnsi="Helvetica"/>
+          <w:sz w:val="28"/>
+          <w:szCs w:val="28"/>
+        </w:rPr>
+        <w:t>2.2</w:t>
+      </w:r>
+      <w:r>
+        <w:rPr>
+          <w:rFonts w:ascii="Helvetica" w:hAnsi="Helvetica"/>
+          <w:sz w:val="28"/>
+          <w:szCs w:val="28"/>
+        </w:rPr>
+        <w:tab/>
+      </w:r>
+      <w:r>
+        <w:rPr>
+          <w:rFonts w:ascii="Helvetica" w:hAnsi="Helvetica"/>
+          <w:sz w:val="28"/>
+          <w:szCs w:val="28"/>
+        </w:rPr>
+        <w:t>Eclipse and Java</w:t>
+      </w:r>
+    </w:p>
+    <w:p>
+      <w:pPr>
+        <w:pStyle w:val="Chapterheading"/>
+        <w:rPr>
+          <w:rFonts w:ascii="Helvetica" w:hAnsi="Helvetica"/>
+          <w:sz w:val="28"/>
+          <w:szCs w:val="28"/>
+        </w:rPr>
+      </w:pPr>
+      <w:r>
+        <w:rPr>
+          <w:rFonts w:ascii="Helvetica" w:hAnsi="Helvetica"/>
+          <w:sz w:val="28"/>
+          <w:szCs w:val="28"/>
+        </w:rPr>
+        <w:t>2.3</w:t>
+      </w:r>
+      <w:r>
+        <w:rPr>
+          <w:rFonts w:ascii="Helvetica" w:hAnsi="Helvetica"/>
+          <w:sz w:val="28"/>
+          <w:szCs w:val="28"/>
+        </w:rPr>
+        <w:tab/>
+      </w:r>
+      <w:r>
+        <w:rPr>
+          <w:rFonts w:ascii="Helvetica" w:hAnsi="Helvetica"/>
+          <w:sz w:val="28"/>
+          <w:szCs w:val="28"/>
+        </w:rPr>
+        <w:t>Third party web server – x10hosting.com</w:t>
+      </w:r>
+    </w:p>
+    <w:p>
+      <w:pPr>
+        <w:pStyle w:val="Chapterheading"/>
+        <w:rPr>
+          <w:rFonts w:ascii="Helvetica" w:hAnsi="Helvetica"/>
+          <w:sz w:val="28"/>
+          <w:szCs w:val="28"/>
+        </w:rPr>
+      </w:pPr>
+      <w:r>
+        <w:rPr>
+          <w:rFonts w:ascii="Helvetica" w:hAnsi="Helvetica"/>
+          <w:sz w:val="28"/>
+          <w:szCs w:val="28"/>
+        </w:rPr>
+        <w:t xml:space="preserve">2.4 </w:t>
+      </w:r>
+      <w:r>
+        <w:rPr>
+          <w:rFonts w:ascii="Helvetica" w:hAnsi="Helvetica"/>
+          <w:sz w:val="28"/>
+          <w:szCs w:val="28"/>
+        </w:rPr>
+        <w:tab/>
+        <w:t>TextWrangler and php, mysql</w:t>
+      </w:r>
+    </w:p>
+    <w:p>
+      <w:pPr>
+        <w:pStyle w:val="Chapterheading"/>
+        <w:rPr>
+          <w:rFonts w:ascii="Helvetica" w:hAnsi="Helvetica"/>
+          <w:sz w:val="28"/>
+          <w:szCs w:val="28"/>
+        </w:rPr>
+      </w:pPr>
+      <w:r>
+        <w:rPr>
+          <w:rFonts w:ascii="Helvetica" w:hAnsi="Helvetica"/>
+          <w:sz w:val="28"/>
+          <w:szCs w:val="28"/>
+        </w:rPr>
+        <w:t>2.5</w:t>
+      </w:r>
+      <w:r>
+        <w:rPr>
+          <w:rFonts w:ascii="Helvetica" w:hAnsi="Helvetica"/>
+          <w:sz w:val="28"/>
+          <w:szCs w:val="28"/>
+        </w:rPr>
+        <w:tab/>
+      </w:r>
+      <w:r>
+        <w:rPr>
+          <w:rFonts w:ascii="Helvetica" w:hAnsi="Helvetica"/>
+          <w:sz w:val="28"/>
+          <w:szCs w:val="28"/>
+        </w:rPr>
+        <w:t>Android platform</w:t>
+      </w:r>
+    </w:p>
+    <w:p>
+      <w:pPr>
+        <w:pStyle w:val="Chapterheading"/>
+        <w:rPr>
+          <w:rFonts w:ascii="Helvetica" w:hAnsi="Helvetica"/>
+          <w:sz w:val="28"/>
+          <w:szCs w:val="28"/>
+        </w:rPr>
+      </w:pPr>
+      <w:r>
+        <w:rPr>
+          <w:rFonts w:ascii="Helvetica" w:hAnsi="Helvetica"/>
+          <w:sz w:val="28"/>
+          <w:szCs w:val="28"/>
+        </w:rPr>
+        <w:t>2.6</w:t>
+      </w:r>
+      <w:r>
+        <w:rPr>
+          <w:rFonts w:ascii="Helvetica" w:hAnsi="Helvetica"/>
+          <w:sz w:val="28"/>
+          <w:szCs w:val="28"/>
+        </w:rPr>
+        <w:tab/>
+      </w:r>
+      <w:r>
+        <w:rPr>
+          <w:rFonts w:ascii="Helvetica" w:hAnsi="Helvetica"/>
+          <w:sz w:val="28"/>
+          <w:szCs w:val="28"/>
+        </w:rPr>
+        <w:t>Google Maps API</w:t>
+      </w:r>
+    </w:p>
+    <w:p>
+      <w:pPr>
+        <w:pStyle w:val="Chapterheading"/>
+        <w:ind w:left="360"/>
+        <w:rPr>
+          <w:rFonts w:ascii="Helvetica" w:hAnsi="Helvetica"/>
+          <w:sz w:val="24"/>
+        </w:rPr>
+      </w:pPr>
+    </w:p>
+    <w:p>
+      <w:pPr>
+        <w:pStyle w:val="BodyText"/>
+        <w:numPr>
+          <w:ilvl w:val="0"/>
+          <w:numId w:val="3"/>
+        </w:numPr>
+        <w:spacing w:after="0"/>
+        <w:ind w:left="426" w:hanging="426"/>
+        <w:rPr>
+          <w:rFonts w:ascii="Helvetica" w:hAnsi="Helvetica"/>
+          <w:b/>
+          <w:sz w:val="32"/>
+          <w:szCs w:val="32"/>
+          <w:u w:val="single"/>
+        </w:rPr>
+      </w:pPr>
+      <w:r>
+        <w:rPr>
+          <w:rFonts w:ascii="Helvetica" w:hAnsi="Helvetica"/>
+          <w:b/>
+          <w:sz w:val="32"/>
+          <w:szCs w:val="32"/>
+          <w:u w:val="single"/>
+        </w:rPr>
+        <w:t>Architecture &amp; Design</w:t>
+      </w:r>
+    </w:p>
+    <w:p>
+      <w:pPr>
+        <w:pStyle w:val="BodyText"/>
+        <w:spacing w:after="0"/>
+        <w:rPr>
+          <w:rFonts w:ascii="Helvetica" w:hAnsi="Helvetica"/>
+          <w:b/>
+          <w:sz w:val="28"/>
+          <w:szCs w:val="28"/>
+        </w:rPr>
+      </w:pPr>
+      <w:r>
+        <w:rPr>
+          <w:rFonts w:ascii="Helvetica" w:hAnsi="Helvetica"/>
+          <w:b/>
+          <w:sz w:val="28"/>
+          <w:szCs w:val="28"/>
+        </w:rPr>
+        <w:t>4.1</w:t>
+      </w:r>
+      <w:r>
+        <w:rPr>
+          <w:rFonts w:ascii="Helvetica" w:hAnsi="Helvetica"/>
+          <w:b/>
+          <w:sz w:val="28"/>
+          <w:szCs w:val="28"/>
+        </w:rPr>
+        <w:tab/>
+        <w:t>Introduction</w:t>
+      </w:r>
+    </w:p>
+    <w:p>
+      <w:pPr>
+        <w:rPr>
+          <w:rFonts w:ascii="Helvetica" w:hAnsi="Helvetica"/>
+          <w:b/>
+          <w:sz w:val="28"/>
+          <w:szCs w:val="28"/>
+        </w:rPr>
+      </w:pPr>
+      <w:r>
+        <w:rPr>
+          <w:rFonts w:ascii="Helvetica" w:hAnsi="Helvetica"/>
+          <w:b/>
+          <w:sz w:val="28"/>
+          <w:szCs w:val="28"/>
+        </w:rPr>
+        <w:br w:type="page"/>
+      </w:r>
+      <w:r>
+        <w:rPr>
+          <w:rFonts w:ascii="Helvetica" w:hAnsi="Helvetica"/>
+          <w:b/>
+          <w:sz w:val="28"/>
+          <w:szCs w:val="28"/>
+        </w:rPr>
+        <w:lastRenderedPageBreak/>
+        <w:t>4.2</w:t>
+      </w:r>
+      <w:r>
+        <w:rPr>
+          <w:rFonts w:ascii="Helvetica" w:hAnsi="Helvetica"/>
+          <w:b/>
+          <w:sz w:val="28"/>
+          <w:szCs w:val="28"/>
+        </w:rPr>
+        <w:tab/>
+        <w:t>System Architecture</w:t>
+      </w:r>
+    </w:p>
+    <w:p>
+      <w:pPr>
+        <w:pStyle w:val="BodyText"/>
+        <w:spacing w:after="0"/>
+        <w:rPr>
+          <w:rFonts w:ascii="Helvetica" w:hAnsi="Helvetica"/>
+          <w:b/>
+          <w:sz w:val="28"/>
+          <w:szCs w:val="28"/>
+        </w:rPr>
+      </w:pPr>
+    </w:p>
+    <w:p>
+      <w:pPr>
+        <w:pStyle w:val="BodyText"/>
+        <w:spacing w:after="0"/>
+        <w:rPr>
+          <w:rFonts w:ascii="Helvetica" w:hAnsi="Helvetica"/>
+          <w:b/>
+          <w:sz w:val="28"/>
+          <w:szCs w:val="28"/>
+        </w:rPr>
+      </w:pPr>
+    </w:p>
+    <w:p>
+      <w:pPr>
+        <w:pStyle w:val="BodyText"/>
+        <w:spacing w:after="0"/>
+        <w:rPr>
+          <w:rFonts w:ascii="Helvetica" w:hAnsi="Helvetica"/>
+          <w:b/>
+        </w:rPr>
+      </w:pPr>
+      <w:r>
+        <w:rPr>
+          <w:rFonts w:ascii="Helvetica" w:hAnsi="Helvetica"/>
+          <w:b/>
+        </w:rPr>
+        <w:t>Initial System Architecture Diagram</w:t>
+      </w:r>
+    </w:p>
+    <w:p>
+      <w:pPr>
+        <w:pStyle w:val="BodyText"/>
+        <w:spacing w:after="0"/>
+        <w:rPr>
+          <w:rFonts w:ascii="Helvetica" w:hAnsi="Helvetica"/>
+          <w:b/>
+          <w:sz w:val="28"/>
+          <w:szCs w:val="28"/>
+        </w:rPr>
+      </w:pPr>
+      <w:r>
+        <w:rPr>
+          <w:rFonts w:ascii="Helvetica" w:hAnsi="Helvetica"/>
+          <w:b/>
+          <w:noProof/>
+          <w:sz w:val="28"/>
+          <w:szCs w:val="28"/>
+          <w:lang w:val="en-US"/>
+        </w:rPr>
+        <w:drawing>
+          <wp:inline distT="0" distB="0" distL="0" distR="0" wp14:anchorId="01933593" wp14:editId="4F4BCA03">
+            <wp:extent cx="5273040" cy="3728720"/>
+            <wp:effectExtent l="0" t="0" r="0" b="0"/>
+            <wp:docPr id="5" name="Picture 3" descr="Macintosh HD:Users:Maeve:Dropbox:Android Allergy App:infographics:system architecture.pdf"/>
+            <wp:cNvGraphicFramePr>
+              <a:graphicFrameLocks xmlns:a="http://schemas.openxmlformats.org/drawingml/2006/main" noChangeAspect="1"/>
+            </wp:cNvGraphicFramePr>
+            <a:graphic xmlns:a="http://schemas.openxmlformats.org/drawingml/2006/main">
+              <a:graphicData uri="http://schemas.openxmlformats.org/drawingml/2006/picture">
+                <pic:pic xmlns:pic="http://schemas.openxmlformats.org/drawingml/2006/picture">
+                  <pic:nvPicPr>
+                    <pic:cNvPr id="0" name="Picture 3" descr="Macintosh HD:Users:Maeve:Dropbox:Android Allergy App:infographics:system architecture.pdf"/>
+                    <pic:cNvPicPr>
+                      <a:picLocks noChangeAspect="1" noChangeArrowheads="1"/>
+                    </pic:cNvPicPr>
+                  </pic:nvPicPr>
+                  <pic:blipFill>
+                    <a:blip r:embed="rId12">
+                      <a:extLst>
+                        <a:ext uri="{28A0092B-C50C-407E-A947-70E740481C1C}">
+                          <a14:useLocalDpi xmlns:a14="http://schemas.microsoft.com/office/drawing/2010/main" val="0"/>
+                        </a:ext>
+                      </a:extLst>
+                    </a:blip>
+                    <a:srcRect/>
+                    <a:stretch>
+                      <a:fillRect/>
+                    </a:stretch>
+                  </pic:blipFill>
+                  <pic:spPr bwMode="auto">
+                    <a:xfrm>
+                      <a:off x="0" y="0"/>
+                      <a:ext cx="5273040" cy="3728720"/>
+                    </a:xfrm>
+                    <a:prstGeom prst="rect">
+                      <a:avLst/>
+                    </a:prstGeom>
+                    <a:noFill/>
+                    <a:ln>
+                      <a:noFill/>
+                    </a:ln>
+                  </pic:spPr>
+                </pic:pic>
+              </a:graphicData>
+            </a:graphic>
+          </wp:inline>
+        </w:drawing>
+      </w:r>
+    </w:p>
+    <w:p>
+      <w:pPr>
+        <w:rPr>
+          <w:rFonts w:ascii="Helvetica" w:hAnsi="Helvetica"/>
+          <w:b/>
+          <w:sz w:val="28"/>
+          <w:szCs w:val="28"/>
+        </w:rPr>
+      </w:pPr>
+      <w:r>
+        <w:rPr>
+          <w:rFonts w:ascii="Helvetica" w:hAnsi="Helvetica"/>
+          <w:b/>
+          <w:sz w:val="28"/>
+          <w:szCs w:val="28"/>
+        </w:rPr>
+        <w:br w:type="page"/>
+      </w:r>
+    </w:p>
+    <w:p>
+      <w:pPr>
+        <w:pStyle w:val="BodyText"/>
+        <w:spacing w:after="0"/>
+        <w:rPr>
+          <w:rFonts w:ascii="Helvetica" w:hAnsi="Helvetica"/>
+          <w:b/>
+          <w:sz w:val="28"/>
+          <w:szCs w:val="28"/>
+        </w:rPr>
+      </w:pPr>
+    </w:p>
+    <w:p>
+      <w:pPr>
+        <w:pStyle w:val="BodyText"/>
+        <w:spacing w:after="0"/>
+        <w:rPr>
+          <w:rFonts w:ascii="Helvetica" w:hAnsi="Helvetica"/>
+          <w:b/>
+        </w:rPr>
+      </w:pPr>
+      <w:r>
+        <w:rPr>
+          <w:rFonts w:ascii="Helvetica" w:hAnsi="Helvetica"/>
+          <w:b/>
+        </w:rPr>
+        <w:t>Final System Architecture Diagram</w:t>
+      </w:r>
+    </w:p>
+    <w:p>
+      <w:pPr>
+        <w:pStyle w:val="ListParagraph"/>
+        <w:rPr>
+          <w:rFonts w:ascii="Helvetica" w:hAnsi="Helvetica"/>
+        </w:rPr>
+      </w:pPr>
+      <w:r>
+        <w:rPr>
+          <w:rFonts w:ascii="Helvetica" w:hAnsi="Helvetica"/>
+          <w:noProof/>
+          <w:lang w:val="en-US"/>
+        </w:rPr>
+        <w:drawing>
+          <wp:inline distT="0" distB="0" distL="0" distR="0" wp14:anchorId="3ED01861" wp14:editId="7AB78408">
+            <wp:extent cx="3524096" cy="6692900"/>
+            <wp:effectExtent l="0" t="0" r="6985" b="0"/>
+            <wp:docPr id="9" name="Picture 7" descr="Macintosh HD:Users:Maeve:Dropbox:Android Allergy App:infographics:new system architecture.jpg"/>
+            <wp:cNvGraphicFramePr>
+              <a:graphicFrameLocks xmlns:a="http://schemas.openxmlformats.org/drawingml/2006/main" noChangeAspect="1"/>
+            </wp:cNvGraphicFramePr>
+            <a:graphic xmlns:a="http://schemas.openxmlformats.org/drawingml/2006/main">
+              <a:graphicData uri="http://schemas.openxmlformats.org/drawingml/2006/picture">
+                <pic:pic xmlns:pic="http://schemas.openxmlformats.org/drawingml/2006/picture">
+                  <pic:nvPicPr>
+                    <pic:cNvPr id="0" name="Picture 7" descr="Macintosh HD:Users:Maeve:Dropbox:Android Allergy App:infographics:new system architecture.jpg"/>
+                    <pic:cNvPicPr>
+                      <a:picLocks noChangeAspect="1" noChangeArrowheads="1"/>
+                    </pic:cNvPicPr>
+                  </pic:nvPicPr>
+                  <pic:blipFill>
+                    <a:blip r:embed="rId13">
+                      <a:extLst>
+                        <a:ext uri="{28A0092B-C50C-407E-A947-70E740481C1C}">
+                          <a14:useLocalDpi xmlns:a14="http://schemas.microsoft.com/office/drawing/2010/main" val="0"/>
+                        </a:ext>
+                      </a:extLst>
+                    </a:blip>
+                    <a:srcRect/>
+                    <a:stretch>
+                      <a:fillRect/>
+                    </a:stretch>
+                  </pic:blipFill>
+                  <pic:spPr bwMode="auto">
+                    <a:xfrm>
+                      <a:off x="0" y="0"/>
+                      <a:ext cx="3524531" cy="6693725"/>
+                    </a:xfrm>
+                    <a:prstGeom prst="rect">
+                      <a:avLst/>
+                    </a:prstGeom>
+                    <a:noFill/>
+                    <a:ln>
+                      <a:noFill/>
+                    </a:ln>
+                  </pic:spPr>
+                </pic:pic>
+              </a:graphicData>
+            </a:graphic>
+          </wp:inline>
+        </w:drawing>
+      </w:r>
+    </w:p>
+    <w:p>
+      <w:pPr>
+        <w:pStyle w:val="ListParagraph"/>
+        <w:rPr>
+          <w:rFonts w:ascii="Helvetica" w:hAnsi="Helvetica"/>
+        </w:rPr>
+      </w:pPr>
+    </w:p>
+    <w:p>
+      <w:pPr>
+        <w:rPr>
+          <w:rFonts w:ascii="Helvetica" w:hAnsi="Helvetica"/>
+          <w:b/>
+          <w:u w:val="single"/>
+        </w:rPr>
+      </w:pPr>
+      <w:r>
+        <w:rPr>
+          <w:rFonts w:ascii="Helvetica" w:hAnsi="Helvetica"/>
+          <w:b/>
+          <w:u w:val="single"/>
+        </w:rPr>
+        <w:t>5 Tiers</w:t>
+      </w:r>
+    </w:p>
+    <w:p>
+      <w:pPr>
+        <w:pStyle w:val="ListParagraph"/>
+        <w:numPr>
+          <w:ilvl w:val="0"/>
+          <w:numId w:val="4"/>
+        </w:numPr>
+        <w:ind w:left="426"/>
+        <w:rPr>
+          <w:rFonts w:ascii="Helvetica" w:hAnsi="Helvetica"/>
+        </w:rPr>
+      </w:pPr>
+      <w:r>
+        <w:rPr>
+          <w:rFonts w:ascii="Helvetica" w:hAnsi="Helvetica"/>
+        </w:rPr>
+        <w:t>Pres</w:t>
+      </w:r>
+      <w:r>
+        <w:rPr>
+          <w:rFonts w:ascii="Helvetica" w:hAnsi="Helvetica"/>
+        </w:rPr>
+        <w:t>entation Tier.</w:t>
+      </w:r>
+    </w:p>
+    <w:p>
+      <w:pPr>
+        <w:pStyle w:val="ListParagraph"/>
+        <w:numPr>
+          <w:ilvl w:val="0"/>
+          <w:numId w:val="4"/>
+        </w:numPr>
+        <w:ind w:left="426"/>
+        <w:rPr>
+          <w:rFonts w:ascii="Helvetica" w:hAnsi="Helvetica"/>
+        </w:rPr>
+      </w:pPr>
+      <w:r>
+        <w:rPr>
+          <w:rFonts w:ascii="Helvetica" w:hAnsi="Helvetica"/>
+        </w:rPr>
+        <w:t>Application Tier.</w:t>
+      </w:r>
+    </w:p>
+    <w:p>
+      <w:pPr>
+        <w:pStyle w:val="ListParagraph"/>
+        <w:numPr>
+          <w:ilvl w:val="0"/>
+          <w:numId w:val="4"/>
+        </w:numPr>
+        <w:ind w:left="426"/>
+        <w:rPr>
+          <w:rFonts w:ascii="Helvetica" w:hAnsi="Helvetica"/>
+        </w:rPr>
+      </w:pPr>
+      <w:r>
+        <w:rPr>
+          <w:rFonts w:ascii="Helvetica" w:hAnsi="Helvetica"/>
+        </w:rPr>
+        <w:t>Data Tier</w:t>
+      </w:r>
+    </w:p>
+    <w:p>
+      <w:pPr>
+        <w:pStyle w:val="ListParagraph"/>
+        <w:numPr>
+          <w:ilvl w:val="0"/>
+          <w:numId w:val="4"/>
+        </w:numPr>
+        <w:ind w:left="426"/>
+        <w:rPr>
+          <w:rFonts w:ascii="Helvetica" w:hAnsi="Helvetica"/>
+        </w:rPr>
+      </w:pPr>
+      <w:r>
+        <w:rPr>
+          <w:rFonts w:ascii="Helvetica" w:hAnsi="Helvetica"/>
+        </w:rPr>
+        <w:t>Android GPS Tier.</w:t>
+      </w:r>
+    </w:p>
+    <w:p>
+      <w:pPr>
+        <w:pStyle w:val="ListParagraph"/>
+        <w:numPr>
+          <w:ilvl w:val="0"/>
+          <w:numId w:val="4"/>
+        </w:numPr>
+        <w:ind w:left="426"/>
+        <w:rPr>
+          <w:rFonts w:ascii="Helvetica" w:hAnsi="Helvetica"/>
+        </w:rPr>
+      </w:pPr>
+      <w:r>
+        <w:rPr>
+          <w:rFonts w:ascii="Helvetica" w:hAnsi="Helvetica"/>
+        </w:rPr>
+        <w:t>Google Maps Tier.</w:t>
+      </w:r>
+    </w:p>
+    <w:p>
+      <w:pPr>
+        <w:pStyle w:val="ListParagraph"/>
+        <w:rPr>
+          <w:rFonts w:ascii="Helvetica" w:hAnsi="Helvetica"/>
+        </w:rPr>
+      </w:pPr>
+    </w:p>
+    <w:p>
+      <w:pPr>
+        <w:rPr>
+          <w:rFonts w:ascii="Helvetica" w:hAnsi="Helvetica"/>
+          <w:b/>
+          <w:sz w:val="28"/>
+          <w:szCs w:val="28"/>
+        </w:rPr>
+      </w:pPr>
+      <w:r>
+        <w:rPr>
+          <w:rFonts w:ascii="Helvetica" w:hAnsi="Helvetica"/>
+          <w:b/>
+          <w:sz w:val="28"/>
+          <w:szCs w:val="28"/>
+        </w:rPr>
+        <w:br w:type="page"/>
+      </w:r>
+    </w:p>
+    <w:p>
+      <w:pPr>
+        <w:pStyle w:val="BodyText"/>
+        <w:spacing w:after="0"/>
+        <w:ind w:left="426"/>
+        <w:rPr>
+          <w:rFonts w:ascii="Helvetica" w:hAnsi="Helvetica"/>
+          <w:b/>
+          <w:sz w:val="28"/>
+          <w:szCs w:val="28"/>
+        </w:rPr>
+      </w:pPr>
+    </w:p>
+    <w:p>
+      <w:pPr>
+        <w:pStyle w:val="BodyText"/>
+        <w:spacing w:after="0"/>
+        <w:ind w:left="426"/>
+        <w:rPr>
+          <w:rFonts w:ascii="Helvetica" w:hAnsi="Helvetica"/>
+          <w:b/>
+          <w:sz w:val="28"/>
+          <w:szCs w:val="28"/>
+        </w:rPr>
+      </w:pPr>
+      <w:r>
+        <w:rPr>
+          <w:rFonts w:ascii="Helvetica" w:hAnsi="Helvetica"/>
+          <w:b/>
+          <w:sz w:val="28"/>
+          <w:szCs w:val="28"/>
+        </w:rPr>
+        <w:t>4.3</w:t>
+      </w:r>
+      <w:r>
+        <w:rPr>
+          <w:rFonts w:ascii="Helvetica" w:hAnsi="Helvetica"/>
+          <w:b/>
+          <w:sz w:val="28"/>
+          <w:szCs w:val="28"/>
+        </w:rPr>
+        <w:tab/>
+        <w:t>Use Case Design</w:t>
+      </w:r>
+    </w:p>
+    <w:p>
+      <w:pPr>
+        <w:pStyle w:val="BodyText"/>
+        <w:spacing w:after="0"/>
+        <w:ind w:left="426"/>
+        <w:rPr>
+          <w:rFonts w:ascii="Helvetica" w:hAnsi="Helvetica"/>
+          <w:b/>
+          <w:sz w:val="28"/>
+          <w:szCs w:val="28"/>
+        </w:rPr>
+      </w:pPr>
+    </w:p>
+    <w:p>
+      <w:pPr>
+        <w:pStyle w:val="BodyText"/>
+        <w:spacing w:after="0"/>
+        <w:rPr>
+          <w:rFonts w:ascii="Helvetica" w:hAnsi="Helvetica"/>
+          <w:b/>
+          <w:sz w:val="28"/>
+          <w:szCs w:val="28"/>
+        </w:rPr>
+      </w:pPr>
+      <w:r>
+        <w:rPr>
+          <w:rFonts w:ascii="Helvetica" w:hAnsi="Helvetica"/>
+          <w:b/>
+          <w:noProof/>
+          <w:sz w:val="28"/>
+          <w:szCs w:val="28"/>
+          <w:lang w:val="en-US"/>
+        </w:rPr>
+        <w:drawing>
+          <wp:inline distT="0" distB="0" distL="0" distR="0" wp14:anchorId="4F04C648" wp14:editId="29253E1F">
+            <wp:extent cx="5262880" cy="3444240"/>
+            <wp:effectExtent l="0" t="0" r="0" b="10160"/>
+            <wp:docPr id="4" name="Picture 2" descr="Macintosh HD:Users:Maeve:Dropbox:Android Allergy App:infographics:use case.png"/>
+            <wp:cNvGraphicFramePr>
+              <a:graphicFrameLocks xmlns:a="http://schemas.openxmlformats.org/drawingml/2006/main" noChangeAspect="1"/>
+            </wp:cNvGraphicFramePr>
+            <a:graphic xmlns:a="http://schemas.openxmlformats.org/drawingml/2006/main">
+              <a:graphicData uri="http://schemas.openxmlformats.org/drawingml/2006/picture">
+                <pic:pic xmlns:pic="http://schemas.openxmlformats.org/drawingml/2006/picture">
+                  <pic:nvPicPr>
+                    <pic:cNvPr id="0" name="Picture 2" descr="Macintosh HD:Users:Maeve:Dropbox:Android Allergy App:infographics:use case.png"/>
+                    <pic:cNvPicPr>
+                      <a:picLocks noChangeAspect="1" noChangeArrowheads="1"/>
+                    </pic:cNvPicPr>
+                  </pic:nvPicPr>
+                  <pic:blipFill>
+                    <a:blip r:embed="rId14">
+                      <a:extLst>
+                        <a:ext uri="{28A0092B-C50C-407E-A947-70E740481C1C}">
+                          <a14:useLocalDpi xmlns:a14="http://schemas.microsoft.com/office/drawing/2010/main" val="0"/>
+                        </a:ext>
+                      </a:extLst>
+                    </a:blip>
+                    <a:srcRect/>
+                    <a:stretch>
+                      <a:fillRect/>
+                    </a:stretch>
+                  </pic:blipFill>
+                  <pic:spPr bwMode="auto">
+                    <a:xfrm>
+                      <a:off x="0" y="0"/>
+                      <a:ext cx="5262880" cy="3444240"/>
+                    </a:xfrm>
+                    <a:prstGeom prst="rect">
+                      <a:avLst/>
+                    </a:prstGeom>
+                    <a:noFill/>
+                    <a:ln>
+                      <a:noFill/>
+                    </a:ln>
+                  </pic:spPr>
+                </pic:pic>
+              </a:graphicData>
+            </a:graphic>
+          </wp:inline>
+        </w:drawing>
+      </w:r>
+    </w:p>
+    <w:p>
+      <w:pPr>
+        <w:pStyle w:val="BodyText"/>
+        <w:spacing w:after="0"/>
+        <w:ind w:left="426"/>
+        <w:rPr>
+          <w:rFonts w:ascii="Helvetica" w:hAnsi="Helvetica"/>
+          <w:b/>
+          <w:sz w:val="28"/>
+          <w:szCs w:val="28"/>
+        </w:rPr>
+      </w:pPr>
+    </w:p>
+    <w:p>
+      <w:pPr>
+        <w:pStyle w:val="BodyText"/>
+        <w:spacing w:after="0"/>
+        <w:rPr>
+          <w:rFonts w:ascii="Helvetica" w:hAnsi="Helvetica"/>
+          <w:b/>
+          <w:sz w:val="28"/>
+          <w:szCs w:val="28"/>
+        </w:rPr>
+      </w:pPr>
+      <w:r>
+        <w:rPr>
+          <w:rFonts w:ascii="Helvetica" w:hAnsi="Helvetica"/>
+          <w:b/>
+          <w:sz w:val="28"/>
+          <w:szCs w:val="28"/>
+        </w:rPr>
+        <w:t>4.4</w:t>
+      </w:r>
+      <w:r>
+        <w:rPr>
+          <w:rFonts w:ascii="Helvetica" w:hAnsi="Helvetica"/>
+          <w:b/>
+          <w:sz w:val="28"/>
+          <w:szCs w:val="28"/>
+        </w:rPr>
+        <w:tab/>
+        <w:t>Design Methodology</w:t>
+      </w:r>
+    </w:p>
+    <w:p>
+      <w:pPr>
+        <w:pStyle w:val="BodyText"/>
+        <w:spacing w:after="0"/>
+        <w:rPr>
+          <w:rFonts w:ascii="Helvetica" w:hAnsi="Helvetica"/>
+          <w:b/>
+          <w:sz w:val="28"/>
+          <w:szCs w:val="28"/>
+        </w:rPr>
+      </w:pPr>
+      <w:r>
+        <w:rPr>
+          <w:rFonts w:ascii="Helvetica" w:hAnsi="Helvetica"/>
+          <w:b/>
+          <w:sz w:val="28"/>
+          <w:szCs w:val="28"/>
+        </w:rPr>
+        <w:t>4.5</w:t>
+      </w:r>
+      <w:r>
+        <w:rPr>
+          <w:rFonts w:ascii="Helvetica" w:hAnsi="Helvetica"/>
+          <w:b/>
+          <w:sz w:val="28"/>
+          <w:szCs w:val="28"/>
+        </w:rPr>
+        <w:tab/>
+        <w:t>Development Environment</w:t>
+      </w:r>
+    </w:p>
+    <w:p>
+      <w:pPr>
+        <w:rPr>
+          <w:rFonts w:ascii="Helvetica" w:hAnsi="Helvetica"/>
+          <w:b/>
+          <w:sz w:val="28"/>
+          <w:szCs w:val="28"/>
+        </w:rPr>
+      </w:pPr>
+      <w:r>
+        <w:rPr>
+          <w:rFonts w:ascii="Helvetica" w:hAnsi="Helvetica"/>
+          <w:b/>
+          <w:sz w:val="28"/>
+          <w:szCs w:val="28"/>
+        </w:rPr>
+        <w:br w:type="page"/>
+      </w:r>
+      <w:proofErr w:type="gramStart"/>
+      <w:r>
+        <w:rPr>
+          <w:rFonts w:ascii="Helvetica" w:hAnsi="Helvetica"/>
+          <w:b/>
+          <w:sz w:val="28"/>
+          <w:szCs w:val="28"/>
+        </w:rPr>
+        <w:lastRenderedPageBreak/>
+        <w:t>4.6</w:t>
+      </w:r>
+      <w:r>
+        <w:rPr>
+          <w:rFonts w:ascii="Helvetica" w:hAnsi="Helvetica"/>
+          <w:b/>
+          <w:sz w:val="28"/>
+          <w:szCs w:val="28"/>
+        </w:rPr>
+        <w:tab/>
+        <w:t>Web Server</w:t>
+      </w:r>
+      <w:proofErr w:type="gramEnd"/>
+      <w:r>
+        <w:rPr>
+          <w:rFonts w:ascii="Helvetica" w:hAnsi="Helvetica"/>
+          <w:b/>
+          <w:sz w:val="28"/>
+          <w:szCs w:val="28"/>
+        </w:rPr>
+        <w:t xml:space="preserve"> and MySQL Design</w:t>
+      </w:r>
+    </w:p>
+    <w:p>
+      <w:pPr>
+        <w:pStyle w:val="BodyText"/>
+        <w:spacing w:after="0"/>
+        <w:rPr>
+          <w:rFonts w:ascii="Helvetica" w:hAnsi="Helvetica"/>
+          <w:b/>
+          <w:sz w:val="28"/>
+          <w:szCs w:val="28"/>
+        </w:rPr>
+      </w:pPr>
+    </w:p>
+    <w:p>
+      <w:pPr>
+        <w:pStyle w:val="BodyText"/>
+        <w:spacing w:after="0"/>
+        <w:rPr>
+          <w:rFonts w:ascii="Helvetica" w:hAnsi="Helvetica"/>
+          <w:b/>
+          <w:u w:val="single"/>
+        </w:rPr>
+      </w:pPr>
+      <w:r>
+        <w:rPr>
+          <w:rFonts w:ascii="Helvetica" w:hAnsi="Helvetica"/>
+          <w:b/>
+          <w:u w:val="single"/>
+        </w:rPr>
+        <w:t>ERD Diagram</w:t>
+      </w:r>
+      <w:r>
+        <w:rPr>
+          <w:rFonts w:ascii="Helvetica" w:hAnsi="Helvetica"/>
+          <w:b/>
+          <w:u w:val="single"/>
+        </w:rPr>
+        <w:t xml:space="preserve"> for Web Server MySQL database</w:t>
+      </w:r>
       <w:bookmarkStart w:id="0" w:name="_GoBack"/>
       <w:bookmarkEnd w:id="0"/>
     </w:p>
+    <w:p>
+      <w:pPr>
+        <w:pStyle w:val="BodyText"/>
+        <w:spacing w:after="0"/>
+        <w:rPr>
+          <w:rFonts w:ascii="Helvetica" w:hAnsi="Helvetica"/>
+          <w:b/>
+        </w:rPr>
+      </w:pPr>
+    </w:p>
+    <w:p>
+      <w:pPr>
+        <w:pStyle w:val="BodyText"/>
+        <w:spacing w:after="0"/>
+        <w:rPr>
+          <w:rFonts w:ascii="Helvetica" w:hAnsi="Helvetica"/>
+          <w:b/>
+          <w:sz w:val="28"/>
+          <w:szCs w:val="28"/>
+        </w:rPr>
+      </w:pPr>
+      <w:r>
+        <w:rPr>
+          <w:rFonts w:ascii="Helvetica" w:hAnsi="Helvetica"/>
+          <w:b/>
+          <w:noProof/>
+          <w:sz w:val="28"/>
+          <w:szCs w:val="28"/>
+          <w:lang w:val="en-US"/>
+        </w:rPr>
+        <w:drawing>
+          <wp:inline distT="0" distB="0" distL="0" distR="0" wp14:anchorId="790FA96B" wp14:editId="20C2F092">
+            <wp:extent cx="5270500" cy="1714500"/>
+            <wp:effectExtent l="0" t="0" r="12700" b="12700"/>
+            <wp:docPr id="7" name="Picture 5" descr="Macintosh HD:Users:Maeve:Dropbox:Android Allergy App:infographics:erd allergy app.jpg"/>
+            <wp:cNvGraphicFramePr>
+              <a:graphicFrameLocks xmlns:a="http://schemas.openxmlformats.org/drawingml/2006/main" noChangeAspect="1"/>
+            </wp:cNvGraphicFramePr>
+            <a:graphic xmlns:a="http://schemas.openxmlformats.org/drawingml/2006/main">
+              <a:graphicData uri="http://schemas.openxmlformats.org/drawingml/2006/picture">
+                <pic:pic xmlns:pic="http://schemas.openxmlformats.org/drawingml/2006/picture">
+                  <pic:nvPicPr>
+                    <pic:cNvPr id="0" name="Picture 5" descr="Macintosh HD:Users:Maeve:Dropbox:Android Allergy App:infographics:erd allergy app.jpg"/>
+                    <pic:cNvPicPr>
+                      <a:picLocks noChangeAspect="1" noChangeArrowheads="1"/>
+                    </pic:cNvPicPr>
+                  </pic:nvPicPr>
+                  <pic:blipFill>
+                    <a:blip r:embed="rId15">
+                      <a:extLst>
+                        <a:ext uri="{28A0092B-C50C-407E-A947-70E740481C1C}">
+                          <a14:useLocalDpi xmlns:a14="http://schemas.microsoft.com/office/drawing/2010/main" val="0"/>
+                        </a:ext>
+                      </a:extLst>
+                    </a:blip>
+                    <a:srcRect/>
+                    <a:stretch>
+                      <a:fillRect/>
+                    </a:stretch>
+                  </pic:blipFill>
+                  <pic:spPr bwMode="auto">
+                    <a:xfrm>
+                      <a:off x="0" y="0"/>
+                      <a:ext cx="5270500" cy="1714500"/>
+                    </a:xfrm>
+                    <a:prstGeom prst="rect">
+                      <a:avLst/>
+                    </a:prstGeom>
+                    <a:noFill/>
+                    <a:ln>
+                      <a:noFill/>
+                    </a:ln>
+                  </pic:spPr>
+                </pic:pic>
+              </a:graphicData>
+            </a:graphic>
+          </wp:inline>
+        </w:drawing>
+      </w:r>
+    </w:p>
+    <w:p>
+      <w:pPr>
+        <w:pStyle w:val="BodyText"/>
+        <w:spacing w:after="0"/>
+        <w:rPr>
+          <w:rFonts w:ascii="Helvetica" w:hAnsi="Helvetica"/>
+          <w:b/>
+          <w:u w:val="single"/>
+        </w:rPr>
+      </w:pPr>
+      <w:r>
+        <w:rPr>
+          <w:rFonts w:ascii="Helvetica" w:hAnsi="Helvetica"/>
+          <w:b/>
+          <w:u w:val="single"/>
+        </w:rPr>
+        <w:t>User Table</w:t>
+      </w:r>
+    </w:p>
+    <w:p>
+      <w:pPr>
+        <w:pStyle w:val="BodyText"/>
+        <w:spacing w:after="0"/>
+        <w:rPr>
+          <w:rFonts w:ascii="Helvetica" w:hAnsi="Helvetica"/>
+          <w:b/>
+          <w:u w:val="single"/>
+        </w:rPr>
+      </w:pPr>
+    </w:p>
+    <w:tbl>
+      <w:tblPr>
+        <w:tblStyle w:val="TableGrid"/>
+        <w:tblW w:w="0" w:type="auto"/>
+        <w:tblLook w:val="04A0" w:firstRow="1" w:lastRow="0" w:firstColumn="1" w:lastColumn="0" w:noHBand="0" w:noVBand="1"/>
+      </w:tblPr>
+      <w:tblGrid>
+        <w:gridCol w:w="2458"/>
+        <w:gridCol w:w="1052"/>
+        <w:gridCol w:w="1560"/>
+        <w:gridCol w:w="1417"/>
+        <w:gridCol w:w="2035"/>
+      </w:tblGrid>
+      <w:tr>
+        <w:tc>
+          <w:tcPr>
+            <w:tcW w:w="2458" w:type="dxa"/>
+            <w:shd w:val="clear" w:color="auto" w:fill="D9D9D9" w:themeFill="background1" w:themeFillShade="D9"/>
+          </w:tcPr>
+          <w:p>
+            <w:pPr>
+              <w:pStyle w:val="BodyText"/>
+              <w:spacing w:after="0"/>
+              <w:rPr>
+                <w:rFonts w:ascii="Helvetica" w:hAnsi="Helvetica"/>
+              </w:rPr>
+            </w:pPr>
+            <w:r>
+              <w:rPr>
+                <w:rFonts w:ascii="Helvetica" w:hAnsi="Helvetica"/>
+              </w:rPr>
+              <w:t>FIELD</w:t>
+            </w:r>
+          </w:p>
+        </w:tc>
+        <w:tc>
+          <w:tcPr>
+            <w:tcW w:w="1052" w:type="dxa"/>
+            <w:shd w:val="clear" w:color="auto" w:fill="D9D9D9" w:themeFill="background1" w:themeFillShade="D9"/>
+          </w:tcPr>
+          <w:p>
+            <w:pPr>
+              <w:pStyle w:val="BodyText"/>
+              <w:spacing w:after="0"/>
+              <w:rPr>
+                <w:rFonts w:ascii="Helvetica" w:hAnsi="Helvetica"/>
+              </w:rPr>
+            </w:pPr>
+            <w:r>
+              <w:rPr>
+                <w:rFonts w:ascii="Helvetica" w:hAnsi="Helvetica"/>
+              </w:rPr>
+              <w:t>TYPE</w:t>
+            </w:r>
+          </w:p>
+        </w:tc>
+        <w:tc>
+          <w:tcPr>
+            <w:tcW w:w="1560" w:type="dxa"/>
+            <w:shd w:val="clear" w:color="auto" w:fill="D9D9D9" w:themeFill="background1" w:themeFillShade="D9"/>
+          </w:tcPr>
+          <w:p>
+            <w:pPr>
+              <w:pStyle w:val="BodyText"/>
+              <w:spacing w:after="0"/>
+              <w:rPr>
+                <w:rFonts w:ascii="Helvetica" w:hAnsi="Helvetica"/>
+              </w:rPr>
+            </w:pPr>
+            <w:proofErr w:type="gramStart"/>
+            <w:r>
+              <w:rPr>
+                <w:rFonts w:ascii="Helvetica" w:hAnsi="Helvetica"/>
+              </w:rPr>
+              <w:t>SIZE(</w:t>
+            </w:r>
+            <w:proofErr w:type="gramEnd"/>
+            <w:r>
+              <w:rPr>
+                <w:rFonts w:ascii="Helvetica" w:hAnsi="Helvetica"/>
+              </w:rPr>
+              <w:t>byte)</w:t>
+            </w:r>
+          </w:p>
+        </w:tc>
+        <w:tc>
+          <w:tcPr>
+            <w:tcW w:w="1417" w:type="dxa"/>
+            <w:shd w:val="clear" w:color="auto" w:fill="D9D9D9" w:themeFill="background1" w:themeFillShade="D9"/>
+          </w:tcPr>
+          <w:p>
+            <w:pPr>
+              <w:pStyle w:val="BodyText"/>
+              <w:spacing w:after="0"/>
+              <w:rPr>
+                <w:rFonts w:ascii="Helvetica" w:hAnsi="Helvetica"/>
+              </w:rPr>
+            </w:pPr>
+            <w:r>
+              <w:rPr>
+                <w:rFonts w:ascii="Helvetica" w:hAnsi="Helvetica"/>
+              </w:rPr>
+              <w:t>NULL</w:t>
+            </w:r>
+          </w:p>
+        </w:tc>
+        <w:tc>
+          <w:tcPr>
+            <w:tcW w:w="2035" w:type="dxa"/>
+            <w:shd w:val="clear" w:color="auto" w:fill="D9D9D9" w:themeFill="background1" w:themeFillShade="D9"/>
+          </w:tcPr>
+          <w:p>
+            <w:pPr>
+              <w:pStyle w:val="BodyText"/>
+              <w:spacing w:after="0"/>
+              <w:rPr>
+                <w:rFonts w:ascii="Helvetica" w:hAnsi="Helvetica"/>
+              </w:rPr>
+            </w:pPr>
+            <w:r>
+              <w:rPr>
+                <w:rFonts w:ascii="Helvetica" w:hAnsi="Helvetica"/>
+              </w:rPr>
+              <w:t>DEFAULT</w:t>
+            </w:r>
+          </w:p>
+        </w:tc>
+      </w:tr>
+      <w:tr>
+        <w:tc>
+          <w:tcPr>
+            <w:tcW w:w="2458" w:type="dxa"/>
+            <w:shd w:val="clear" w:color="auto" w:fill="F2F2F2" w:themeFill="background1" w:themeFillShade="F2"/>
+          </w:tcPr>
+          <w:p>
+            <w:pPr>
+              <w:pStyle w:val="BodyText"/>
+              <w:spacing w:after="0"/>
+              <w:rPr>
+                <w:rFonts w:ascii="Helvetica" w:hAnsi="Helvetica"/>
+              </w:rPr>
+            </w:pPr>
+            <w:r>
+              <w:rPr>
+                <w:rFonts w:ascii="Helvetica" w:hAnsi="Helvetica"/>
+              </w:rPr>
+              <w:t>ID</w:t>
+            </w:r>
+            <w:r>
+              <w:rPr>
+                <w:rFonts w:ascii="Helvetica" w:hAnsi="Helvetica"/>
+              </w:rPr>
+              <w:t xml:space="preserve"> (PK)</w:t>
+            </w:r>
+          </w:p>
+        </w:tc>
+        <w:tc>
+          <w:tcPr>
+            <w:tcW w:w="1052" w:type="dxa"/>
+          </w:tcPr>
+          <w:p>
+            <w:pPr>
+              <w:pStyle w:val="BodyText"/>
+              <w:spacing w:after="0"/>
+              <w:rPr>
+                <w:rFonts w:ascii="Helvetica" w:hAnsi="Helvetica"/>
+              </w:rPr>
+            </w:pPr>
+            <w:proofErr w:type="spellStart"/>
+            <w:proofErr w:type="gramStart"/>
+            <w:r>
+              <w:rPr>
+                <w:rFonts w:ascii="Helvetica" w:hAnsi="Helvetica"/>
+              </w:rPr>
+              <w:t>int</w:t>
+            </w:r>
+            <w:proofErr w:type="spellEnd"/>
+            <w:proofErr w:type="gramEnd"/>
+          </w:p>
+        </w:tc>
+        <w:tc>
+          <w:tcPr>
+            <w:tcW w:w="1560" w:type="dxa"/>
+          </w:tcPr>
+          <w:p>
+            <w:pPr>
+              <w:pStyle w:val="BodyText"/>
+              <w:spacing w:after="0"/>
+              <w:rPr>
+                <w:rFonts w:ascii="Helvetica" w:hAnsi="Helvetica"/>
+              </w:rPr>
+            </w:pPr>
+            <w:r>
+              <w:rPr>
+                <w:rFonts w:ascii="Helvetica" w:hAnsi="Helvetica"/>
+              </w:rPr>
+              <w:t>4</w:t>
+            </w:r>
+          </w:p>
+        </w:tc>
+        <w:tc>
+          <w:tcPr>
+            <w:tcW w:w="1417" w:type="dxa"/>
+          </w:tcPr>
+          <w:p>
+            <w:pPr>
+              <w:pStyle w:val="BodyText"/>
+              <w:spacing w:after="0"/>
+              <w:rPr>
+                <w:rFonts w:ascii="Helvetica" w:hAnsi="Helvetica"/>
+              </w:rPr>
+            </w:pPr>
+            <w:proofErr w:type="gramStart"/>
+            <w:r>
+              <w:rPr>
+                <w:rFonts w:ascii="Helvetica" w:hAnsi="Helvetica"/>
+              </w:rPr>
+              <w:t>no</w:t>
+            </w:r>
+            <w:proofErr w:type="gramEnd"/>
+          </w:p>
+        </w:tc>
+        <w:tc>
+          <w:tcPr>
+            <w:tcW w:w="2035" w:type="dxa"/>
+          </w:tcPr>
+          <w:p>
+            <w:pPr>
+              <w:pStyle w:val="BodyText"/>
+              <w:spacing w:after="0"/>
+              <w:rPr>
+                <w:rFonts w:ascii="Helvetica" w:hAnsi="Helvetica"/>
+              </w:rPr>
+            </w:pPr>
+            <w:r>
+              <w:rPr>
+                <w:rFonts w:ascii="Helvetica" w:hAnsi="Helvetica"/>
+              </w:rPr>
+              <w:t>Auto-increment</w:t>
+            </w:r>
+          </w:p>
+        </w:tc>
+      </w:tr>
+      <w:tr>
+        <w:tc>
+          <w:tcPr>
+            <w:tcW w:w="2458" w:type="dxa"/>
+            <w:shd w:val="clear" w:color="auto" w:fill="F2F2F2" w:themeFill="background1" w:themeFillShade="F2"/>
+          </w:tcPr>
+          <w:p>
+            <w:pPr>
+              <w:pStyle w:val="BodyText"/>
+              <w:spacing w:after="0"/>
+              <w:rPr>
+                <w:rFonts w:ascii="Helvetica" w:hAnsi="Helvetica"/>
+              </w:rPr>
+            </w:pPr>
+            <w:proofErr w:type="gramStart"/>
+            <w:r>
+              <w:rPr>
+                <w:rFonts w:ascii="Helvetica" w:hAnsi="Helvetica"/>
+              </w:rPr>
+              <w:t>username</w:t>
+            </w:r>
+            <w:proofErr w:type="gramEnd"/>
+          </w:p>
+        </w:tc>
+        <w:tc>
+          <w:tcPr>
+            <w:tcW w:w="1052" w:type="dxa"/>
+          </w:tcPr>
+          <w:p>
+            <w:pPr>
+              <w:pStyle w:val="BodyText"/>
+              <w:spacing w:after="0"/>
+              <w:rPr>
+                <w:rFonts w:ascii="Helvetica" w:hAnsi="Helvetica"/>
+              </w:rPr>
+            </w:pPr>
+            <w:proofErr w:type="spellStart"/>
+            <w:proofErr w:type="gramStart"/>
+            <w:r>
+              <w:rPr>
+                <w:rFonts w:ascii="Helvetica" w:hAnsi="Helvetica"/>
+              </w:rPr>
+              <w:t>varchar</w:t>
+            </w:r>
+            <w:proofErr w:type="spellEnd"/>
+            <w:proofErr w:type="gramEnd"/>
+          </w:p>
+        </w:tc>
+        <w:tc>
+          <w:tcPr>
+            <w:tcW w:w="1560" w:type="dxa"/>
+          </w:tcPr>
+          <w:p>
+            <w:pPr>
+              <w:pStyle w:val="BodyText"/>
+              <w:spacing w:after="0"/>
+              <w:rPr>
+                <w:rFonts w:ascii="Helvetica" w:hAnsi="Helvetica"/>
+              </w:rPr>
+            </w:pPr>
+            <w:r>
+              <w:rPr>
+                <w:rFonts w:ascii="Helvetica" w:hAnsi="Helvetica"/>
+              </w:rPr>
+              <w:t>20</w:t>
+            </w:r>
+          </w:p>
+        </w:tc>
+        <w:tc>
+          <w:tcPr>
+            <w:tcW w:w="1417" w:type="dxa"/>
+          </w:tcPr>
+          <w:p>
+            <w:pPr>
+              <w:pStyle w:val="BodyText"/>
+              <w:spacing w:after="0"/>
+              <w:rPr>
+                <w:rFonts w:ascii="Helvetica" w:hAnsi="Helvetica"/>
+              </w:rPr>
+            </w:pPr>
+            <w:r>
+              <w:rPr>
+                <w:rFonts w:ascii="Helvetica" w:hAnsi="Helvetica"/>
+              </w:rPr>
+              <w:t>No</w:t>
+            </w:r>
+          </w:p>
+        </w:tc>
+        <w:tc>
+          <w:tcPr>
+            <w:tcW w:w="2035" w:type="dxa"/>
+          </w:tcPr>
+          <w:p>
+            <w:pPr>
+              <w:pStyle w:val="BodyText"/>
+              <w:spacing w:after="0"/>
+              <w:rPr>
+                <w:rFonts w:ascii="Helvetica" w:hAnsi="Helvetica"/>
+              </w:rPr>
+            </w:pPr>
+          </w:p>
+        </w:tc>
+      </w:tr>
+      <w:tr>
+        <w:tc>
+          <w:tcPr>
+            <w:tcW w:w="2458" w:type="dxa"/>
+            <w:shd w:val="clear" w:color="auto" w:fill="F2F2F2" w:themeFill="background1" w:themeFillShade="F2"/>
+          </w:tcPr>
+          <w:p>
+            <w:pPr>
+              <w:pStyle w:val="BodyText"/>
+              <w:spacing w:after="0"/>
+              <w:rPr>
+                <w:rFonts w:ascii="Helvetica" w:hAnsi="Helvetica"/>
+              </w:rPr>
+            </w:pPr>
+            <w:proofErr w:type="gramStart"/>
+            <w:r>
+              <w:rPr>
+                <w:rFonts w:ascii="Helvetica" w:hAnsi="Helvetica"/>
+              </w:rPr>
+              <w:t>email</w:t>
+            </w:r>
+            <w:proofErr w:type="gramEnd"/>
+          </w:p>
+        </w:tc>
+        <w:tc>
+          <w:tcPr>
+            <w:tcW w:w="1052" w:type="dxa"/>
+          </w:tcPr>
+          <w:p>
+            <w:pPr>
+              <w:pStyle w:val="BodyText"/>
+              <w:spacing w:after="0"/>
+              <w:rPr>
+                <w:rFonts w:ascii="Helvetica" w:hAnsi="Helvetica"/>
+              </w:rPr>
+            </w:pPr>
+            <w:proofErr w:type="spellStart"/>
+            <w:proofErr w:type="gramStart"/>
+            <w:r>
+              <w:rPr>
+                <w:rFonts w:ascii="Helvetica" w:hAnsi="Helvetica"/>
+              </w:rPr>
+              <w:t>varchar</w:t>
+            </w:r>
+            <w:proofErr w:type="spellEnd"/>
+            <w:proofErr w:type="gramEnd"/>
+          </w:p>
+        </w:tc>
+        <w:tc>
+          <w:tcPr>
+            <w:tcW w:w="1560" w:type="dxa"/>
+          </w:tcPr>
+          <w:p>
+            <w:pPr>
+              <w:pStyle w:val="BodyText"/>
+              <w:spacing w:after="0"/>
+              <w:rPr>
+                <w:rFonts w:ascii="Helvetica" w:hAnsi="Helvetica"/>
+              </w:rPr>
+            </w:pPr>
+            <w:r>
+              <w:rPr>
+                <w:rFonts w:ascii="Helvetica" w:hAnsi="Helvetica"/>
+              </w:rPr>
+              <w:t>50</w:t>
+            </w:r>
+          </w:p>
+        </w:tc>
+        <w:tc>
+          <w:tcPr>
+            <w:tcW w:w="1417" w:type="dxa"/>
+          </w:tcPr>
+          <w:p>
+            <w:pPr>
+              <w:pStyle w:val="BodyText"/>
+              <w:spacing w:after="0"/>
+              <w:rPr>
+                <w:rFonts w:ascii="Helvetica" w:hAnsi="Helvetica"/>
+              </w:rPr>
+            </w:pPr>
+            <w:proofErr w:type="gramStart"/>
+            <w:r>
+              <w:rPr>
+                <w:rFonts w:ascii="Helvetica" w:hAnsi="Helvetica"/>
+              </w:rPr>
+              <w:t>no</w:t>
+            </w:r>
+            <w:proofErr w:type="gramEnd"/>
+          </w:p>
+        </w:tc>
+        <w:tc>
+          <w:tcPr>
+            <w:tcW w:w="2035" w:type="dxa"/>
+          </w:tcPr>
+          <w:p>
+            <w:pPr>
+              <w:pStyle w:val="BodyText"/>
+              <w:spacing w:after="0"/>
+              <w:rPr>
+                <w:rFonts w:ascii="Helvetica" w:hAnsi="Helvetica"/>
+              </w:rPr>
+            </w:pPr>
+          </w:p>
+        </w:tc>
+      </w:tr>
+      <w:tr>
+        <w:tc>
+          <w:tcPr>
+            <w:tcW w:w="2458" w:type="dxa"/>
+            <w:shd w:val="clear" w:color="auto" w:fill="F2F2F2" w:themeFill="background1" w:themeFillShade="F2"/>
+          </w:tcPr>
+          <w:p>
+            <w:pPr>
+              <w:pStyle w:val="BodyText"/>
+              <w:spacing w:after="0"/>
+              <w:rPr>
+                <w:rFonts w:ascii="Helvetica" w:hAnsi="Helvetica"/>
+              </w:rPr>
+            </w:pPr>
+            <w:proofErr w:type="spellStart"/>
+            <w:r>
+              <w:rPr>
+                <w:rFonts w:ascii="Helvetica" w:hAnsi="Helvetica"/>
+              </w:rPr>
+              <w:t>Encrypted_password</w:t>
+            </w:r>
+            <w:proofErr w:type="spellEnd"/>
+          </w:p>
+        </w:tc>
+        <w:tc>
+          <w:tcPr>
+            <w:tcW w:w="1052" w:type="dxa"/>
+          </w:tcPr>
+          <w:p>
+            <w:pPr>
+              <w:pStyle w:val="BodyText"/>
+              <w:spacing w:after="0"/>
+              <w:rPr>
+                <w:rFonts w:ascii="Helvetica" w:hAnsi="Helvetica"/>
+              </w:rPr>
+            </w:pPr>
+            <w:proofErr w:type="spellStart"/>
+            <w:proofErr w:type="gramStart"/>
+            <w:r>
+              <w:rPr>
+                <w:rFonts w:ascii="Helvetica" w:hAnsi="Helvetica"/>
+              </w:rPr>
+              <w:t>varchar</w:t>
+            </w:r>
+            <w:proofErr w:type="spellEnd"/>
+            <w:proofErr w:type="gramEnd"/>
+          </w:p>
+        </w:tc>
+        <w:tc>
+          <w:tcPr>
+            <w:tcW w:w="1560" w:type="dxa"/>
+          </w:tcPr>
+          <w:p>
+            <w:pPr>
+              <w:pStyle w:val="BodyText"/>
+              <w:spacing w:after="0"/>
+              <w:rPr>
+                <w:rFonts w:ascii="Helvetica" w:hAnsi="Helvetica"/>
+              </w:rPr>
+            </w:pPr>
+            <w:r>
+              <w:rPr>
+                <w:rFonts w:ascii="Helvetica" w:hAnsi="Helvetica"/>
+              </w:rPr>
+              <w:t>50</w:t>
+            </w:r>
+          </w:p>
+        </w:tc>
+        <w:tc>
+          <w:tcPr>
+            <w:tcW w:w="1417" w:type="dxa"/>
+          </w:tcPr>
+          <w:p>
+            <w:pPr>
+              <w:pStyle w:val="BodyText"/>
+              <w:spacing w:after="0"/>
+              <w:rPr>
+                <w:rFonts w:ascii="Helvetica" w:hAnsi="Helvetica"/>
+              </w:rPr>
+            </w:pPr>
+            <w:proofErr w:type="gramStart"/>
+            <w:r>
+              <w:rPr>
+                <w:rFonts w:ascii="Helvetica" w:hAnsi="Helvetica"/>
+              </w:rPr>
+              <w:t>no</w:t>
+            </w:r>
+            <w:proofErr w:type="gramEnd"/>
+          </w:p>
+        </w:tc>
+        <w:tc>
+          <w:tcPr>
+            <w:tcW w:w="2035" w:type="dxa"/>
+          </w:tcPr>
+          <w:p>
+            <w:pPr>
+              <w:pStyle w:val="BodyText"/>
+              <w:spacing w:after="0"/>
+              <w:rPr>
+                <w:rFonts w:ascii="Helvetica" w:hAnsi="Helvetica"/>
+              </w:rPr>
+            </w:pPr>
+          </w:p>
+        </w:tc>
+      </w:tr>
+      <w:tr>
+        <w:tc>
+          <w:tcPr>
+            <w:tcW w:w="2458" w:type="dxa"/>
+            <w:shd w:val="clear" w:color="auto" w:fill="F2F2F2" w:themeFill="background1" w:themeFillShade="F2"/>
+          </w:tcPr>
+          <w:p>
+            <w:pPr>
+              <w:pStyle w:val="BodyText"/>
+              <w:spacing w:after="0"/>
+              <w:rPr>
+                <w:rFonts w:ascii="Helvetica" w:hAnsi="Helvetica"/>
+              </w:rPr>
+            </w:pPr>
+            <w:r>
+              <w:rPr>
+                <w:rFonts w:ascii="Helvetica" w:hAnsi="Helvetica"/>
+              </w:rPr>
+              <w:t>Salt</w:t>
+            </w:r>
+          </w:p>
+        </w:tc>
+        <w:tc>
+          <w:tcPr>
+            <w:tcW w:w="1052" w:type="dxa"/>
+          </w:tcPr>
+          <w:p>
+            <w:pPr>
+              <w:pStyle w:val="BodyText"/>
+              <w:spacing w:after="0"/>
+              <w:rPr>
+                <w:rFonts w:ascii="Helvetica" w:hAnsi="Helvetica"/>
+              </w:rPr>
+            </w:pPr>
+            <w:proofErr w:type="spellStart"/>
+            <w:proofErr w:type="gramStart"/>
+            <w:r>
+              <w:rPr>
+                <w:rFonts w:ascii="Helvetica" w:hAnsi="Helvetica"/>
+              </w:rPr>
+              <w:t>varchar</w:t>
+            </w:r>
+            <w:proofErr w:type="spellEnd"/>
+            <w:proofErr w:type="gramEnd"/>
+          </w:p>
+        </w:tc>
+        <w:tc>
+          <w:tcPr>
+            <w:tcW w:w="1560" w:type="dxa"/>
+          </w:tcPr>
+          <w:p>
+            <w:pPr>
+              <w:pStyle w:val="BodyText"/>
+              <w:spacing w:after="0"/>
+              <w:rPr>
+                <w:rFonts w:ascii="Helvetica" w:hAnsi="Helvetica"/>
+              </w:rPr>
+            </w:pPr>
+            <w:r>
+              <w:rPr>
+                <w:rFonts w:ascii="Helvetica" w:hAnsi="Helvetica"/>
+              </w:rPr>
+              <w:t>10</w:t>
+            </w:r>
+          </w:p>
+        </w:tc>
+        <w:tc>
+          <w:tcPr>
+            <w:tcW w:w="1417" w:type="dxa"/>
+          </w:tcPr>
+          <w:p>
+            <w:pPr>
+              <w:pStyle w:val="BodyText"/>
+              <w:spacing w:after="0"/>
+              <w:rPr>
+                <w:rFonts w:ascii="Helvetica" w:hAnsi="Helvetica"/>
+              </w:rPr>
+            </w:pPr>
+            <w:proofErr w:type="gramStart"/>
+            <w:r>
+              <w:rPr>
+                <w:rFonts w:ascii="Helvetica" w:hAnsi="Helvetica"/>
+              </w:rPr>
+              <w:t>no</w:t>
+            </w:r>
+            <w:proofErr w:type="gramEnd"/>
+          </w:p>
+        </w:tc>
+        <w:tc>
+          <w:tcPr>
+            <w:tcW w:w="2035" w:type="dxa"/>
+          </w:tcPr>
+          <w:p>
+            <w:pPr>
+              <w:pStyle w:val="BodyText"/>
+              <w:spacing w:after="0"/>
+              <w:rPr>
+                <w:rFonts w:ascii="Helvetica" w:hAnsi="Helvetica"/>
+              </w:rPr>
+            </w:pPr>
+          </w:p>
+        </w:tc>
+      </w:tr>
+      <w:tr>
+        <w:tc>
+          <w:tcPr>
+            <w:tcW w:w="2458" w:type="dxa"/>
+            <w:shd w:val="clear" w:color="auto" w:fill="F2F2F2" w:themeFill="background1" w:themeFillShade="F2"/>
+          </w:tcPr>
+          <w:p>
+            <w:pPr>
+              <w:pStyle w:val="BodyText"/>
+              <w:spacing w:after="0"/>
+              <w:rPr>
+                <w:rFonts w:ascii="Helvetica" w:hAnsi="Helvetica"/>
+              </w:rPr>
+            </w:pPr>
+            <w:proofErr w:type="spellStart"/>
+            <w:proofErr w:type="gramStart"/>
+            <w:r>
+              <w:rPr>
+                <w:rFonts w:ascii="Helvetica" w:hAnsi="Helvetica"/>
+              </w:rPr>
+              <w:t>wheatAllergy</w:t>
+            </w:r>
+            <w:proofErr w:type="spellEnd"/>
+            <w:proofErr w:type="gramEnd"/>
+          </w:p>
+        </w:tc>
+        <w:tc>
+          <w:tcPr>
+            <w:tcW w:w="1052" w:type="dxa"/>
+          </w:tcPr>
+          <w:p>
+            <w:pPr>
+              <w:pStyle w:val="BodyText"/>
+              <w:spacing w:after="0"/>
+              <w:rPr>
+                <w:rFonts w:ascii="Helvetica" w:hAnsi="Helvetica"/>
+              </w:rPr>
+            </w:pPr>
+            <w:proofErr w:type="spellStart"/>
+            <w:proofErr w:type="gramStart"/>
+            <w:r>
+              <w:rPr>
+                <w:rFonts w:ascii="Helvetica" w:hAnsi="Helvetica"/>
+              </w:rPr>
+              <w:t>tinyint</w:t>
+            </w:r>
+            <w:proofErr w:type="spellEnd"/>
+            <w:proofErr w:type="gramEnd"/>
+          </w:p>
+        </w:tc>
+        <w:tc>
+          <w:tcPr>
+            <w:tcW w:w="1560" w:type="dxa"/>
+          </w:tcPr>
+          <w:p>
+            <w:pPr>
+              <w:pStyle w:val="BodyText"/>
+              <w:spacing w:after="0"/>
+              <w:rPr>
+                <w:rFonts w:ascii="Helvetica" w:hAnsi="Helvetica"/>
+              </w:rPr>
+            </w:pPr>
+            <w:r>
+              <w:rPr>
+                <w:rFonts w:ascii="Helvetica" w:hAnsi="Helvetica"/>
+              </w:rPr>
+              <w:t>1</w:t>
+            </w:r>
+          </w:p>
+        </w:tc>
+        <w:tc>
+          <w:tcPr>
+            <w:tcW w:w="1417" w:type="dxa"/>
+          </w:tcPr>
+          <w:p>
+            <w:pPr>
+              <w:pStyle w:val="BodyText"/>
+              <w:spacing w:after="0"/>
+              <w:rPr>
+                <w:rFonts w:ascii="Helvetica" w:hAnsi="Helvetica"/>
+              </w:rPr>
+            </w:pPr>
+            <w:proofErr w:type="gramStart"/>
+            <w:r>
+              <w:rPr>
+                <w:rFonts w:ascii="Helvetica" w:hAnsi="Helvetica"/>
+              </w:rPr>
+              <w:t>yes</w:t>
+            </w:r>
+            <w:proofErr w:type="gramEnd"/>
+          </w:p>
+        </w:tc>
+        <w:tc>
+          <w:tcPr>
+            <w:tcW w:w="2035" w:type="dxa"/>
+          </w:tcPr>
+          <w:p>
+            <w:pPr>
+              <w:pStyle w:val="BodyText"/>
+              <w:spacing w:after="0"/>
+              <w:rPr>
+                <w:rFonts w:ascii="Helvetica" w:hAnsi="Helvetica"/>
+              </w:rPr>
+            </w:pPr>
+          </w:p>
+        </w:tc>
+      </w:tr>
+      <w:tr>
+        <w:tc>
+          <w:tcPr>
+            <w:tcW w:w="2458" w:type="dxa"/>
+            <w:shd w:val="clear" w:color="auto" w:fill="F2F2F2" w:themeFill="background1" w:themeFillShade="F2"/>
+          </w:tcPr>
+          <w:p>
+            <w:pPr>
+              <w:pStyle w:val="BodyText"/>
+              <w:spacing w:after="0"/>
+              <w:rPr>
+                <w:rFonts w:ascii="Helvetica" w:hAnsi="Helvetica"/>
+              </w:rPr>
+            </w:pPr>
+            <w:proofErr w:type="spellStart"/>
+            <w:proofErr w:type="gramStart"/>
+            <w:r>
+              <w:rPr>
+                <w:rFonts w:ascii="Helvetica" w:hAnsi="Helvetica"/>
+              </w:rPr>
+              <w:t>glutenAllergy</w:t>
+            </w:r>
+            <w:proofErr w:type="spellEnd"/>
+            <w:proofErr w:type="gramEnd"/>
+          </w:p>
+        </w:tc>
+        <w:tc>
+          <w:tcPr>
+            <w:tcW w:w="1052" w:type="dxa"/>
+          </w:tcPr>
+          <w:p>
+            <w:pPr>
+              <w:pStyle w:val="BodyText"/>
+              <w:spacing w:after="0"/>
+              <w:rPr>
+                <w:rFonts w:ascii="Helvetica" w:hAnsi="Helvetica"/>
+              </w:rPr>
+            </w:pPr>
+            <w:proofErr w:type="spellStart"/>
+            <w:proofErr w:type="gramStart"/>
+            <w:r>
+              <w:rPr>
+                <w:rFonts w:ascii="Helvetica" w:hAnsi="Helvetica"/>
+              </w:rPr>
+              <w:t>tinyint</w:t>
+            </w:r>
+            <w:proofErr w:type="spellEnd"/>
+            <w:proofErr w:type="gramEnd"/>
+          </w:p>
+        </w:tc>
+        <w:tc>
+          <w:tcPr>
+            <w:tcW w:w="1560" w:type="dxa"/>
+          </w:tcPr>
+          <w:p>
+            <w:pPr>
+              <w:pStyle w:val="BodyText"/>
+              <w:spacing w:after="0"/>
+              <w:rPr>
+                <w:rFonts w:ascii="Helvetica" w:hAnsi="Helvetica"/>
+              </w:rPr>
+            </w:pPr>
+            <w:r>
+              <w:rPr>
+                <w:rFonts w:ascii="Helvetica" w:hAnsi="Helvetica"/>
+              </w:rPr>
+              <w:t>1</w:t>
+            </w:r>
+          </w:p>
+        </w:tc>
+        <w:tc>
+          <w:tcPr>
+            <w:tcW w:w="1417" w:type="dxa"/>
+          </w:tcPr>
+          <w:p>
+            <w:pPr>
+              <w:pStyle w:val="BodyText"/>
+              <w:spacing w:after="0"/>
+              <w:rPr>
+                <w:rFonts w:ascii="Helvetica" w:hAnsi="Helvetica"/>
+              </w:rPr>
+            </w:pPr>
+            <w:proofErr w:type="gramStart"/>
+            <w:r>
+              <w:rPr>
+                <w:rFonts w:ascii="Helvetica" w:hAnsi="Helvetica"/>
+              </w:rPr>
+              <w:t>yes</w:t>
+            </w:r>
+            <w:proofErr w:type="gramEnd"/>
+          </w:p>
+        </w:tc>
+        <w:tc>
+          <w:tcPr>
+            <w:tcW w:w="2035" w:type="dxa"/>
+          </w:tcPr>
+          <w:p>
+            <w:pPr>
+              <w:pStyle w:val="BodyText"/>
+              <w:spacing w:after="0"/>
+              <w:rPr>
+                <w:rFonts w:ascii="Helvetica" w:hAnsi="Helvetica"/>
+              </w:rPr>
+            </w:pPr>
+          </w:p>
+        </w:tc>
+      </w:tr>
+      <w:tr>
+        <w:tc>
+          <w:tcPr>
+            <w:tcW w:w="2458" w:type="dxa"/>
+            <w:shd w:val="clear" w:color="auto" w:fill="F2F2F2" w:themeFill="background1" w:themeFillShade="F2"/>
+          </w:tcPr>
+          <w:p>
+            <w:pPr>
+              <w:pStyle w:val="BodyText"/>
+              <w:spacing w:after="0"/>
+              <w:rPr>
+                <w:rFonts w:ascii="Helvetica" w:hAnsi="Helvetica"/>
+              </w:rPr>
+            </w:pPr>
+            <w:proofErr w:type="spellStart"/>
+            <w:proofErr w:type="gramStart"/>
+            <w:r>
+              <w:rPr>
+                <w:rFonts w:ascii="Helvetica" w:hAnsi="Helvetica"/>
+              </w:rPr>
+              <w:t>dairyAllergy</w:t>
+            </w:r>
+            <w:proofErr w:type="spellEnd"/>
+            <w:proofErr w:type="gramEnd"/>
+          </w:p>
+        </w:tc>
+        <w:tc>
+          <w:tcPr>
+            <w:tcW w:w="1052" w:type="dxa"/>
+          </w:tcPr>
+          <w:p>
+            <w:pPr>
+              <w:pStyle w:val="BodyText"/>
+              <w:spacing w:after="0"/>
+              <w:rPr>
+                <w:rFonts w:ascii="Helvetica" w:hAnsi="Helvetica"/>
+              </w:rPr>
+            </w:pPr>
+            <w:proofErr w:type="spellStart"/>
+            <w:proofErr w:type="gramStart"/>
+            <w:r>
+              <w:rPr>
+                <w:rFonts w:ascii="Helvetica" w:hAnsi="Helvetica"/>
+              </w:rPr>
+              <w:t>tinyint</w:t>
+            </w:r>
+            <w:proofErr w:type="spellEnd"/>
+            <w:proofErr w:type="gramEnd"/>
+          </w:p>
+        </w:tc>
+        <w:tc>
+          <w:tcPr>
+            <w:tcW w:w="1560" w:type="dxa"/>
+          </w:tcPr>
+          <w:p>
+            <w:pPr>
+              <w:pStyle w:val="BodyText"/>
+              <w:spacing w:after="0"/>
+              <w:rPr>
+                <w:rFonts w:ascii="Helvetica" w:hAnsi="Helvetica"/>
+              </w:rPr>
+            </w:pPr>
+            <w:r>
+              <w:rPr>
+                <w:rFonts w:ascii="Helvetica" w:hAnsi="Helvetica"/>
+              </w:rPr>
+              <w:t>1</w:t>
+            </w:r>
+          </w:p>
+        </w:tc>
+        <w:tc>
+          <w:tcPr>
+            <w:tcW w:w="1417" w:type="dxa"/>
+          </w:tcPr>
+          <w:p>
+            <w:pPr>
+              <w:pStyle w:val="BodyText"/>
+              <w:spacing w:after="0"/>
+              <w:rPr>
+                <w:rFonts w:ascii="Helvetica" w:hAnsi="Helvetica"/>
+              </w:rPr>
+            </w:pPr>
+            <w:proofErr w:type="gramStart"/>
+            <w:r>
+              <w:rPr>
+                <w:rFonts w:ascii="Helvetica" w:hAnsi="Helvetica"/>
+              </w:rPr>
+              <w:t>yes</w:t>
+            </w:r>
+            <w:proofErr w:type="gramEnd"/>
+          </w:p>
+        </w:tc>
+        <w:tc>
+          <w:tcPr>
+            <w:tcW w:w="2035" w:type="dxa"/>
+          </w:tcPr>
+          <w:p>
+            <w:pPr>
+              <w:pStyle w:val="BodyText"/>
+              <w:spacing w:after="0"/>
+              <w:rPr>
+                <w:rFonts w:ascii="Helvetica" w:hAnsi="Helvetica"/>
+              </w:rPr>
+            </w:pPr>
+          </w:p>
+        </w:tc>
+      </w:tr>
+      <w:tr>
+        <w:tc>
+          <w:tcPr>
+            <w:tcW w:w="2458" w:type="dxa"/>
+            <w:shd w:val="clear" w:color="auto" w:fill="F2F2F2" w:themeFill="background1" w:themeFillShade="F2"/>
+          </w:tcPr>
+          <w:p>
+            <w:pPr>
+              <w:pStyle w:val="BodyText"/>
+              <w:spacing w:after="0"/>
+              <w:rPr>
+                <w:rFonts w:ascii="Helvetica" w:hAnsi="Helvetica"/>
+              </w:rPr>
+            </w:pPr>
+            <w:proofErr w:type="spellStart"/>
+            <w:proofErr w:type="gramStart"/>
+            <w:r>
+              <w:rPr>
+                <w:rFonts w:ascii="Helvetica" w:hAnsi="Helvetica"/>
+              </w:rPr>
+              <w:t>nutAllergy</w:t>
+            </w:r>
+            <w:proofErr w:type="spellEnd"/>
+            <w:proofErr w:type="gramEnd"/>
+          </w:p>
+        </w:tc>
+        <w:tc>
+          <w:tcPr>
+            <w:tcW w:w="1052" w:type="dxa"/>
+          </w:tcPr>
+          <w:p>
+            <w:pPr>
+              <w:pStyle w:val="BodyText"/>
+              <w:spacing w:after="0"/>
+              <w:rPr>
+                <w:rFonts w:ascii="Helvetica" w:hAnsi="Helvetica"/>
+              </w:rPr>
+            </w:pPr>
+            <w:proofErr w:type="spellStart"/>
+            <w:proofErr w:type="gramStart"/>
+            <w:r>
+              <w:rPr>
+                <w:rFonts w:ascii="Helvetica" w:hAnsi="Helvetica"/>
+              </w:rPr>
+              <w:t>tinyint</w:t>
+            </w:r>
+            <w:proofErr w:type="spellEnd"/>
+            <w:proofErr w:type="gramEnd"/>
+          </w:p>
+        </w:tc>
+        <w:tc>
+          <w:tcPr>
+            <w:tcW w:w="1560" w:type="dxa"/>
+          </w:tcPr>
+          <w:p>
+            <w:pPr>
+              <w:pStyle w:val="BodyText"/>
+              <w:spacing w:after="0"/>
+              <w:rPr>
+                <w:rFonts w:ascii="Helvetica" w:hAnsi="Helvetica"/>
+              </w:rPr>
+            </w:pPr>
+            <w:r>
+              <w:rPr>
+                <w:rFonts w:ascii="Helvetica" w:hAnsi="Helvetica"/>
+              </w:rPr>
+              <w:t>1</w:t>
+            </w:r>
+          </w:p>
+        </w:tc>
+        <w:tc>
+          <w:tcPr>
+            <w:tcW w:w="1417" w:type="dxa"/>
+          </w:tcPr>
+          <w:p>
+            <w:pPr>
+              <w:pStyle w:val="BodyText"/>
+              <w:spacing w:after="0"/>
+              <w:rPr>
+                <w:rFonts w:ascii="Helvetica" w:hAnsi="Helvetica"/>
+              </w:rPr>
+            </w:pPr>
+            <w:proofErr w:type="gramStart"/>
+            <w:r>
+              <w:rPr>
+                <w:rFonts w:ascii="Helvetica" w:hAnsi="Helvetica"/>
+              </w:rPr>
+              <w:t>yes</w:t>
+            </w:r>
+            <w:proofErr w:type="gramEnd"/>
+          </w:p>
+        </w:tc>
+        <w:tc>
+          <w:tcPr>
+            <w:tcW w:w="2035" w:type="dxa"/>
+          </w:tcPr>
+          <w:p>
+            <w:pPr>
+              <w:pStyle w:val="BodyText"/>
+              <w:spacing w:after="0"/>
+              <w:rPr>
+                <w:rFonts w:ascii="Helvetica" w:hAnsi="Helvetica"/>
+              </w:rPr>
+            </w:pPr>
+          </w:p>
+        </w:tc>
+      </w:tr>
+    </w:tbl>
+    <w:p>
+      <w:pPr>
+        <w:pStyle w:val="BodyText"/>
+        <w:spacing w:after="0"/>
+        <w:rPr>
+          <w:rFonts w:ascii="Helvetica" w:hAnsi="Helvetica"/>
+          <w:b/>
+          <w:u w:val="single"/>
+        </w:rPr>
+      </w:pPr>
+    </w:p>
+    <w:p>
+      <w:pPr>
+        <w:rPr>
+          <w:rFonts w:ascii="Helvetica" w:hAnsi="Helvetica"/>
+          <w:b/>
+          <w:u w:val="single"/>
+        </w:rPr>
+      </w:pPr>
+      <w:r>
+        <w:rPr>
+          <w:rFonts w:ascii="Helvetica" w:hAnsi="Helvetica"/>
+          <w:b/>
+          <w:u w:val="single"/>
+        </w:rPr>
+        <w:t xml:space="preserve">Restaurant </w:t>
+      </w:r>
+      <w:r>
+        <w:rPr>
+          <w:rFonts w:ascii="Helvetica" w:hAnsi="Helvetica"/>
+          <w:b/>
+          <w:u w:val="single"/>
+        </w:rPr>
+        <w:t>Table</w:t>
+      </w:r>
+    </w:p>
+    <w:p>
+      <w:pPr>
+        <w:pStyle w:val="BodyText"/>
+        <w:spacing w:after="0"/>
+        <w:rPr>
+          <w:rFonts w:ascii="Helvetica" w:hAnsi="Helvetica"/>
+          <w:b/>
+          <w:u w:val="single"/>
+        </w:rPr>
+      </w:pPr>
+    </w:p>
+    <w:tbl>
+      <w:tblPr>
+        <w:tblStyle w:val="TableGrid"/>
+        <w:tblW w:w="0" w:type="auto"/>
+        <w:tblLook w:val="04A0" w:firstRow="1" w:lastRow="0" w:firstColumn="1" w:lastColumn="0" w:noHBand="0" w:noVBand="1"/>
+      </w:tblPr>
+      <w:tblGrid>
+        <w:gridCol w:w="2458"/>
+        <w:gridCol w:w="1052"/>
+        <w:gridCol w:w="1560"/>
+        <w:gridCol w:w="1417"/>
+        <w:gridCol w:w="2035"/>
+      </w:tblGrid>
+      <w:tr>
+        <w:tc>
+          <w:tcPr>
+            <w:tcW w:w="2458" w:type="dxa"/>
+            <w:shd w:val="clear" w:color="auto" w:fill="D9D9D9" w:themeFill="background1" w:themeFillShade="D9"/>
+          </w:tcPr>
+          <w:p>
+            <w:pPr>
+              <w:pStyle w:val="BodyText"/>
+              <w:spacing w:after="0"/>
+              <w:rPr>
+                <w:rFonts w:ascii="Helvetica" w:hAnsi="Helvetica"/>
+              </w:rPr>
+            </w:pPr>
+            <w:r>
+              <w:rPr>
+                <w:rFonts w:ascii="Helvetica" w:hAnsi="Helvetica"/>
+              </w:rPr>
+              <w:t>FIELD</w:t>
+            </w:r>
+          </w:p>
+        </w:tc>
+        <w:tc>
+          <w:tcPr>
+            <w:tcW w:w="1052" w:type="dxa"/>
+            <w:shd w:val="clear" w:color="auto" w:fill="D9D9D9" w:themeFill="background1" w:themeFillShade="D9"/>
+          </w:tcPr>
+          <w:p>
+            <w:pPr>
+              <w:pStyle w:val="BodyText"/>
+              <w:spacing w:after="0"/>
+              <w:rPr>
+                <w:rFonts w:ascii="Helvetica" w:hAnsi="Helvetica"/>
+              </w:rPr>
+            </w:pPr>
+            <w:r>
+              <w:rPr>
+                <w:rFonts w:ascii="Helvetica" w:hAnsi="Helvetica"/>
+              </w:rPr>
+              <w:t>TYPE</w:t>
+            </w:r>
+          </w:p>
+        </w:tc>
+        <w:tc>
+          <w:tcPr>
+            <w:tcW w:w="1560" w:type="dxa"/>
+            <w:shd w:val="clear" w:color="auto" w:fill="D9D9D9" w:themeFill="background1" w:themeFillShade="D9"/>
+          </w:tcPr>
+          <w:p>
+            <w:pPr>
+              <w:pStyle w:val="BodyText"/>
+              <w:spacing w:after="0"/>
+              <w:rPr>
+                <w:rFonts w:ascii="Helvetica" w:hAnsi="Helvetica"/>
+              </w:rPr>
+            </w:pPr>
+            <w:proofErr w:type="gramStart"/>
+            <w:r>
+              <w:rPr>
+                <w:rFonts w:ascii="Helvetica" w:hAnsi="Helvetica"/>
+              </w:rPr>
+              <w:t>SIZE(</w:t>
+            </w:r>
+            <w:proofErr w:type="gramEnd"/>
+            <w:r>
+              <w:rPr>
+                <w:rFonts w:ascii="Helvetica" w:hAnsi="Helvetica"/>
+              </w:rPr>
+              <w:t>byte)</w:t>
+            </w:r>
+          </w:p>
+        </w:tc>
+        <w:tc>
+          <w:tcPr>
+            <w:tcW w:w="1417" w:type="dxa"/>
+            <w:shd w:val="clear" w:color="auto" w:fill="D9D9D9" w:themeFill="background1" w:themeFillShade="D9"/>
+          </w:tcPr>
+          <w:p>
+            <w:pPr>
+              <w:pStyle w:val="BodyText"/>
+              <w:spacing w:after="0"/>
+              <w:rPr>
+                <w:rFonts w:ascii="Helvetica" w:hAnsi="Helvetica"/>
+              </w:rPr>
+            </w:pPr>
+            <w:r>
+              <w:rPr>
+                <w:rFonts w:ascii="Helvetica" w:hAnsi="Helvetica"/>
+              </w:rPr>
+              <w:t>NULL</w:t>
+            </w:r>
+          </w:p>
+        </w:tc>
+        <w:tc>
+          <w:tcPr>
+            <w:tcW w:w="2035" w:type="dxa"/>
+            <w:shd w:val="clear" w:color="auto" w:fill="D9D9D9" w:themeFill="background1" w:themeFillShade="D9"/>
+          </w:tcPr>
+          <w:p>
+            <w:pPr>
+              <w:pStyle w:val="BodyText"/>
+              <w:spacing w:after="0"/>
+              <w:rPr>
+                <w:rFonts w:ascii="Helvetica" w:hAnsi="Helvetica"/>
+              </w:rPr>
+            </w:pPr>
+            <w:r>
+              <w:rPr>
+                <w:rFonts w:ascii="Helvetica" w:hAnsi="Helvetica"/>
+              </w:rPr>
+              <w:t>DEFAULT</w:t>
+            </w:r>
+          </w:p>
+        </w:tc>
+      </w:tr>
+      <w:tr>
+        <w:tc>
+          <w:tcPr>
+            <w:tcW w:w="2458" w:type="dxa"/>
+            <w:shd w:val="clear" w:color="auto" w:fill="F2F2F2" w:themeFill="background1" w:themeFillShade="F2"/>
+          </w:tcPr>
+          <w:p>
+            <w:pPr>
+              <w:pStyle w:val="BodyText"/>
+              <w:spacing w:after="0"/>
+              <w:rPr>
+                <w:rFonts w:ascii="Helvetica" w:hAnsi="Helvetica"/>
+              </w:rPr>
+            </w:pPr>
+            <w:r>
+              <w:rPr>
+                <w:rFonts w:ascii="Helvetica" w:hAnsi="Helvetica"/>
+              </w:rPr>
+              <w:t>ID (PK)</w:t>
+            </w:r>
+          </w:p>
+        </w:tc>
+        <w:tc>
+          <w:tcPr>
+            <w:tcW w:w="1052" w:type="dxa"/>
+          </w:tcPr>
+          <w:p>
+            <w:pPr>
+              <w:pStyle w:val="BodyText"/>
+              <w:spacing w:after="0"/>
+              <w:rPr>
+                <w:rFonts w:ascii="Helvetica" w:hAnsi="Helvetica"/>
+              </w:rPr>
+            </w:pPr>
+            <w:proofErr w:type="spellStart"/>
+            <w:proofErr w:type="gramStart"/>
+            <w:r>
+              <w:rPr>
+                <w:rFonts w:ascii="Helvetica" w:hAnsi="Helvetica"/>
+              </w:rPr>
+              <w:t>int</w:t>
+            </w:r>
+            <w:proofErr w:type="spellEnd"/>
+            <w:proofErr w:type="gramEnd"/>
+          </w:p>
+        </w:tc>
+        <w:tc>
+          <w:tcPr>
+            <w:tcW w:w="1560" w:type="dxa"/>
+          </w:tcPr>
+          <w:p>
+            <w:pPr>
+              <w:pStyle w:val="BodyText"/>
+              <w:spacing w:after="0"/>
+              <w:rPr>
+                <w:rFonts w:ascii="Helvetica" w:hAnsi="Helvetica"/>
+              </w:rPr>
+            </w:pPr>
+            <w:r>
+              <w:rPr>
+                <w:rFonts w:ascii="Helvetica" w:hAnsi="Helvetica"/>
+              </w:rPr>
+              <w:t>4</w:t>
+            </w:r>
+          </w:p>
+        </w:tc>
+        <w:tc>
+          <w:tcPr>
+            <w:tcW w:w="1417" w:type="dxa"/>
+          </w:tcPr>
+          <w:p>
+            <w:pPr>
+              <w:pStyle w:val="BodyText"/>
+              <w:spacing w:after="0"/>
+              <w:rPr>
+                <w:rFonts w:ascii="Helvetica" w:hAnsi="Helvetica"/>
+              </w:rPr>
+            </w:pPr>
+            <w:proofErr w:type="gramStart"/>
+            <w:r>
+              <w:rPr>
+                <w:rFonts w:ascii="Helvetica" w:hAnsi="Helvetica"/>
+              </w:rPr>
+              <w:t>no</w:t>
+            </w:r>
+            <w:proofErr w:type="gramEnd"/>
+          </w:p>
+        </w:tc>
+        <w:tc>
+          <w:tcPr>
+            <w:tcW w:w="2035" w:type="dxa"/>
+          </w:tcPr>
+          <w:p>
+            <w:pPr>
+              <w:pStyle w:val="BodyText"/>
+              <w:spacing w:after="0"/>
+              <w:rPr>
+                <w:rFonts w:ascii="Helvetica" w:hAnsi="Helvetica"/>
+              </w:rPr>
+            </w:pPr>
+            <w:r>
+              <w:rPr>
+                <w:rFonts w:ascii="Helvetica" w:hAnsi="Helvetica"/>
+              </w:rPr>
+              <w:t>Auto-increment</w:t>
+            </w:r>
+          </w:p>
+        </w:tc>
+      </w:tr>
+      <w:tr>
+        <w:tc>
+          <w:tcPr>
+            <w:tcW w:w="2458" w:type="dxa"/>
+            <w:shd w:val="clear" w:color="auto" w:fill="F2F2F2" w:themeFill="background1" w:themeFillShade="F2"/>
+          </w:tcPr>
+          <w:p>
+            <w:pPr>
+              <w:pStyle w:val="BodyText"/>
+              <w:spacing w:after="0"/>
+              <w:rPr>
+                <w:rFonts w:ascii="Helvetica" w:hAnsi="Helvetica"/>
+              </w:rPr>
+            </w:pPr>
+            <w:proofErr w:type="gramStart"/>
+            <w:r>
+              <w:rPr>
+                <w:rFonts w:ascii="Helvetica" w:hAnsi="Helvetica"/>
+              </w:rPr>
+              <w:t>name</w:t>
+            </w:r>
+            <w:proofErr w:type="gramEnd"/>
+          </w:p>
+        </w:tc>
+        <w:tc>
+          <w:tcPr>
+            <w:tcW w:w="1052" w:type="dxa"/>
+          </w:tcPr>
+          <w:p>
+            <w:pPr>
+              <w:pStyle w:val="BodyText"/>
+              <w:spacing w:after="0"/>
+              <w:rPr>
+                <w:rFonts w:ascii="Helvetica" w:hAnsi="Helvetica"/>
+              </w:rPr>
+            </w:pPr>
+            <w:proofErr w:type="spellStart"/>
+            <w:proofErr w:type="gramStart"/>
+            <w:r>
+              <w:rPr>
+                <w:rFonts w:ascii="Helvetica" w:hAnsi="Helvetica"/>
+              </w:rPr>
+              <w:t>varchar</w:t>
+            </w:r>
+            <w:proofErr w:type="spellEnd"/>
+            <w:proofErr w:type="gramEnd"/>
+          </w:p>
+        </w:tc>
+        <w:tc>
+          <w:tcPr>
+            <w:tcW w:w="1560" w:type="dxa"/>
+          </w:tcPr>
+          <w:p>
+            <w:pPr>
+              <w:pStyle w:val="BodyText"/>
+              <w:spacing w:after="0"/>
+              <w:rPr>
+                <w:rFonts w:ascii="Helvetica" w:hAnsi="Helvetica"/>
+              </w:rPr>
+            </w:pPr>
+            <w:r>
+              <w:rPr>
+                <w:rFonts w:ascii="Helvetica" w:hAnsi="Helvetica"/>
+              </w:rPr>
+              <w:t>3</w:t>
+            </w:r>
+            <w:r>
+              <w:rPr>
+                <w:rFonts w:ascii="Helvetica" w:hAnsi="Helvetica"/>
+              </w:rPr>
+              <w:t>0</w:t>
+            </w:r>
+          </w:p>
+        </w:tc>
+        <w:tc>
+          <w:tcPr>
+            <w:tcW w:w="1417" w:type="dxa"/>
+          </w:tcPr>
+          <w:p>
+            <w:pPr>
+              <w:pStyle w:val="BodyText"/>
+              <w:spacing w:after="0"/>
+              <w:rPr>
+                <w:rFonts w:ascii="Helvetica" w:hAnsi="Helvetica"/>
+              </w:rPr>
+            </w:pPr>
+            <w:r>
+              <w:rPr>
+                <w:rFonts w:ascii="Helvetica" w:hAnsi="Helvetica"/>
+              </w:rPr>
+              <w:t>No</w:t>
+            </w:r>
+          </w:p>
+        </w:tc>
+        <w:tc>
+          <w:tcPr>
+            <w:tcW w:w="2035" w:type="dxa"/>
+          </w:tcPr>
+          <w:p>
+            <w:pPr>
+              <w:pStyle w:val="BodyText"/>
+              <w:spacing w:after="0"/>
+              <w:rPr>
+                <w:rFonts w:ascii="Helvetica" w:hAnsi="Helvetica"/>
+              </w:rPr>
+            </w:pPr>
+          </w:p>
+        </w:tc>
+      </w:tr>
+      <w:tr>
+        <w:tc>
+          <w:tcPr>
+            <w:tcW w:w="2458" w:type="dxa"/>
+            <w:shd w:val="clear" w:color="auto" w:fill="F2F2F2" w:themeFill="background1" w:themeFillShade="F2"/>
+          </w:tcPr>
+          <w:p>
+            <w:pPr>
+              <w:pStyle w:val="BodyText"/>
+              <w:spacing w:after="0"/>
+              <w:rPr>
+                <w:rFonts w:ascii="Helvetica" w:hAnsi="Helvetica"/>
+              </w:rPr>
+            </w:pPr>
+            <w:proofErr w:type="gramStart"/>
+            <w:r>
+              <w:rPr>
+                <w:rFonts w:ascii="Helvetica" w:hAnsi="Helvetica"/>
+              </w:rPr>
+              <w:t>address</w:t>
+            </w:r>
+            <w:proofErr w:type="gramEnd"/>
+          </w:p>
+        </w:tc>
+        <w:tc>
+          <w:tcPr>
+            <w:tcW w:w="1052" w:type="dxa"/>
+          </w:tcPr>
+          <w:p>
+            <w:pPr>
+              <w:pStyle w:val="BodyText"/>
+              <w:spacing w:after="0"/>
+              <w:rPr>
+                <w:rFonts w:ascii="Helvetica" w:hAnsi="Helvetica"/>
+              </w:rPr>
+            </w:pPr>
+            <w:proofErr w:type="gramStart"/>
+            <w:r>
+              <w:rPr>
+                <w:rFonts w:ascii="Helvetica" w:hAnsi="Helvetica"/>
+              </w:rPr>
+              <w:t>text</w:t>
+            </w:r>
+            <w:proofErr w:type="gramEnd"/>
+          </w:p>
+        </w:tc>
+        <w:tc>
+          <w:tcPr>
+            <w:tcW w:w="1560" w:type="dxa"/>
+          </w:tcPr>
+          <w:p>
+            <w:pPr>
+              <w:rPr>
+                <w:rFonts w:ascii="Times" w:hAnsi="Times"/>
+                <w:sz w:val="20"/>
+                <w:szCs w:val="20"/>
+                <w:lang w:val="en-US"/>
+              </w:rPr>
+            </w:pPr>
+            <w:r>
+              <w:rPr>
+                <w:rFonts w:ascii="Helvetica" w:hAnsi="Helvetica"/>
+              </w:rPr>
+              <w:t>&lt;</w:t>
+            </w:r>
+            <w:r>
+              <w:rPr>
+                <w:rFonts w:ascii="Verdana" w:hAnsi="Verdana"/>
+                <w:color w:val="000000"/>
+                <w:sz w:val="20"/>
+                <w:szCs w:val="20"/>
+                <w:shd w:val="clear" w:color="auto" w:fill="FFFFFF"/>
+                <w:lang w:val="en-US"/>
+              </w:rPr>
+              <w:t>=</w:t>
+            </w:r>
+            <w:r>
+              <w:rPr>
+                <w:rFonts w:ascii="Verdana" w:hAnsi="Verdana"/>
+                <w:color w:val="000000"/>
+                <w:sz w:val="20"/>
+                <w:szCs w:val="20"/>
+                <w:shd w:val="clear" w:color="auto" w:fill="FFFFFF"/>
+                <w:lang w:val="en-US"/>
+              </w:rPr>
+              <w:t>65535</w:t>
+            </w:r>
+          </w:p>
+        </w:tc>
+        <w:tc>
+          <w:tcPr>
+            <w:tcW w:w="1417" w:type="dxa"/>
+          </w:tcPr>
+          <w:p>
+            <w:pPr>
+              <w:pStyle w:val="BodyText"/>
+              <w:spacing w:after="0"/>
+              <w:rPr>
+                <w:rFonts w:ascii="Helvetica" w:hAnsi="Helvetica"/>
+              </w:rPr>
+            </w:pPr>
+            <w:proofErr w:type="gramStart"/>
+            <w:r>
+              <w:rPr>
+                <w:rFonts w:ascii="Helvetica" w:hAnsi="Helvetica"/>
+              </w:rPr>
+              <w:t>yes</w:t>
+            </w:r>
+            <w:proofErr w:type="gramEnd"/>
+          </w:p>
+        </w:tc>
+        <w:tc>
+          <w:tcPr>
+            <w:tcW w:w="2035" w:type="dxa"/>
+          </w:tcPr>
+          <w:p>
+            <w:pPr>
+              <w:pStyle w:val="BodyText"/>
+              <w:spacing w:after="0"/>
+              <w:rPr>
+                <w:rFonts w:ascii="Helvetica" w:hAnsi="Helvetica"/>
+              </w:rPr>
+            </w:pPr>
+          </w:p>
+        </w:tc>
+      </w:tr>
+      <w:tr>
+        <w:tc>
+          <w:tcPr>
+            <w:tcW w:w="2458" w:type="dxa"/>
+            <w:shd w:val="clear" w:color="auto" w:fill="F2F2F2" w:themeFill="background1" w:themeFillShade="F2"/>
+          </w:tcPr>
+          <w:p>
+            <w:pPr>
+              <w:pStyle w:val="BodyText"/>
+              <w:spacing w:after="0"/>
+              <w:rPr>
+                <w:rFonts w:ascii="Helvetica" w:hAnsi="Helvetica"/>
+              </w:rPr>
+            </w:pPr>
+            <w:proofErr w:type="gramStart"/>
+            <w:r>
+              <w:rPr>
+                <w:rFonts w:ascii="Helvetica" w:hAnsi="Helvetica"/>
+              </w:rPr>
+              <w:t>email</w:t>
+            </w:r>
+            <w:proofErr w:type="gramEnd"/>
+          </w:p>
+        </w:tc>
+        <w:tc>
+          <w:tcPr>
+            <w:tcW w:w="1052" w:type="dxa"/>
+          </w:tcPr>
+          <w:p>
+            <w:pPr>
+              <w:pStyle w:val="BodyText"/>
+              <w:spacing w:after="0"/>
+              <w:rPr>
+                <w:rFonts w:ascii="Helvetica" w:hAnsi="Helvetica"/>
+              </w:rPr>
+            </w:pPr>
+            <w:proofErr w:type="spellStart"/>
+            <w:proofErr w:type="gramStart"/>
+            <w:r>
+              <w:rPr>
+                <w:rFonts w:ascii="Helvetica" w:hAnsi="Helvetica"/>
+              </w:rPr>
+              <w:t>varchar</w:t>
+            </w:r>
+            <w:proofErr w:type="spellEnd"/>
+            <w:proofErr w:type="gramEnd"/>
+          </w:p>
+        </w:tc>
+        <w:tc>
+          <w:tcPr>
+            <w:tcW w:w="1560" w:type="dxa"/>
+          </w:tcPr>
+          <w:p>
+            <w:pPr>
+              <w:pStyle w:val="BodyText"/>
+              <w:spacing w:after="0"/>
+              <w:rPr>
+                <w:rFonts w:ascii="Helvetica" w:hAnsi="Helvetica"/>
+              </w:rPr>
+            </w:pPr>
+            <w:r>
+              <w:rPr>
+                <w:rFonts w:ascii="Helvetica" w:hAnsi="Helvetica"/>
+              </w:rPr>
+              <w:t>50</w:t>
+            </w:r>
+          </w:p>
+        </w:tc>
+        <w:tc>
+          <w:tcPr>
+            <w:tcW w:w="1417" w:type="dxa"/>
+          </w:tcPr>
+          <w:p>
+            <w:pPr>
+              <w:pStyle w:val="BodyText"/>
+              <w:spacing w:after="0"/>
+              <w:rPr>
+                <w:rFonts w:ascii="Helvetica" w:hAnsi="Helvetica"/>
+              </w:rPr>
+            </w:pPr>
+            <w:proofErr w:type="gramStart"/>
+            <w:r>
+              <w:rPr>
+                <w:rFonts w:ascii="Helvetica" w:hAnsi="Helvetica"/>
+              </w:rPr>
+              <w:t>yes</w:t>
+            </w:r>
+            <w:proofErr w:type="gramEnd"/>
+          </w:p>
+        </w:tc>
+        <w:tc>
+          <w:tcPr>
+            <w:tcW w:w="2035" w:type="dxa"/>
+          </w:tcPr>
+          <w:p>
+            <w:pPr>
+              <w:pStyle w:val="BodyText"/>
+              <w:spacing w:after="0"/>
+              <w:rPr>
+                <w:rFonts w:ascii="Helvetica" w:hAnsi="Helvetica"/>
+              </w:rPr>
+            </w:pPr>
+          </w:p>
+        </w:tc>
+      </w:tr>
+      <w:tr>
+        <w:tc>
+          <w:tcPr>
+            <w:tcW w:w="2458" w:type="dxa"/>
+            <w:shd w:val="clear" w:color="auto" w:fill="F2F2F2" w:themeFill="background1" w:themeFillShade="F2"/>
+          </w:tcPr>
+          <w:p>
+            <w:pPr>
+              <w:pStyle w:val="BodyText"/>
+              <w:spacing w:after="0"/>
+              <w:rPr>
+                <w:rFonts w:ascii="Helvetica" w:hAnsi="Helvetica"/>
+              </w:rPr>
+            </w:pPr>
+            <w:proofErr w:type="spellStart"/>
+            <w:r>
+              <w:rPr>
+                <w:rFonts w:ascii="Helvetica" w:hAnsi="Helvetica"/>
+              </w:rPr>
+              <w:t>GPSLatitude</w:t>
+            </w:r>
+            <w:proofErr w:type="spellEnd"/>
+          </w:p>
+        </w:tc>
+        <w:tc>
+          <w:tcPr>
+            <w:tcW w:w="1052" w:type="dxa"/>
+          </w:tcPr>
+          <w:p>
+            <w:pPr>
+              <w:pStyle w:val="BodyText"/>
+              <w:spacing w:after="0"/>
+              <w:rPr>
+                <w:rFonts w:ascii="Helvetica" w:hAnsi="Helvetica"/>
+              </w:rPr>
+            </w:pPr>
+            <w:proofErr w:type="spellStart"/>
+            <w:proofErr w:type="gramStart"/>
+            <w:r>
+              <w:rPr>
+                <w:rFonts w:ascii="Helvetica" w:hAnsi="Helvetica"/>
+              </w:rPr>
+              <w:t>varchar</w:t>
+            </w:r>
+            <w:proofErr w:type="spellEnd"/>
+            <w:proofErr w:type="gramEnd"/>
+          </w:p>
+        </w:tc>
+        <w:tc>
+          <w:tcPr>
+            <w:tcW w:w="1560" w:type="dxa"/>
+          </w:tcPr>
+          <w:p>
+            <w:pPr>
+              <w:pStyle w:val="BodyText"/>
+              <w:spacing w:after="0"/>
+              <w:rPr>
+                <w:rFonts w:ascii="Helvetica" w:hAnsi="Helvetica"/>
+              </w:rPr>
+            </w:pPr>
+            <w:r>
+              <w:rPr>
+                <w:rFonts w:ascii="Helvetica" w:hAnsi="Helvetica"/>
+              </w:rPr>
+              <w:t>10</w:t>
+            </w:r>
+          </w:p>
+        </w:tc>
+        <w:tc>
+          <w:tcPr>
+            <w:tcW w:w="1417" w:type="dxa"/>
+          </w:tcPr>
+          <w:p>
+            <w:pPr>
+              <w:pStyle w:val="BodyText"/>
+              <w:spacing w:after="0"/>
+              <w:rPr>
+                <w:rFonts w:ascii="Helvetica" w:hAnsi="Helvetica"/>
+              </w:rPr>
+            </w:pPr>
+            <w:proofErr w:type="gramStart"/>
+            <w:r>
+              <w:rPr>
+                <w:rFonts w:ascii="Helvetica" w:hAnsi="Helvetica"/>
+              </w:rPr>
+              <w:t>no</w:t>
+            </w:r>
+            <w:proofErr w:type="gramEnd"/>
+          </w:p>
+        </w:tc>
+        <w:tc>
+          <w:tcPr>
+            <w:tcW w:w="2035" w:type="dxa"/>
+          </w:tcPr>
+          <w:p>
+            <w:pPr>
+              <w:pStyle w:val="BodyText"/>
+              <w:spacing w:after="0"/>
+              <w:rPr>
+                <w:rFonts w:ascii="Helvetica" w:hAnsi="Helvetica"/>
+              </w:rPr>
+            </w:pPr>
+          </w:p>
+        </w:tc>
+      </w:tr>
+      <w:tr>
+        <w:tc>
+          <w:tcPr>
+            <w:tcW w:w="2458" w:type="dxa"/>
+            <w:shd w:val="clear" w:color="auto" w:fill="F2F2F2" w:themeFill="background1" w:themeFillShade="F2"/>
+          </w:tcPr>
+          <w:p>
+            <w:pPr>
+              <w:pStyle w:val="BodyText"/>
+              <w:spacing w:after="0"/>
+              <w:rPr>
+                <w:rFonts w:ascii="Helvetica" w:hAnsi="Helvetica"/>
+              </w:rPr>
+            </w:pPr>
+            <w:proofErr w:type="spellStart"/>
+            <w:r>
+              <w:rPr>
+                <w:rFonts w:ascii="Helvetica" w:hAnsi="Helvetica"/>
+              </w:rPr>
+              <w:t>GPSLongitude</w:t>
+            </w:r>
+            <w:proofErr w:type="spellEnd"/>
+          </w:p>
+        </w:tc>
+        <w:tc>
+          <w:tcPr>
+            <w:tcW w:w="1052" w:type="dxa"/>
+          </w:tcPr>
+          <w:p>
+            <w:pPr>
+              <w:pStyle w:val="BodyText"/>
+              <w:spacing w:after="0"/>
+              <w:rPr>
+                <w:rFonts w:ascii="Helvetica" w:hAnsi="Helvetica"/>
+              </w:rPr>
+            </w:pPr>
+            <w:proofErr w:type="spellStart"/>
+            <w:proofErr w:type="gramStart"/>
+            <w:r>
+              <w:rPr>
+                <w:rFonts w:ascii="Helvetica" w:hAnsi="Helvetica"/>
+              </w:rPr>
+              <w:t>varchar</w:t>
+            </w:r>
+            <w:proofErr w:type="spellEnd"/>
+            <w:proofErr w:type="gramEnd"/>
+          </w:p>
+        </w:tc>
+        <w:tc>
+          <w:tcPr>
+            <w:tcW w:w="1560" w:type="dxa"/>
+          </w:tcPr>
+          <w:p>
+            <w:pPr>
+              <w:pStyle w:val="BodyText"/>
+              <w:spacing w:after="0"/>
+              <w:rPr>
+                <w:rFonts w:ascii="Helvetica" w:hAnsi="Helvetica"/>
+              </w:rPr>
+            </w:pPr>
+            <w:r>
+              <w:rPr>
+                <w:rFonts w:ascii="Helvetica" w:hAnsi="Helvetica"/>
+              </w:rPr>
+              <w:t>10</w:t>
+            </w:r>
+          </w:p>
+        </w:tc>
+        <w:tc>
+          <w:tcPr>
+            <w:tcW w:w="1417" w:type="dxa"/>
+          </w:tcPr>
+          <w:p>
+            <w:pPr>
+              <w:pStyle w:val="BodyText"/>
+              <w:spacing w:after="0"/>
+              <w:rPr>
+                <w:rFonts w:ascii="Helvetica" w:hAnsi="Helvetica"/>
+              </w:rPr>
+            </w:pPr>
+            <w:proofErr w:type="gramStart"/>
+            <w:r>
+              <w:rPr>
+                <w:rFonts w:ascii="Helvetica" w:hAnsi="Helvetica"/>
+              </w:rPr>
+              <w:t>no</w:t>
+            </w:r>
+            <w:proofErr w:type="gramEnd"/>
+          </w:p>
+        </w:tc>
+        <w:tc>
+          <w:tcPr>
+            <w:tcW w:w="2035" w:type="dxa"/>
+          </w:tcPr>
+          <w:p>
+            <w:pPr>
+              <w:pStyle w:val="BodyText"/>
+              <w:spacing w:after="0"/>
+              <w:rPr>
+                <w:rFonts w:ascii="Helvetica" w:hAnsi="Helvetica"/>
+              </w:rPr>
+            </w:pPr>
+          </w:p>
+        </w:tc>
+      </w:tr>
+      <w:tr>
+        <w:tc>
+          <w:tcPr>
+            <w:tcW w:w="2458" w:type="dxa"/>
+            <w:shd w:val="clear" w:color="auto" w:fill="F2F2F2" w:themeFill="background1" w:themeFillShade="F2"/>
+          </w:tcPr>
+          <w:p>
+            <w:pPr>
+              <w:pStyle w:val="BodyText"/>
+              <w:spacing w:after="0"/>
+              <w:rPr>
+                <w:rFonts w:ascii="Helvetica" w:hAnsi="Helvetica"/>
+              </w:rPr>
+            </w:pPr>
+            <w:proofErr w:type="spellStart"/>
+            <w:proofErr w:type="gramStart"/>
+            <w:r>
+              <w:rPr>
+                <w:rFonts w:ascii="Helvetica" w:hAnsi="Helvetica"/>
+              </w:rPr>
+              <w:t>wheatAllergy</w:t>
+            </w:r>
+            <w:proofErr w:type="spellEnd"/>
+            <w:proofErr w:type="gramEnd"/>
+          </w:p>
+        </w:tc>
+        <w:tc>
+          <w:tcPr>
+            <w:tcW w:w="1052" w:type="dxa"/>
+          </w:tcPr>
+          <w:p>
+            <w:pPr>
+              <w:pStyle w:val="BodyText"/>
+              <w:spacing w:after="0"/>
+              <w:rPr>
+                <w:rFonts w:ascii="Helvetica" w:hAnsi="Helvetica"/>
+              </w:rPr>
+            </w:pPr>
+            <w:proofErr w:type="gramStart"/>
+            <w:r>
+              <w:rPr>
+                <w:rFonts w:ascii="Helvetica" w:hAnsi="Helvetica"/>
+              </w:rPr>
+              <w:t>decimal</w:t>
+            </w:r>
+            <w:proofErr w:type="gramEnd"/>
+          </w:p>
+        </w:tc>
+        <w:tc>
+          <w:tcPr>
+            <w:tcW w:w="1560" w:type="dxa"/>
+          </w:tcPr>
+          <w:p>
+            <w:pPr>
+              <w:pStyle w:val="BodyText"/>
+              <w:spacing w:after="0"/>
+              <w:rPr>
+                <w:rFonts w:ascii="Helvetica" w:hAnsi="Helvetica"/>
+              </w:rPr>
+            </w:pPr>
+            <w:r>
+              <w:rPr>
+                <w:rFonts w:ascii="Helvetica" w:hAnsi="Helvetica"/>
+              </w:rPr>
+              <w:t>8</w:t>
+            </w:r>
+          </w:p>
+        </w:tc>
+        <w:tc>
+          <w:tcPr>
+            <w:tcW w:w="1417" w:type="dxa"/>
+          </w:tcPr>
+          <w:p>
+            <w:pPr>
+              <w:pStyle w:val="BodyText"/>
+              <w:spacing w:after="0"/>
+              <w:rPr>
+                <w:rFonts w:ascii="Helvetica" w:hAnsi="Helvetica"/>
+              </w:rPr>
+            </w:pPr>
+            <w:proofErr w:type="gramStart"/>
+            <w:r>
+              <w:rPr>
+                <w:rFonts w:ascii="Helvetica" w:hAnsi="Helvetica"/>
+              </w:rPr>
+              <w:t>yes</w:t>
+            </w:r>
+            <w:proofErr w:type="gramEnd"/>
+          </w:p>
+        </w:tc>
+        <w:tc>
+          <w:tcPr>
+            <w:tcW w:w="2035" w:type="dxa"/>
+          </w:tcPr>
+          <w:p>
+            <w:pPr>
+              <w:pStyle w:val="BodyText"/>
+              <w:spacing w:after="0"/>
+              <w:rPr>
+                <w:rFonts w:ascii="Helvetica" w:hAnsi="Helvetica"/>
+              </w:rPr>
+            </w:pPr>
+          </w:p>
+        </w:tc>
+      </w:tr>
+      <w:tr>
+        <w:tc>
+          <w:tcPr>
+            <w:tcW w:w="2458" w:type="dxa"/>
+            <w:shd w:val="clear" w:color="auto" w:fill="F2F2F2" w:themeFill="background1" w:themeFillShade="F2"/>
+          </w:tcPr>
+          <w:p>
+            <w:pPr>
+              <w:pStyle w:val="BodyText"/>
+              <w:spacing w:after="0"/>
+              <w:rPr>
+                <w:rFonts w:ascii="Helvetica" w:hAnsi="Helvetica"/>
+              </w:rPr>
+            </w:pPr>
+            <w:proofErr w:type="spellStart"/>
+            <w:proofErr w:type="gramStart"/>
+            <w:r>
+              <w:rPr>
+                <w:rFonts w:ascii="Helvetica" w:hAnsi="Helvetica"/>
+              </w:rPr>
+              <w:t>wheatNumVotes</w:t>
+            </w:r>
+            <w:proofErr w:type="spellEnd"/>
+            <w:proofErr w:type="gramEnd"/>
+          </w:p>
+        </w:tc>
+        <w:tc>
+          <w:tcPr>
+            <w:tcW w:w="1052" w:type="dxa"/>
+          </w:tcPr>
+          <w:p>
+            <w:pPr>
+              <w:pStyle w:val="BodyText"/>
+              <w:spacing w:after="0"/>
+              <w:rPr>
+                <w:rFonts w:ascii="Helvetica" w:hAnsi="Helvetica"/>
+              </w:rPr>
+            </w:pPr>
+            <w:proofErr w:type="spellStart"/>
+            <w:proofErr w:type="gramStart"/>
+            <w:r>
+              <w:rPr>
+                <w:rFonts w:ascii="Helvetica" w:hAnsi="Helvetica"/>
+              </w:rPr>
+              <w:t>int</w:t>
+            </w:r>
+            <w:proofErr w:type="spellEnd"/>
+            <w:proofErr w:type="gramEnd"/>
+          </w:p>
+        </w:tc>
+        <w:tc>
+          <w:tcPr>
+            <w:tcW w:w="1560" w:type="dxa"/>
+          </w:tcPr>
+          <w:p>
+            <w:pPr>
+              <w:pStyle w:val="BodyText"/>
+              <w:spacing w:after="0"/>
+              <w:rPr>
+                <w:rFonts w:ascii="Helvetica" w:hAnsi="Helvetica"/>
+              </w:rPr>
+            </w:pPr>
+            <w:r>
+              <w:rPr>
+                <w:rFonts w:ascii="Helvetica" w:hAnsi="Helvetica"/>
+              </w:rPr>
+              <w:t>4</w:t>
+            </w:r>
+          </w:p>
+        </w:tc>
+        <w:tc>
+          <w:tcPr>
+            <w:tcW w:w="1417" w:type="dxa"/>
+          </w:tcPr>
+          <w:p>
+            <w:pPr>
+              <w:pStyle w:val="BodyText"/>
+              <w:spacing w:after="0"/>
+              <w:rPr>
+                <w:rFonts w:ascii="Helvetica" w:hAnsi="Helvetica"/>
+              </w:rPr>
+            </w:pPr>
+            <w:proofErr w:type="gramStart"/>
+            <w:r>
+              <w:rPr>
+                <w:rFonts w:ascii="Helvetica" w:hAnsi="Helvetica"/>
+              </w:rPr>
+              <w:t>yes</w:t>
+            </w:r>
+            <w:proofErr w:type="gramEnd"/>
+          </w:p>
+        </w:tc>
+        <w:tc>
+          <w:tcPr>
+            <w:tcW w:w="2035" w:type="dxa"/>
+          </w:tcPr>
+          <w:p>
+            <w:pPr>
+              <w:pStyle w:val="BodyText"/>
+              <w:spacing w:after="0"/>
+              <w:rPr>
+                <w:rFonts w:ascii="Helvetica" w:hAnsi="Helvetica"/>
+              </w:rPr>
+            </w:pPr>
+          </w:p>
+        </w:tc>
+      </w:tr>
+      <w:tr>
+        <w:tc>
+          <w:tcPr>
+            <w:tcW w:w="2458" w:type="dxa"/>
+            <w:shd w:val="clear" w:color="auto" w:fill="F2F2F2" w:themeFill="background1" w:themeFillShade="F2"/>
+          </w:tcPr>
+          <w:p>
+            <w:pPr>
+              <w:pStyle w:val="BodyText"/>
+              <w:spacing w:after="0"/>
+              <w:rPr>
+                <w:rFonts w:ascii="Helvetica" w:hAnsi="Helvetica"/>
+              </w:rPr>
+            </w:pPr>
+            <w:proofErr w:type="spellStart"/>
+            <w:proofErr w:type="gramStart"/>
+            <w:r>
+              <w:rPr>
+                <w:rFonts w:ascii="Helvetica" w:hAnsi="Helvetica"/>
+              </w:rPr>
+              <w:t>glutenAllergy</w:t>
+            </w:r>
+            <w:proofErr w:type="spellEnd"/>
+            <w:proofErr w:type="gramEnd"/>
+          </w:p>
+        </w:tc>
+        <w:tc>
+          <w:tcPr>
+            <w:tcW w:w="1052" w:type="dxa"/>
+          </w:tcPr>
+          <w:p>
+            <w:pPr>
+              <w:pStyle w:val="BodyText"/>
+              <w:spacing w:after="0"/>
+              <w:rPr>
+                <w:rFonts w:ascii="Helvetica" w:hAnsi="Helvetica"/>
+              </w:rPr>
+            </w:pPr>
+            <w:proofErr w:type="gramStart"/>
+            <w:r>
+              <w:rPr>
+                <w:rFonts w:ascii="Helvetica" w:hAnsi="Helvetica"/>
+              </w:rPr>
+              <w:t>decimal</w:t>
+            </w:r>
+            <w:proofErr w:type="gramEnd"/>
+          </w:p>
+        </w:tc>
+        <w:tc>
+          <w:tcPr>
+            <w:tcW w:w="1560" w:type="dxa"/>
+          </w:tcPr>
+          <w:p>
+            <w:pPr>
+              <w:pStyle w:val="BodyText"/>
+              <w:spacing w:after="0"/>
+              <w:rPr>
+                <w:rFonts w:ascii="Helvetica" w:hAnsi="Helvetica"/>
+              </w:rPr>
+            </w:pPr>
+            <w:r>
+              <w:rPr>
+                <w:rFonts w:ascii="Helvetica" w:hAnsi="Helvetica"/>
+              </w:rPr>
+              <w:t>8</w:t>
+            </w:r>
+          </w:p>
+        </w:tc>
+        <w:tc>
+          <w:tcPr>
+            <w:tcW w:w="1417" w:type="dxa"/>
+          </w:tcPr>
+          <w:p>
+            <w:pPr>
+              <w:pStyle w:val="BodyText"/>
+              <w:spacing w:after="0"/>
+              <w:rPr>
+                <w:rFonts w:ascii="Helvetica" w:hAnsi="Helvetica"/>
+              </w:rPr>
+            </w:pPr>
+            <w:proofErr w:type="gramStart"/>
+            <w:r>
+              <w:rPr>
+                <w:rFonts w:ascii="Helvetica" w:hAnsi="Helvetica"/>
+              </w:rPr>
+              <w:t>yes</w:t>
+            </w:r>
+            <w:proofErr w:type="gramEnd"/>
+          </w:p>
+        </w:tc>
+        <w:tc>
+          <w:tcPr>
+            <w:tcW w:w="2035" w:type="dxa"/>
+          </w:tcPr>
+          <w:p>
+            <w:pPr>
+              <w:pStyle w:val="BodyText"/>
+              <w:spacing w:after="0"/>
+              <w:rPr>
+                <w:rFonts w:ascii="Helvetica" w:hAnsi="Helvetica"/>
+              </w:rPr>
+            </w:pPr>
+          </w:p>
+        </w:tc>
+      </w:tr>
+      <w:tr>
+        <w:tc>
+          <w:tcPr>
+            <w:tcW w:w="2458" w:type="dxa"/>
+            <w:shd w:val="clear" w:color="auto" w:fill="F2F2F2" w:themeFill="background1" w:themeFillShade="F2"/>
+          </w:tcPr>
+          <w:p>
+            <w:pPr>
+              <w:pStyle w:val="BodyText"/>
+              <w:spacing w:after="0"/>
+              <w:rPr>
+                <w:rFonts w:ascii="Helvetica" w:hAnsi="Helvetica"/>
+              </w:rPr>
+            </w:pPr>
+            <w:proofErr w:type="spellStart"/>
+            <w:proofErr w:type="gramStart"/>
+            <w:r>
+              <w:rPr>
+                <w:rFonts w:ascii="Helvetica" w:hAnsi="Helvetica"/>
+              </w:rPr>
+              <w:t>glutenNumVotes</w:t>
+            </w:r>
+            <w:proofErr w:type="spellEnd"/>
+            <w:proofErr w:type="gramEnd"/>
+          </w:p>
+        </w:tc>
+        <w:tc>
+          <w:tcPr>
+            <w:tcW w:w="1052" w:type="dxa"/>
+          </w:tcPr>
+          <w:p>
+            <w:pPr>
+              <w:pStyle w:val="BodyText"/>
+              <w:spacing w:after="0"/>
+              <w:rPr>
+                <w:rFonts w:ascii="Helvetica" w:hAnsi="Helvetica"/>
+              </w:rPr>
+            </w:pPr>
+            <w:proofErr w:type="spellStart"/>
+            <w:proofErr w:type="gramStart"/>
+            <w:r>
+              <w:rPr>
+                <w:rFonts w:ascii="Helvetica" w:hAnsi="Helvetica"/>
+              </w:rPr>
+              <w:t>int</w:t>
+            </w:r>
+            <w:proofErr w:type="spellEnd"/>
+            <w:proofErr w:type="gramEnd"/>
+          </w:p>
+        </w:tc>
+        <w:tc>
+          <w:tcPr>
+            <w:tcW w:w="1560" w:type="dxa"/>
+          </w:tcPr>
+          <w:p>
+            <w:pPr>
+              <w:pStyle w:val="BodyText"/>
+              <w:spacing w:after="0"/>
+              <w:rPr>
+                <w:rFonts w:ascii="Helvetica" w:hAnsi="Helvetica"/>
+              </w:rPr>
+            </w:pPr>
+            <w:r>
+              <w:rPr>
+                <w:rFonts w:ascii="Helvetica" w:hAnsi="Helvetica"/>
+              </w:rPr>
+              <w:t>4</w:t>
+            </w:r>
+          </w:p>
+        </w:tc>
+        <w:tc>
+          <w:tcPr>
+            <w:tcW w:w="1417" w:type="dxa"/>
+          </w:tcPr>
+          <w:p>
+            <w:pPr>
+              <w:pStyle w:val="BodyText"/>
+              <w:spacing w:after="0"/>
+              <w:rPr>
+                <w:rFonts w:ascii="Helvetica" w:hAnsi="Helvetica"/>
+              </w:rPr>
+            </w:pPr>
+            <w:proofErr w:type="gramStart"/>
+            <w:r>
+              <w:rPr>
+                <w:rFonts w:ascii="Helvetica" w:hAnsi="Helvetica"/>
+              </w:rPr>
+              <w:t>yes</w:t>
+            </w:r>
+            <w:proofErr w:type="gramEnd"/>
+          </w:p>
+        </w:tc>
+        <w:tc>
+          <w:tcPr>
+            <w:tcW w:w="2035" w:type="dxa"/>
+          </w:tcPr>
+          <w:p>
+            <w:pPr>
+              <w:pStyle w:val="BodyText"/>
+              <w:spacing w:after="0"/>
+              <w:rPr>
+                <w:rFonts w:ascii="Helvetica" w:hAnsi="Helvetica"/>
+              </w:rPr>
+            </w:pPr>
+          </w:p>
+        </w:tc>
+      </w:tr>
+      <w:tr>
+        <w:tc>
+          <w:tcPr>
+            <w:tcW w:w="2458" w:type="dxa"/>
+            <w:shd w:val="clear" w:color="auto" w:fill="F2F2F2" w:themeFill="background1" w:themeFillShade="F2"/>
+          </w:tcPr>
+          <w:p>
+            <w:pPr>
+              <w:pStyle w:val="BodyText"/>
+              <w:spacing w:after="0"/>
+              <w:rPr>
+                <w:rFonts w:ascii="Helvetica" w:hAnsi="Helvetica"/>
+              </w:rPr>
+            </w:pPr>
+            <w:proofErr w:type="spellStart"/>
+            <w:proofErr w:type="gramStart"/>
+            <w:r>
+              <w:rPr>
+                <w:rFonts w:ascii="Helvetica" w:hAnsi="Helvetica"/>
+              </w:rPr>
+              <w:t>dairyAllergy</w:t>
+            </w:r>
+            <w:proofErr w:type="spellEnd"/>
+            <w:proofErr w:type="gramEnd"/>
+          </w:p>
+        </w:tc>
+        <w:tc>
+          <w:tcPr>
+            <w:tcW w:w="1052" w:type="dxa"/>
+          </w:tcPr>
+          <w:p>
+            <w:pPr>
+              <w:pStyle w:val="BodyText"/>
+              <w:spacing w:after="0"/>
+              <w:rPr>
+                <w:rFonts w:ascii="Helvetica" w:hAnsi="Helvetica"/>
+              </w:rPr>
+            </w:pPr>
+            <w:proofErr w:type="gramStart"/>
+            <w:r>
+              <w:rPr>
+                <w:rFonts w:ascii="Helvetica" w:hAnsi="Helvetica"/>
+              </w:rPr>
+              <w:t>decimal</w:t>
+            </w:r>
+            <w:proofErr w:type="gramEnd"/>
+          </w:p>
+        </w:tc>
+        <w:tc>
+          <w:tcPr>
+            <w:tcW w:w="1560" w:type="dxa"/>
+          </w:tcPr>
+          <w:p>
+            <w:pPr>
+              <w:pStyle w:val="BodyText"/>
+              <w:spacing w:after="0"/>
+              <w:rPr>
+                <w:rFonts w:ascii="Helvetica" w:hAnsi="Helvetica"/>
+              </w:rPr>
+            </w:pPr>
+            <w:r>
+              <w:rPr>
+                <w:rFonts w:ascii="Helvetica" w:hAnsi="Helvetica"/>
+              </w:rPr>
+              <w:t>8</w:t>
+            </w:r>
+          </w:p>
+        </w:tc>
+        <w:tc>
+          <w:tcPr>
+            <w:tcW w:w="1417" w:type="dxa"/>
+          </w:tcPr>
+          <w:p>
+            <w:pPr>
+              <w:pStyle w:val="BodyText"/>
+              <w:spacing w:after="0"/>
+              <w:rPr>
+                <w:rFonts w:ascii="Helvetica" w:hAnsi="Helvetica"/>
+              </w:rPr>
+            </w:pPr>
+            <w:proofErr w:type="gramStart"/>
+            <w:r>
+              <w:rPr>
+                <w:rFonts w:ascii="Helvetica" w:hAnsi="Helvetica"/>
+              </w:rPr>
+              <w:t>yes</w:t>
+            </w:r>
+            <w:proofErr w:type="gramEnd"/>
+          </w:p>
+        </w:tc>
+        <w:tc>
+          <w:tcPr>
+            <w:tcW w:w="2035" w:type="dxa"/>
+          </w:tcPr>
+          <w:p>
+            <w:pPr>
+              <w:pStyle w:val="BodyText"/>
+              <w:spacing w:after="0"/>
+              <w:rPr>
+                <w:rFonts w:ascii="Helvetica" w:hAnsi="Helvetica"/>
+              </w:rPr>
+            </w:pPr>
+          </w:p>
+        </w:tc>
+      </w:tr>
+      <w:tr>
+        <w:tc>
+          <w:tcPr>
+            <w:tcW w:w="2458" w:type="dxa"/>
+            <w:shd w:val="clear" w:color="auto" w:fill="F2F2F2" w:themeFill="background1" w:themeFillShade="F2"/>
+          </w:tcPr>
+          <w:p>
+            <w:pPr>
+              <w:pStyle w:val="BodyText"/>
+              <w:spacing w:after="0"/>
+              <w:rPr>
+                <w:rFonts w:ascii="Helvetica" w:hAnsi="Helvetica"/>
+              </w:rPr>
+            </w:pPr>
+            <w:proofErr w:type="spellStart"/>
+            <w:proofErr w:type="gramStart"/>
+            <w:r>
+              <w:rPr>
+                <w:rFonts w:ascii="Helvetica" w:hAnsi="Helvetica"/>
+              </w:rPr>
+              <w:t>dairyNumVotes</w:t>
+            </w:r>
+            <w:proofErr w:type="spellEnd"/>
+            <w:proofErr w:type="gramEnd"/>
+          </w:p>
+        </w:tc>
+        <w:tc>
+          <w:tcPr>
+            <w:tcW w:w="1052" w:type="dxa"/>
+          </w:tcPr>
+          <w:p>
+            <w:pPr>
+              <w:pStyle w:val="BodyText"/>
+              <w:spacing w:after="0"/>
+              <w:rPr>
+                <w:rFonts w:ascii="Helvetica" w:hAnsi="Helvetica"/>
+              </w:rPr>
+            </w:pPr>
+            <w:proofErr w:type="spellStart"/>
+            <w:proofErr w:type="gramStart"/>
+            <w:r>
+              <w:rPr>
+                <w:rFonts w:ascii="Helvetica" w:hAnsi="Helvetica"/>
+              </w:rPr>
+              <w:t>int</w:t>
+            </w:r>
+            <w:proofErr w:type="spellEnd"/>
+            <w:proofErr w:type="gramEnd"/>
+          </w:p>
+        </w:tc>
+        <w:tc>
+          <w:tcPr>
+            <w:tcW w:w="1560" w:type="dxa"/>
+          </w:tcPr>
+          <w:p>
+            <w:pPr>
+              <w:pStyle w:val="BodyText"/>
+              <w:spacing w:after="0"/>
+              <w:rPr>
+                <w:rFonts w:ascii="Helvetica" w:hAnsi="Helvetica"/>
+              </w:rPr>
+            </w:pPr>
+            <w:r>
+              <w:rPr>
+                <w:rFonts w:ascii="Helvetica" w:hAnsi="Helvetica"/>
+              </w:rPr>
+              <w:t>4</w:t>
+            </w:r>
+          </w:p>
+        </w:tc>
+        <w:tc>
+          <w:tcPr>
+            <w:tcW w:w="1417" w:type="dxa"/>
+          </w:tcPr>
+          <w:p>
+            <w:pPr>
+              <w:pStyle w:val="BodyText"/>
+              <w:spacing w:after="0"/>
+              <w:rPr>
+                <w:rFonts w:ascii="Helvetica" w:hAnsi="Helvetica"/>
+              </w:rPr>
+            </w:pPr>
+            <w:proofErr w:type="gramStart"/>
+            <w:r>
+              <w:rPr>
+                <w:rFonts w:ascii="Helvetica" w:hAnsi="Helvetica"/>
+              </w:rPr>
+              <w:t>yes</w:t>
+            </w:r>
+            <w:proofErr w:type="gramEnd"/>
+          </w:p>
+        </w:tc>
+        <w:tc>
+          <w:tcPr>
+            <w:tcW w:w="2035" w:type="dxa"/>
+          </w:tcPr>
+          <w:p>
+            <w:pPr>
+              <w:pStyle w:val="BodyText"/>
+              <w:spacing w:after="0"/>
+              <w:rPr>
+                <w:rFonts w:ascii="Helvetica" w:hAnsi="Helvetica"/>
+              </w:rPr>
+            </w:pPr>
+          </w:p>
+        </w:tc>
+      </w:tr>
+      <w:tr>
+        <w:tc>
+          <w:tcPr>
+            <w:tcW w:w="2458" w:type="dxa"/>
+            <w:shd w:val="clear" w:color="auto" w:fill="F2F2F2" w:themeFill="background1" w:themeFillShade="F2"/>
+          </w:tcPr>
+          <w:p>
+            <w:pPr>
+              <w:pStyle w:val="BodyText"/>
+              <w:spacing w:after="0"/>
+              <w:rPr>
+                <w:rFonts w:ascii="Helvetica" w:hAnsi="Helvetica"/>
+              </w:rPr>
+            </w:pPr>
+            <w:proofErr w:type="spellStart"/>
+            <w:proofErr w:type="gramStart"/>
+            <w:r>
+              <w:rPr>
+                <w:rFonts w:ascii="Helvetica" w:hAnsi="Helvetica"/>
+              </w:rPr>
+              <w:t>nutAllergy</w:t>
+            </w:r>
+            <w:proofErr w:type="spellEnd"/>
+            <w:proofErr w:type="gramEnd"/>
+          </w:p>
+        </w:tc>
+        <w:tc>
+          <w:tcPr>
+            <w:tcW w:w="1052" w:type="dxa"/>
+          </w:tcPr>
+          <w:p>
+            <w:pPr>
+              <w:pStyle w:val="BodyText"/>
+              <w:spacing w:after="0"/>
+              <w:rPr>
+                <w:rFonts w:ascii="Helvetica" w:hAnsi="Helvetica"/>
+              </w:rPr>
+            </w:pPr>
+            <w:proofErr w:type="gramStart"/>
+            <w:r>
+              <w:rPr>
+                <w:rFonts w:ascii="Helvetica" w:hAnsi="Helvetica"/>
+              </w:rPr>
+              <w:t>decimal</w:t>
+            </w:r>
+            <w:proofErr w:type="gramEnd"/>
+          </w:p>
+        </w:tc>
+        <w:tc>
+          <w:tcPr>
+            <w:tcW w:w="1560" w:type="dxa"/>
+          </w:tcPr>
+          <w:p>
+            <w:pPr>
+              <w:pStyle w:val="BodyText"/>
+              <w:spacing w:after="0"/>
+              <w:rPr>
+                <w:rFonts w:ascii="Helvetica" w:hAnsi="Helvetica"/>
+              </w:rPr>
+            </w:pPr>
+            <w:r>
+              <w:rPr>
+                <w:rFonts w:ascii="Helvetica" w:hAnsi="Helvetica"/>
+              </w:rPr>
+              <w:t>8</w:t>
+            </w:r>
+          </w:p>
+        </w:tc>
+        <w:tc>
+          <w:tcPr>
+            <w:tcW w:w="1417" w:type="dxa"/>
+          </w:tcPr>
+          <w:p>
+            <w:pPr>
+              <w:pStyle w:val="BodyText"/>
+              <w:spacing w:after="0"/>
+              <w:rPr>
+                <w:rFonts w:ascii="Helvetica" w:hAnsi="Helvetica"/>
+              </w:rPr>
+            </w:pPr>
+            <w:proofErr w:type="gramStart"/>
+            <w:r>
+              <w:rPr>
+                <w:rFonts w:ascii="Helvetica" w:hAnsi="Helvetica"/>
+              </w:rPr>
+              <w:t>yes</w:t>
+            </w:r>
+            <w:proofErr w:type="gramEnd"/>
+          </w:p>
+        </w:tc>
+        <w:tc>
+          <w:tcPr>
+            <w:tcW w:w="2035" w:type="dxa"/>
+          </w:tcPr>
+          <w:p>
+            <w:pPr>
+              <w:pStyle w:val="BodyText"/>
+              <w:spacing w:after="0"/>
+              <w:rPr>
+                <w:rFonts w:ascii="Helvetica" w:hAnsi="Helvetica"/>
+              </w:rPr>
+            </w:pPr>
+          </w:p>
+        </w:tc>
+      </w:tr>
+      <w:tr>
+        <w:tc>
+          <w:tcPr>
+            <w:tcW w:w="2458" w:type="dxa"/>
+            <w:shd w:val="clear" w:color="auto" w:fill="F2F2F2" w:themeFill="background1" w:themeFillShade="F2"/>
+          </w:tcPr>
+          <w:p>
+            <w:pPr>
+              <w:pStyle w:val="BodyText"/>
+              <w:spacing w:after="0"/>
+              <w:rPr>
+                <w:rFonts w:ascii="Helvetica" w:hAnsi="Helvetica"/>
+              </w:rPr>
+            </w:pPr>
+            <w:proofErr w:type="spellStart"/>
+            <w:proofErr w:type="gramStart"/>
+            <w:r>
+              <w:rPr>
+                <w:rFonts w:ascii="Helvetica" w:hAnsi="Helvetica"/>
+              </w:rPr>
+              <w:t>nutNumVotes</w:t>
+            </w:r>
+            <w:proofErr w:type="spellEnd"/>
+            <w:proofErr w:type="gramEnd"/>
+          </w:p>
+        </w:tc>
+        <w:tc>
+          <w:tcPr>
+            <w:tcW w:w="1052" w:type="dxa"/>
+          </w:tcPr>
+          <w:p>
+            <w:pPr>
+              <w:pStyle w:val="BodyText"/>
+              <w:spacing w:after="0"/>
+              <w:rPr>
+                <w:rFonts w:ascii="Helvetica" w:hAnsi="Helvetica"/>
+              </w:rPr>
+            </w:pPr>
+            <w:proofErr w:type="spellStart"/>
+            <w:proofErr w:type="gramStart"/>
+            <w:r>
+              <w:rPr>
+                <w:rFonts w:ascii="Helvetica" w:hAnsi="Helvetica"/>
+              </w:rPr>
+              <w:t>int</w:t>
+            </w:r>
+            <w:proofErr w:type="spellEnd"/>
+            <w:proofErr w:type="gramEnd"/>
+          </w:p>
+        </w:tc>
+        <w:tc>
+          <w:tcPr>
+            <w:tcW w:w="1560" w:type="dxa"/>
+          </w:tcPr>
+          <w:p>
+            <w:pPr>
+              <w:pStyle w:val="BodyText"/>
+              <w:spacing w:after="0"/>
+              <w:rPr>
+                <w:rFonts w:ascii="Helvetica" w:hAnsi="Helvetica"/>
+              </w:rPr>
+            </w:pPr>
+            <w:r>
+              <w:rPr>
+                <w:rFonts w:ascii="Helvetica" w:hAnsi="Helvetica"/>
+              </w:rPr>
+              <w:t>4</w:t>
+            </w:r>
+          </w:p>
+        </w:tc>
+        <w:tc>
+          <w:tcPr>
+            <w:tcW w:w="1417" w:type="dxa"/>
+          </w:tcPr>
+          <w:p>
+            <w:pPr>
+              <w:pStyle w:val="BodyText"/>
+              <w:spacing w:after="0"/>
+              <w:rPr>
+                <w:rFonts w:ascii="Helvetica" w:hAnsi="Helvetica"/>
+              </w:rPr>
+            </w:pPr>
+            <w:proofErr w:type="gramStart"/>
+            <w:r>
+              <w:rPr>
+                <w:rFonts w:ascii="Helvetica" w:hAnsi="Helvetica"/>
+              </w:rPr>
+              <w:t>yes</w:t>
+            </w:r>
+            <w:proofErr w:type="gramEnd"/>
+          </w:p>
+        </w:tc>
+        <w:tc>
+          <w:tcPr>
+            <w:tcW w:w="2035" w:type="dxa"/>
+          </w:tcPr>
+          <w:p>
+            <w:pPr>
+              <w:pStyle w:val="BodyText"/>
+              <w:spacing w:after="0"/>
+              <w:rPr>
+                <w:rFonts w:ascii="Helvetica" w:hAnsi="Helvetica"/>
+              </w:rPr>
+            </w:pPr>
+          </w:p>
+        </w:tc>
+      </w:tr>
+      <w:tr>
+        <w:tc>
+          <w:tcPr>
+            <w:tcW w:w="2458" w:type="dxa"/>
+            <w:shd w:val="clear" w:color="auto" w:fill="F2F2F2" w:themeFill="background1" w:themeFillShade="F2"/>
+          </w:tcPr>
+          <w:p>
+            <w:pPr>
+              <w:pStyle w:val="BodyText"/>
+              <w:spacing w:after="0"/>
+              <w:rPr>
+                <w:rFonts w:ascii="Helvetica" w:hAnsi="Helvetica"/>
+              </w:rPr>
+            </w:pPr>
+            <w:proofErr w:type="spellStart"/>
+            <w:proofErr w:type="gramStart"/>
+            <w:r>
+              <w:rPr>
+                <w:rFonts w:ascii="Helvetica" w:hAnsi="Helvetica"/>
+              </w:rPr>
+              <w:t>overallRating</w:t>
+            </w:r>
+            <w:proofErr w:type="spellEnd"/>
+            <w:proofErr w:type="gramEnd"/>
+          </w:p>
+        </w:tc>
+        <w:tc>
+          <w:tcPr>
+            <w:tcW w:w="1052" w:type="dxa"/>
+          </w:tcPr>
+          <w:p>
+            <w:pPr>
+              <w:pStyle w:val="BodyText"/>
+              <w:spacing w:after="0"/>
+              <w:rPr>
+                <w:rFonts w:ascii="Helvetica" w:hAnsi="Helvetica"/>
+              </w:rPr>
+            </w:pPr>
+            <w:proofErr w:type="gramStart"/>
+            <w:r>
+              <w:rPr>
+                <w:rFonts w:ascii="Helvetica" w:hAnsi="Helvetica"/>
+              </w:rPr>
+              <w:t>decimal</w:t>
+            </w:r>
+            <w:proofErr w:type="gramEnd"/>
+          </w:p>
+        </w:tc>
+        <w:tc>
+          <w:tcPr>
+            <w:tcW w:w="1560" w:type="dxa"/>
+          </w:tcPr>
+          <w:p>
+            <w:pPr>
+              <w:pStyle w:val="BodyText"/>
+              <w:spacing w:after="0"/>
+              <w:rPr>
+                <w:rFonts w:ascii="Helvetica" w:hAnsi="Helvetica"/>
+              </w:rPr>
+            </w:pPr>
+            <w:r>
+              <w:rPr>
+                <w:rFonts w:ascii="Helvetica" w:hAnsi="Helvetica"/>
+              </w:rPr>
+              <w:t>8</w:t>
+            </w:r>
+          </w:p>
+        </w:tc>
+        <w:tc>
+          <w:tcPr>
+            <w:tcW w:w="1417" w:type="dxa"/>
+          </w:tcPr>
+          <w:p>
+            <w:pPr>
+              <w:pStyle w:val="BodyText"/>
+              <w:spacing w:after="0"/>
+              <w:rPr>
+                <w:rFonts w:ascii="Helvetica" w:hAnsi="Helvetica"/>
+              </w:rPr>
+            </w:pPr>
+            <w:proofErr w:type="gramStart"/>
+            <w:r>
+              <w:rPr>
+                <w:rFonts w:ascii="Helvetica" w:hAnsi="Helvetica"/>
+              </w:rPr>
+              <w:t>yes</w:t>
+            </w:r>
+            <w:proofErr w:type="gramEnd"/>
+          </w:p>
+        </w:tc>
+        <w:tc>
+          <w:tcPr>
+            <w:tcW w:w="2035" w:type="dxa"/>
+          </w:tcPr>
+          <w:p>
+            <w:pPr>
+              <w:pStyle w:val="BodyText"/>
+              <w:spacing w:after="0"/>
+              <w:rPr>
+                <w:rFonts w:ascii="Helvetica" w:hAnsi="Helvetica"/>
+              </w:rPr>
+            </w:pPr>
+          </w:p>
+        </w:tc>
+      </w:tr>
+      <w:tr>
+        <w:tc>
+          <w:tcPr>
+            <w:tcW w:w="2458" w:type="dxa"/>
+            <w:shd w:val="clear" w:color="auto" w:fill="F2F2F2" w:themeFill="background1" w:themeFillShade="F2"/>
+          </w:tcPr>
+          <w:p>
+            <w:pPr>
+              <w:pStyle w:val="BodyText"/>
+              <w:spacing w:after="0"/>
+              <w:rPr>
+                <w:rFonts w:ascii="Helvetica" w:hAnsi="Helvetica"/>
+              </w:rPr>
+            </w:pPr>
+            <w:proofErr w:type="spellStart"/>
+            <w:proofErr w:type="gramStart"/>
+            <w:r>
+              <w:rPr>
+                <w:rFonts w:ascii="Helvetica" w:hAnsi="Helvetica"/>
+              </w:rPr>
+              <w:t>overallNumVotes</w:t>
+            </w:r>
+            <w:proofErr w:type="spellEnd"/>
+            <w:proofErr w:type="gramEnd"/>
+          </w:p>
+        </w:tc>
+        <w:tc>
+          <w:tcPr>
+            <w:tcW w:w="1052" w:type="dxa"/>
+          </w:tcPr>
+          <w:p>
+            <w:pPr>
+              <w:pStyle w:val="BodyText"/>
+              <w:spacing w:after="0"/>
+              <w:rPr>
+                <w:rFonts w:ascii="Helvetica" w:hAnsi="Helvetica"/>
+              </w:rPr>
+            </w:pPr>
+            <w:proofErr w:type="spellStart"/>
+            <w:proofErr w:type="gramStart"/>
+            <w:r>
+              <w:rPr>
+                <w:rFonts w:ascii="Helvetica" w:hAnsi="Helvetica"/>
+              </w:rPr>
+              <w:t>int</w:t>
+            </w:r>
+            <w:proofErr w:type="spellEnd"/>
+            <w:proofErr w:type="gramEnd"/>
+          </w:p>
+        </w:tc>
+        <w:tc>
+          <w:tcPr>
+            <w:tcW w:w="1560" w:type="dxa"/>
+          </w:tcPr>
+          <w:p>
+            <w:pPr>
+              <w:pStyle w:val="BodyText"/>
+              <w:spacing w:after="0"/>
+              <w:rPr>
+                <w:rFonts w:ascii="Helvetica" w:hAnsi="Helvetica"/>
+              </w:rPr>
+            </w:pPr>
+            <w:r>
+              <w:rPr>
+                <w:rFonts w:ascii="Helvetica" w:hAnsi="Helvetica"/>
+              </w:rPr>
+              <w:t>4</w:t>
+            </w:r>
+          </w:p>
+        </w:tc>
+        <w:tc>
+          <w:tcPr>
+            <w:tcW w:w="1417" w:type="dxa"/>
+          </w:tcPr>
+          <w:p>
+            <w:pPr>
+              <w:pStyle w:val="BodyText"/>
+              <w:spacing w:after="0"/>
+              <w:rPr>
+                <w:rFonts w:ascii="Helvetica" w:hAnsi="Helvetica"/>
+              </w:rPr>
+            </w:pPr>
+            <w:proofErr w:type="gramStart"/>
+            <w:r>
+              <w:rPr>
+                <w:rFonts w:ascii="Helvetica" w:hAnsi="Helvetica"/>
+              </w:rPr>
+              <w:t>yes</w:t>
+            </w:r>
+            <w:proofErr w:type="gramEnd"/>
+          </w:p>
+        </w:tc>
+        <w:tc>
+          <w:tcPr>
+            <w:tcW w:w="2035" w:type="dxa"/>
+          </w:tcPr>
+          <w:p>
+            <w:pPr>
+              <w:pStyle w:val="BodyText"/>
+              <w:spacing w:after="0"/>
+              <w:rPr>
+                <w:rFonts w:ascii="Helvetica" w:hAnsi="Helvetica"/>
+              </w:rPr>
+            </w:pPr>
+          </w:p>
+        </w:tc>
+      </w:tr>
+      <w:tr>
+        <w:tc>
+          <w:tcPr>
+            <w:tcW w:w="2458" w:type="dxa"/>
+            <w:shd w:val="clear" w:color="auto" w:fill="F2F2F2" w:themeFill="background1" w:themeFillShade="F2"/>
+          </w:tcPr>
+          <w:p>
+            <w:pPr>
+              <w:pStyle w:val="BodyText"/>
+              <w:spacing w:after="0"/>
+              <w:rPr>
+                <w:rFonts w:ascii="Helvetica" w:hAnsi="Helvetica"/>
+              </w:rPr>
+            </w:pPr>
+            <w:proofErr w:type="spellStart"/>
+            <w:proofErr w:type="gramStart"/>
+            <w:r>
+              <w:rPr>
+                <w:rFonts w:ascii="Helvetica" w:hAnsi="Helvetica"/>
+              </w:rPr>
+              <w:t>numFavourites</w:t>
+            </w:r>
+            <w:proofErr w:type="spellEnd"/>
+            <w:proofErr w:type="gramEnd"/>
+          </w:p>
+        </w:tc>
+        <w:tc>
+          <w:tcPr>
+            <w:tcW w:w="1052" w:type="dxa"/>
+          </w:tcPr>
+          <w:p>
+            <w:pPr>
+              <w:pStyle w:val="BodyText"/>
+              <w:spacing w:after="0"/>
+              <w:rPr>
+                <w:rFonts w:ascii="Helvetica" w:hAnsi="Helvetica"/>
+              </w:rPr>
+            </w:pPr>
+            <w:proofErr w:type="spellStart"/>
+            <w:proofErr w:type="gramStart"/>
+            <w:r>
+              <w:rPr>
+                <w:rFonts w:ascii="Helvetica" w:hAnsi="Helvetica"/>
+              </w:rPr>
+              <w:t>int</w:t>
+            </w:r>
+            <w:proofErr w:type="spellEnd"/>
+            <w:proofErr w:type="gramEnd"/>
+          </w:p>
+        </w:tc>
+        <w:tc>
+          <w:tcPr>
+            <w:tcW w:w="1560" w:type="dxa"/>
+          </w:tcPr>
+          <w:p>
+            <w:pPr>
+              <w:pStyle w:val="BodyText"/>
+              <w:spacing w:after="0"/>
+              <w:rPr>
+                <w:rFonts w:ascii="Helvetica" w:hAnsi="Helvetica"/>
+              </w:rPr>
+            </w:pPr>
+            <w:r>
+              <w:rPr>
+                <w:rFonts w:ascii="Helvetica" w:hAnsi="Helvetica"/>
+              </w:rPr>
+              <w:t>4</w:t>
+            </w:r>
+          </w:p>
+        </w:tc>
+        <w:tc>
+          <w:tcPr>
+            <w:tcW w:w="1417" w:type="dxa"/>
+          </w:tcPr>
+          <w:p>
+            <w:pPr>
+              <w:pStyle w:val="BodyText"/>
+              <w:spacing w:after="0"/>
+              <w:rPr>
+                <w:rFonts w:ascii="Helvetica" w:hAnsi="Helvetica"/>
+              </w:rPr>
+            </w:pPr>
+            <w:proofErr w:type="gramStart"/>
+            <w:r>
+              <w:rPr>
+                <w:rFonts w:ascii="Helvetica" w:hAnsi="Helvetica"/>
+              </w:rPr>
+              <w:t>yes</w:t>
+            </w:r>
+            <w:proofErr w:type="gramEnd"/>
+          </w:p>
+        </w:tc>
+        <w:tc>
+          <w:tcPr>
+            <w:tcW w:w="2035" w:type="dxa"/>
+          </w:tcPr>
+          <w:p>
+            <w:pPr>
+              <w:pStyle w:val="BodyText"/>
+              <w:spacing w:after="0"/>
+              <w:rPr>
+                <w:rFonts w:ascii="Helvetica" w:hAnsi="Helvetica"/>
+              </w:rPr>
+            </w:pPr>
+          </w:p>
+        </w:tc>
+      </w:tr>
+    </w:tbl>
+    <w:p>
+      <w:pPr>
+        <w:pStyle w:val="BodyText"/>
+        <w:spacing w:after="0"/>
+        <w:rPr>
+          <w:rFonts w:ascii="Helvetica" w:hAnsi="Helvetica"/>
+          <w:b/>
+          <w:u w:val="single"/>
+        </w:rPr>
+      </w:pPr>
+      <w:r>
+        <w:rPr>
+          <w:rFonts w:ascii="Helvetica" w:hAnsi="Helvetica"/>
+          <w:b/>
+          <w:u w:val="single"/>
+        </w:rPr>
+        <w:lastRenderedPageBreak/>
+        <w:t xml:space="preserve">Review </w:t>
+      </w:r>
+      <w:r>
+        <w:rPr>
+          <w:rFonts w:ascii="Helvetica" w:hAnsi="Helvetica"/>
+          <w:b/>
+          <w:u w:val="single"/>
+        </w:rPr>
+        <w:t>Table</w:t>
+      </w:r>
+    </w:p>
+    <w:p>
+      <w:pPr>
+        <w:pStyle w:val="BodyText"/>
+        <w:spacing w:after="0"/>
+        <w:rPr>
+          <w:rFonts w:ascii="Helvetica" w:hAnsi="Helvetica"/>
+          <w:b/>
+          <w:u w:val="single"/>
+        </w:rPr>
+      </w:pPr>
+    </w:p>
+    <w:tbl>
+      <w:tblPr>
+        <w:tblStyle w:val="TableGrid"/>
+        <w:tblW w:w="0" w:type="auto"/>
+        <w:tblLook w:val="04A0" w:firstRow="1" w:lastRow="0" w:firstColumn="1" w:lastColumn="0" w:noHBand="0" w:noVBand="1"/>
+      </w:tblPr>
+      <w:tblGrid>
+        <w:gridCol w:w="2458"/>
+        <w:gridCol w:w="1052"/>
+        <w:gridCol w:w="1560"/>
+        <w:gridCol w:w="1417"/>
+        <w:gridCol w:w="2035"/>
+      </w:tblGrid>
+      <w:tr>
+        <w:tc>
+          <w:tcPr>
+            <w:tcW w:w="2458" w:type="dxa"/>
+            <w:shd w:val="clear" w:color="auto" w:fill="D9D9D9" w:themeFill="background1" w:themeFillShade="D9"/>
+          </w:tcPr>
+          <w:p>
+            <w:pPr>
+              <w:pStyle w:val="BodyText"/>
+              <w:spacing w:after="0"/>
+              <w:rPr>
+                <w:rFonts w:ascii="Helvetica" w:hAnsi="Helvetica"/>
+              </w:rPr>
+            </w:pPr>
+            <w:r>
+              <w:rPr>
+                <w:rFonts w:ascii="Helvetica" w:hAnsi="Helvetica"/>
+              </w:rPr>
+              <w:t>FIELD</w:t>
+            </w:r>
+          </w:p>
+        </w:tc>
+        <w:tc>
+          <w:tcPr>
+            <w:tcW w:w="1052" w:type="dxa"/>
+            <w:shd w:val="clear" w:color="auto" w:fill="D9D9D9" w:themeFill="background1" w:themeFillShade="D9"/>
+          </w:tcPr>
+          <w:p>
+            <w:pPr>
+              <w:pStyle w:val="BodyText"/>
+              <w:spacing w:after="0"/>
+              <w:rPr>
+                <w:rFonts w:ascii="Helvetica" w:hAnsi="Helvetica"/>
+              </w:rPr>
+            </w:pPr>
+            <w:r>
+              <w:rPr>
+                <w:rFonts w:ascii="Helvetica" w:hAnsi="Helvetica"/>
+              </w:rPr>
+              <w:t>TYPE</w:t>
+            </w:r>
+          </w:p>
+        </w:tc>
+        <w:tc>
+          <w:tcPr>
+            <w:tcW w:w="1560" w:type="dxa"/>
+            <w:shd w:val="clear" w:color="auto" w:fill="D9D9D9" w:themeFill="background1" w:themeFillShade="D9"/>
+          </w:tcPr>
+          <w:p>
+            <w:pPr>
+              <w:pStyle w:val="BodyText"/>
+              <w:spacing w:after="0"/>
+              <w:rPr>
+                <w:rFonts w:ascii="Helvetica" w:hAnsi="Helvetica"/>
+              </w:rPr>
+            </w:pPr>
+            <w:proofErr w:type="gramStart"/>
+            <w:r>
+              <w:rPr>
+                <w:rFonts w:ascii="Helvetica" w:hAnsi="Helvetica"/>
+              </w:rPr>
+              <w:t>SIZE(</w:t>
+            </w:r>
+            <w:proofErr w:type="gramEnd"/>
+            <w:r>
+              <w:rPr>
+                <w:rFonts w:ascii="Helvetica" w:hAnsi="Helvetica"/>
+              </w:rPr>
+              <w:t>byte)</w:t>
+            </w:r>
+          </w:p>
+        </w:tc>
+        <w:tc>
+          <w:tcPr>
+            <w:tcW w:w="1417" w:type="dxa"/>
+            <w:shd w:val="clear" w:color="auto" w:fill="D9D9D9" w:themeFill="background1" w:themeFillShade="D9"/>
+          </w:tcPr>
+          <w:p>
+            <w:pPr>
+              <w:pStyle w:val="BodyText"/>
+              <w:spacing w:after="0"/>
+              <w:rPr>
+                <w:rFonts w:ascii="Helvetica" w:hAnsi="Helvetica"/>
+              </w:rPr>
+            </w:pPr>
+            <w:r>
+              <w:rPr>
+                <w:rFonts w:ascii="Helvetica" w:hAnsi="Helvetica"/>
+              </w:rPr>
+              <w:t>NULL</w:t>
+            </w:r>
+          </w:p>
+        </w:tc>
+        <w:tc>
+          <w:tcPr>
+            <w:tcW w:w="2035" w:type="dxa"/>
+            <w:shd w:val="clear" w:color="auto" w:fill="D9D9D9" w:themeFill="background1" w:themeFillShade="D9"/>
+          </w:tcPr>
+          <w:p>
+            <w:pPr>
+              <w:pStyle w:val="BodyText"/>
+              <w:spacing w:after="0"/>
+              <w:rPr>
+                <w:rFonts w:ascii="Helvetica" w:hAnsi="Helvetica"/>
+              </w:rPr>
+            </w:pPr>
+            <w:r>
+              <w:rPr>
+                <w:rFonts w:ascii="Helvetica" w:hAnsi="Helvetica"/>
+              </w:rPr>
+              <w:t>DEFAULT</w:t>
+            </w:r>
+          </w:p>
+        </w:tc>
+      </w:tr>
+      <w:tr>
+        <w:tc>
+          <w:tcPr>
+            <w:tcW w:w="2458" w:type="dxa"/>
+            <w:shd w:val="clear" w:color="auto" w:fill="F2F2F2" w:themeFill="background1" w:themeFillShade="F2"/>
+          </w:tcPr>
+          <w:p>
+            <w:pPr>
+              <w:pStyle w:val="BodyText"/>
+              <w:spacing w:after="0"/>
+              <w:rPr>
+                <w:rFonts w:ascii="Helvetica" w:hAnsi="Helvetica"/>
+              </w:rPr>
+            </w:pPr>
+            <w:r>
+              <w:rPr>
+                <w:rFonts w:ascii="Helvetica" w:hAnsi="Helvetica"/>
+              </w:rPr>
+              <w:t>ID (PK)</w:t>
+            </w:r>
+          </w:p>
+        </w:tc>
+        <w:tc>
+          <w:tcPr>
+            <w:tcW w:w="1052" w:type="dxa"/>
+          </w:tcPr>
+          <w:p>
+            <w:pPr>
+              <w:pStyle w:val="BodyText"/>
+              <w:spacing w:after="0"/>
+              <w:rPr>
+                <w:rFonts w:ascii="Helvetica" w:hAnsi="Helvetica"/>
+              </w:rPr>
+            </w:pPr>
+            <w:proofErr w:type="spellStart"/>
+            <w:proofErr w:type="gramStart"/>
+            <w:r>
+              <w:rPr>
+                <w:rFonts w:ascii="Helvetica" w:hAnsi="Helvetica"/>
+              </w:rPr>
+              <w:t>int</w:t>
+            </w:r>
+            <w:proofErr w:type="spellEnd"/>
+            <w:proofErr w:type="gramEnd"/>
+          </w:p>
+        </w:tc>
+        <w:tc>
+          <w:tcPr>
+            <w:tcW w:w="1560" w:type="dxa"/>
+          </w:tcPr>
+          <w:p>
+            <w:pPr>
+              <w:pStyle w:val="BodyText"/>
+              <w:spacing w:after="0"/>
+              <w:rPr>
+                <w:rFonts w:ascii="Helvetica" w:hAnsi="Helvetica"/>
+              </w:rPr>
+            </w:pPr>
+            <w:r>
+              <w:rPr>
+                <w:rFonts w:ascii="Helvetica" w:hAnsi="Helvetica"/>
+              </w:rPr>
+              <w:t>4</w:t>
+            </w:r>
+          </w:p>
+        </w:tc>
+        <w:tc>
+          <w:tcPr>
+            <w:tcW w:w="1417" w:type="dxa"/>
+          </w:tcPr>
+          <w:p>
+            <w:pPr>
+              <w:pStyle w:val="BodyText"/>
+              <w:spacing w:after="0"/>
+              <w:rPr>
+                <w:rFonts w:ascii="Helvetica" w:hAnsi="Helvetica"/>
+              </w:rPr>
+            </w:pPr>
+            <w:proofErr w:type="gramStart"/>
+            <w:r>
+              <w:rPr>
+                <w:rFonts w:ascii="Helvetica" w:hAnsi="Helvetica"/>
+              </w:rPr>
+              <w:t>no</w:t>
+            </w:r>
+            <w:proofErr w:type="gramEnd"/>
+          </w:p>
+        </w:tc>
+        <w:tc>
+          <w:tcPr>
+            <w:tcW w:w="2035" w:type="dxa"/>
+          </w:tcPr>
+          <w:p>
+            <w:pPr>
+              <w:pStyle w:val="BodyText"/>
+              <w:spacing w:after="0"/>
+              <w:rPr>
+                <w:rFonts w:ascii="Helvetica" w:hAnsi="Helvetica"/>
+              </w:rPr>
+            </w:pPr>
+            <w:r>
+              <w:rPr>
+                <w:rFonts w:ascii="Helvetica" w:hAnsi="Helvetica"/>
+              </w:rPr>
+              <w:t>Auto-increment</w:t>
+            </w:r>
+          </w:p>
+        </w:tc>
+      </w:tr>
+      <w:tr>
+        <w:tc>
+          <w:tcPr>
+            <w:tcW w:w="2458" w:type="dxa"/>
+            <w:shd w:val="clear" w:color="auto" w:fill="F2F2F2" w:themeFill="background1" w:themeFillShade="F2"/>
+          </w:tcPr>
+          <w:p>
+            <w:pPr>
+              <w:pStyle w:val="BodyText"/>
+              <w:spacing w:after="0"/>
+              <w:rPr>
+                <w:rFonts w:ascii="Helvetica" w:hAnsi="Helvetica"/>
+              </w:rPr>
+            </w:pPr>
+            <w:proofErr w:type="spellStart"/>
+            <w:r>
+              <w:rPr>
+                <w:rFonts w:ascii="Helvetica" w:hAnsi="Helvetica"/>
+              </w:rPr>
+              <w:t>Author_ID</w:t>
+            </w:r>
+            <w:proofErr w:type="spellEnd"/>
+            <w:r>
+              <w:rPr>
+                <w:rFonts w:ascii="Helvetica" w:hAnsi="Helvetica"/>
+              </w:rPr>
+              <w:t xml:space="preserve"> (FK)</w:t>
+            </w:r>
+          </w:p>
+        </w:tc>
+        <w:tc>
+          <w:tcPr>
+            <w:tcW w:w="1052" w:type="dxa"/>
+          </w:tcPr>
+          <w:p>
+            <w:pPr>
+              <w:pStyle w:val="BodyText"/>
+              <w:spacing w:after="0"/>
+              <w:rPr>
+                <w:rFonts w:ascii="Helvetica" w:hAnsi="Helvetica"/>
+              </w:rPr>
+            </w:pPr>
+            <w:proofErr w:type="spellStart"/>
+            <w:proofErr w:type="gramStart"/>
+            <w:r>
+              <w:rPr>
+                <w:rFonts w:ascii="Helvetica" w:hAnsi="Helvetica"/>
+              </w:rPr>
+              <w:t>int</w:t>
+            </w:r>
+            <w:proofErr w:type="spellEnd"/>
+            <w:proofErr w:type="gramEnd"/>
+          </w:p>
+        </w:tc>
+        <w:tc>
+          <w:tcPr>
+            <w:tcW w:w="1560" w:type="dxa"/>
+          </w:tcPr>
+          <w:p>
+            <w:pPr>
+              <w:pStyle w:val="BodyText"/>
+              <w:spacing w:after="0"/>
+              <w:rPr>
+                <w:rFonts w:ascii="Helvetica" w:hAnsi="Helvetica"/>
+              </w:rPr>
+            </w:pPr>
+            <w:r>
+              <w:rPr>
+                <w:rFonts w:ascii="Helvetica" w:hAnsi="Helvetica"/>
+              </w:rPr>
+              <w:t>4</w:t>
+            </w:r>
+          </w:p>
+        </w:tc>
+        <w:tc>
+          <w:tcPr>
+            <w:tcW w:w="1417" w:type="dxa"/>
+          </w:tcPr>
+          <w:p>
+            <w:pPr>
+              <w:pStyle w:val="BodyText"/>
+              <w:spacing w:after="0"/>
+              <w:rPr>
+                <w:rFonts w:ascii="Helvetica" w:hAnsi="Helvetica"/>
+              </w:rPr>
+            </w:pPr>
+            <w:proofErr w:type="gramStart"/>
+            <w:r>
+              <w:rPr>
+                <w:rFonts w:ascii="Helvetica" w:hAnsi="Helvetica"/>
+              </w:rPr>
+              <w:t>no</w:t>
+            </w:r>
+            <w:proofErr w:type="gramEnd"/>
+          </w:p>
+        </w:tc>
+        <w:tc>
+          <w:tcPr>
+            <w:tcW w:w="2035" w:type="dxa"/>
+          </w:tcPr>
+          <w:p>
+            <w:pPr>
+              <w:pStyle w:val="BodyText"/>
+              <w:spacing w:after="0"/>
+              <w:rPr>
+                <w:rFonts w:ascii="Helvetica" w:hAnsi="Helvetica"/>
+              </w:rPr>
+            </w:pPr>
+          </w:p>
+        </w:tc>
+      </w:tr>
+      <w:tr>
+        <w:tc>
+          <w:tcPr>
+            <w:tcW w:w="2458" w:type="dxa"/>
+            <w:shd w:val="clear" w:color="auto" w:fill="F2F2F2" w:themeFill="background1" w:themeFillShade="F2"/>
+          </w:tcPr>
+          <w:p>
+            <w:pPr>
+              <w:pStyle w:val="BodyText"/>
+              <w:spacing w:after="0"/>
+              <w:rPr>
+                <w:rFonts w:ascii="Helvetica" w:hAnsi="Helvetica"/>
+              </w:rPr>
+            </w:pPr>
+            <w:proofErr w:type="spellStart"/>
+            <w:r>
+              <w:rPr>
+                <w:rFonts w:ascii="Helvetica" w:hAnsi="Helvetica"/>
+              </w:rPr>
+              <w:t>Restaurant_ID</w:t>
+            </w:r>
+            <w:proofErr w:type="spellEnd"/>
+            <w:r>
+              <w:rPr>
+                <w:rFonts w:ascii="Helvetica" w:hAnsi="Helvetica"/>
+              </w:rPr>
+              <w:t xml:space="preserve"> (FK)</w:t>
+            </w:r>
+          </w:p>
+        </w:tc>
+        <w:tc>
+          <w:tcPr>
+            <w:tcW w:w="1052" w:type="dxa"/>
+          </w:tcPr>
+          <w:p>
+            <w:pPr>
+              <w:pStyle w:val="BodyText"/>
+              <w:spacing w:after="0"/>
+              <w:rPr>
+                <w:rFonts w:ascii="Helvetica" w:hAnsi="Helvetica"/>
+              </w:rPr>
+            </w:pPr>
+            <w:proofErr w:type="spellStart"/>
+            <w:proofErr w:type="gramStart"/>
+            <w:r>
+              <w:rPr>
+                <w:rFonts w:ascii="Helvetica" w:hAnsi="Helvetica"/>
+              </w:rPr>
+              <w:t>int</w:t>
+            </w:r>
+            <w:proofErr w:type="spellEnd"/>
+            <w:proofErr w:type="gramEnd"/>
+          </w:p>
+        </w:tc>
+        <w:tc>
+          <w:tcPr>
+            <w:tcW w:w="1560" w:type="dxa"/>
+          </w:tcPr>
+          <w:p>
+            <w:pPr>
+              <w:pStyle w:val="BodyText"/>
+              <w:spacing w:after="0"/>
+              <w:rPr>
+                <w:rFonts w:ascii="Helvetica" w:hAnsi="Helvetica"/>
+              </w:rPr>
+            </w:pPr>
+            <w:r>
+              <w:rPr>
+                <w:rFonts w:ascii="Helvetica" w:hAnsi="Helvetica"/>
+              </w:rPr>
+              <w:t>4</w:t>
+            </w:r>
+          </w:p>
+        </w:tc>
+        <w:tc>
+          <w:tcPr>
+            <w:tcW w:w="1417" w:type="dxa"/>
+          </w:tcPr>
+          <w:p>
+            <w:pPr>
+              <w:pStyle w:val="BodyText"/>
+              <w:spacing w:after="0"/>
+              <w:rPr>
+                <w:rFonts w:ascii="Helvetica" w:hAnsi="Helvetica"/>
+              </w:rPr>
+            </w:pPr>
+            <w:proofErr w:type="gramStart"/>
+            <w:r>
+              <w:rPr>
+                <w:rFonts w:ascii="Helvetica" w:hAnsi="Helvetica"/>
+              </w:rPr>
+              <w:t>no</w:t>
+            </w:r>
+            <w:proofErr w:type="gramEnd"/>
+          </w:p>
+        </w:tc>
+        <w:tc>
+          <w:tcPr>
+            <w:tcW w:w="2035" w:type="dxa"/>
+          </w:tcPr>
+          <w:p>
+            <w:pPr>
+              <w:pStyle w:val="BodyText"/>
+              <w:spacing w:after="0"/>
+              <w:rPr>
+                <w:rFonts w:ascii="Helvetica" w:hAnsi="Helvetica"/>
+              </w:rPr>
+            </w:pPr>
+          </w:p>
+        </w:tc>
+      </w:tr>
+      <w:tr>
+        <w:tc>
+          <w:tcPr>
+            <w:tcW w:w="2458" w:type="dxa"/>
+            <w:shd w:val="clear" w:color="auto" w:fill="F2F2F2" w:themeFill="background1" w:themeFillShade="F2"/>
+          </w:tcPr>
+          <w:p>
+            <w:pPr>
+              <w:pStyle w:val="BodyText"/>
+              <w:spacing w:after="0"/>
+              <w:rPr>
+                <w:rFonts w:ascii="Helvetica" w:hAnsi="Helvetica"/>
+              </w:rPr>
+            </w:pPr>
+            <w:proofErr w:type="gramStart"/>
+            <w:r>
+              <w:rPr>
+                <w:rFonts w:ascii="Helvetica" w:hAnsi="Helvetica"/>
+              </w:rPr>
+              <w:t>date</w:t>
+            </w:r>
+            <w:proofErr w:type="gramEnd"/>
+          </w:p>
+        </w:tc>
+        <w:tc>
+          <w:tcPr>
+            <w:tcW w:w="1052" w:type="dxa"/>
+          </w:tcPr>
+          <w:p>
+            <w:pPr>
+              <w:pStyle w:val="BodyText"/>
+              <w:spacing w:after="0"/>
+              <w:rPr>
+                <w:rFonts w:ascii="Helvetica" w:hAnsi="Helvetica"/>
+              </w:rPr>
+            </w:pPr>
+            <w:proofErr w:type="gramStart"/>
+            <w:r>
+              <w:rPr>
+                <w:rFonts w:ascii="Helvetica" w:hAnsi="Helvetica"/>
+              </w:rPr>
+              <w:t>date</w:t>
+            </w:r>
+            <w:proofErr w:type="gramEnd"/>
+          </w:p>
+        </w:tc>
+        <w:tc>
+          <w:tcPr>
+            <w:tcW w:w="1560" w:type="dxa"/>
+          </w:tcPr>
+          <w:p>
+            <w:pPr>
+              <w:pStyle w:val="BodyText"/>
+              <w:spacing w:after="0"/>
+              <w:rPr>
+                <w:rFonts w:ascii="Helvetica" w:hAnsi="Helvetica"/>
+              </w:rPr>
+            </w:pPr>
+            <w:r>
+              <w:rPr>
+                <w:rFonts w:ascii="Helvetica" w:hAnsi="Helvetica"/>
+              </w:rPr>
+              <w:t>3</w:t>
+            </w:r>
+          </w:p>
+        </w:tc>
+        <w:tc>
+          <w:tcPr>
+            <w:tcW w:w="1417" w:type="dxa"/>
+          </w:tcPr>
+          <w:p>
+            <w:pPr>
+              <w:pStyle w:val="BodyText"/>
+              <w:spacing w:after="0"/>
+              <w:rPr>
+                <w:rFonts w:ascii="Helvetica" w:hAnsi="Helvetica"/>
+              </w:rPr>
+            </w:pPr>
+            <w:proofErr w:type="gramStart"/>
+            <w:r>
+              <w:rPr>
+                <w:rFonts w:ascii="Helvetica" w:hAnsi="Helvetica"/>
+              </w:rPr>
+              <w:t>no</w:t>
+            </w:r>
+            <w:proofErr w:type="gramEnd"/>
+          </w:p>
+        </w:tc>
+        <w:tc>
+          <w:tcPr>
+            <w:tcW w:w="2035" w:type="dxa"/>
+          </w:tcPr>
+          <w:p>
+            <w:pPr>
+              <w:pStyle w:val="BodyText"/>
+              <w:spacing w:after="0"/>
+              <w:rPr>
+                <w:rFonts w:ascii="Helvetica" w:hAnsi="Helvetica"/>
+              </w:rPr>
+            </w:pPr>
+          </w:p>
+        </w:tc>
+      </w:tr>
+      <w:tr>
+        <w:tc>
+          <w:tcPr>
+            <w:tcW w:w="2458" w:type="dxa"/>
+            <w:shd w:val="clear" w:color="auto" w:fill="F2F2F2" w:themeFill="background1" w:themeFillShade="F2"/>
+          </w:tcPr>
+          <w:p>
+            <w:pPr>
+              <w:pStyle w:val="BodyText"/>
+              <w:spacing w:after="0"/>
+              <w:rPr>
+                <w:rFonts w:ascii="Helvetica" w:hAnsi="Helvetica"/>
+              </w:rPr>
+            </w:pPr>
+            <w:proofErr w:type="spellStart"/>
+            <w:proofErr w:type="gramStart"/>
+            <w:r>
+              <w:rPr>
+                <w:rFonts w:ascii="Helvetica" w:hAnsi="Helvetica"/>
+              </w:rPr>
+              <w:t>reviewText</w:t>
+            </w:r>
+            <w:proofErr w:type="spellEnd"/>
+            <w:proofErr w:type="gramEnd"/>
+          </w:p>
+        </w:tc>
+        <w:tc>
+          <w:tcPr>
+            <w:tcW w:w="1052" w:type="dxa"/>
+          </w:tcPr>
+          <w:p>
+            <w:pPr>
+              <w:pStyle w:val="BodyText"/>
+              <w:spacing w:after="0"/>
+              <w:rPr>
+                <w:rFonts w:ascii="Helvetica" w:hAnsi="Helvetica"/>
+              </w:rPr>
+            </w:pPr>
+            <w:proofErr w:type="gramStart"/>
+            <w:r>
+              <w:rPr>
+                <w:rFonts w:ascii="Helvetica" w:hAnsi="Helvetica"/>
+              </w:rPr>
+              <w:t>text</w:t>
+            </w:r>
+            <w:proofErr w:type="gramEnd"/>
+          </w:p>
+        </w:tc>
+        <w:tc>
+          <w:tcPr>
+            <w:tcW w:w="1560" w:type="dxa"/>
+          </w:tcPr>
+          <w:p>
+            <w:pPr>
+              <w:pStyle w:val="BodyText"/>
+              <w:spacing w:after="0"/>
+              <w:rPr>
+                <w:rFonts w:ascii="Helvetica" w:hAnsi="Helvetica"/>
+              </w:rPr>
+            </w:pPr>
+            <w:r>
+              <w:rPr>
+                <w:rFonts w:ascii="Helvetica" w:hAnsi="Helvetica"/>
+              </w:rPr>
+              <w:t>&lt;= 65535</w:t>
+            </w:r>
+          </w:p>
+        </w:tc>
+        <w:tc>
+          <w:tcPr>
+            <w:tcW w:w="1417" w:type="dxa"/>
+          </w:tcPr>
+          <w:p>
+            <w:pPr>
+              <w:pStyle w:val="BodyText"/>
+              <w:spacing w:after="0"/>
+              <w:rPr>
+                <w:rFonts w:ascii="Helvetica" w:hAnsi="Helvetica"/>
+              </w:rPr>
+            </w:pPr>
+            <w:proofErr w:type="gramStart"/>
+            <w:r>
+              <w:rPr>
+                <w:rFonts w:ascii="Helvetica" w:hAnsi="Helvetica"/>
+              </w:rPr>
+              <w:t>yes</w:t>
+            </w:r>
+            <w:proofErr w:type="gramEnd"/>
+          </w:p>
+        </w:tc>
+        <w:tc>
+          <w:tcPr>
+            <w:tcW w:w="2035" w:type="dxa"/>
+          </w:tcPr>
+          <w:p>
+            <w:pPr>
+              <w:pStyle w:val="BodyText"/>
+              <w:spacing w:after="0"/>
+              <w:rPr>
+                <w:rFonts w:ascii="Helvetica" w:hAnsi="Helvetica"/>
+              </w:rPr>
+            </w:pPr>
+          </w:p>
+        </w:tc>
+      </w:tr>
+      <w:tr>
+        <w:tc>
+          <w:tcPr>
+            <w:tcW w:w="2458" w:type="dxa"/>
+            <w:shd w:val="clear" w:color="auto" w:fill="F2F2F2" w:themeFill="background1" w:themeFillShade="F2"/>
+          </w:tcPr>
+          <w:p>
+            <w:pPr>
+              <w:pStyle w:val="BodyText"/>
+              <w:spacing w:after="0"/>
+              <w:rPr>
+                <w:rFonts w:ascii="Helvetica" w:hAnsi="Helvetica"/>
+              </w:rPr>
+            </w:pPr>
+            <w:proofErr w:type="spellStart"/>
+            <w:proofErr w:type="gramStart"/>
+            <w:r>
+              <w:rPr>
+                <w:rFonts w:ascii="Helvetica" w:hAnsi="Helvetica"/>
+              </w:rPr>
+              <w:t>wheatRating</w:t>
+            </w:r>
+            <w:proofErr w:type="spellEnd"/>
+            <w:proofErr w:type="gramEnd"/>
+          </w:p>
+        </w:tc>
+        <w:tc>
+          <w:tcPr>
+            <w:tcW w:w="1052" w:type="dxa"/>
+          </w:tcPr>
+          <w:p>
+            <w:pPr>
+              <w:pStyle w:val="BodyText"/>
+              <w:spacing w:after="0"/>
+              <w:rPr>
+                <w:rFonts w:ascii="Helvetica" w:hAnsi="Helvetica"/>
+              </w:rPr>
+            </w:pPr>
+            <w:proofErr w:type="gramStart"/>
+            <w:r>
+              <w:rPr>
+                <w:rFonts w:ascii="Helvetica" w:hAnsi="Helvetica"/>
+              </w:rPr>
+              <w:t>decimal</w:t>
+            </w:r>
+            <w:proofErr w:type="gramEnd"/>
+          </w:p>
+        </w:tc>
+        <w:tc>
+          <w:tcPr>
+            <w:tcW w:w="1560" w:type="dxa"/>
+          </w:tcPr>
+          <w:p>
+            <w:pPr>
+              <w:pStyle w:val="BodyText"/>
+              <w:spacing w:after="0"/>
+              <w:rPr>
+                <w:rFonts w:ascii="Helvetica" w:hAnsi="Helvetica"/>
+              </w:rPr>
+            </w:pPr>
+            <w:r>
+              <w:rPr>
+                <w:rFonts w:ascii="Helvetica" w:hAnsi="Helvetica"/>
+              </w:rPr>
+              <w:t>8</w:t>
+            </w:r>
+          </w:p>
+        </w:tc>
+        <w:tc>
+          <w:tcPr>
+            <w:tcW w:w="1417" w:type="dxa"/>
+          </w:tcPr>
+          <w:p>
+            <w:pPr>
+              <w:pStyle w:val="BodyText"/>
+              <w:spacing w:after="0"/>
+              <w:rPr>
+                <w:rFonts w:ascii="Helvetica" w:hAnsi="Helvetica"/>
+              </w:rPr>
+            </w:pPr>
+            <w:proofErr w:type="gramStart"/>
+            <w:r>
+              <w:rPr>
+                <w:rFonts w:ascii="Helvetica" w:hAnsi="Helvetica"/>
+              </w:rPr>
+              <w:t>yes</w:t>
+            </w:r>
+            <w:proofErr w:type="gramEnd"/>
+          </w:p>
+        </w:tc>
+        <w:tc>
+          <w:tcPr>
+            <w:tcW w:w="2035" w:type="dxa"/>
+          </w:tcPr>
+          <w:p>
+            <w:pPr>
+              <w:pStyle w:val="BodyText"/>
+              <w:spacing w:after="0"/>
+              <w:rPr>
+                <w:rFonts w:ascii="Helvetica" w:hAnsi="Helvetica"/>
+              </w:rPr>
+            </w:pPr>
+          </w:p>
+        </w:tc>
+      </w:tr>
+      <w:tr>
+        <w:tc>
+          <w:tcPr>
+            <w:tcW w:w="2458" w:type="dxa"/>
+            <w:shd w:val="clear" w:color="auto" w:fill="F2F2F2" w:themeFill="background1" w:themeFillShade="F2"/>
+          </w:tcPr>
+          <w:p>
+            <w:pPr>
+              <w:pStyle w:val="BodyText"/>
+              <w:spacing w:after="0"/>
+              <w:rPr>
+                <w:rFonts w:ascii="Helvetica" w:hAnsi="Helvetica"/>
+              </w:rPr>
+            </w:pPr>
+            <w:proofErr w:type="spellStart"/>
+            <w:proofErr w:type="gramStart"/>
+            <w:r>
+              <w:rPr>
+                <w:rFonts w:ascii="Helvetica" w:hAnsi="Helvetica"/>
+              </w:rPr>
+              <w:t>gluten</w:t>
+            </w:r>
+            <w:r>
+              <w:rPr>
+                <w:rFonts w:ascii="Helvetica" w:hAnsi="Helvetica"/>
+              </w:rPr>
+              <w:t>Rating</w:t>
+            </w:r>
+            <w:proofErr w:type="spellEnd"/>
+            <w:proofErr w:type="gramEnd"/>
+          </w:p>
+        </w:tc>
+        <w:tc>
+          <w:tcPr>
+            <w:tcW w:w="1052" w:type="dxa"/>
+          </w:tcPr>
+          <w:p>
+            <w:pPr>
+              <w:pStyle w:val="BodyText"/>
+              <w:spacing w:after="0"/>
+              <w:rPr>
+                <w:rFonts w:ascii="Helvetica" w:hAnsi="Helvetica"/>
+              </w:rPr>
+            </w:pPr>
+            <w:proofErr w:type="gramStart"/>
+            <w:r>
+              <w:rPr>
+                <w:rFonts w:ascii="Helvetica" w:hAnsi="Helvetica"/>
+              </w:rPr>
+              <w:t>decimal</w:t>
+            </w:r>
+            <w:proofErr w:type="gramEnd"/>
+          </w:p>
+        </w:tc>
+        <w:tc>
+          <w:tcPr>
+            <w:tcW w:w="1560" w:type="dxa"/>
+          </w:tcPr>
+          <w:p>
+            <w:pPr>
+              <w:pStyle w:val="BodyText"/>
+              <w:spacing w:after="0"/>
+              <w:rPr>
+                <w:rFonts w:ascii="Helvetica" w:hAnsi="Helvetica"/>
+              </w:rPr>
+            </w:pPr>
+            <w:r>
+              <w:rPr>
+                <w:rFonts w:ascii="Helvetica" w:hAnsi="Helvetica"/>
+              </w:rPr>
+              <w:t>8</w:t>
+            </w:r>
+          </w:p>
+        </w:tc>
+        <w:tc>
+          <w:tcPr>
+            <w:tcW w:w="1417" w:type="dxa"/>
+          </w:tcPr>
+          <w:p>
+            <w:pPr>
+              <w:pStyle w:val="BodyText"/>
+              <w:spacing w:after="0"/>
+              <w:rPr>
+                <w:rFonts w:ascii="Helvetica" w:hAnsi="Helvetica"/>
+              </w:rPr>
+            </w:pPr>
+            <w:proofErr w:type="gramStart"/>
+            <w:r>
+              <w:rPr>
+                <w:rFonts w:ascii="Helvetica" w:hAnsi="Helvetica"/>
+              </w:rPr>
+              <w:t>yes</w:t>
+            </w:r>
+            <w:proofErr w:type="gramEnd"/>
+          </w:p>
+        </w:tc>
+        <w:tc>
+          <w:tcPr>
+            <w:tcW w:w="2035" w:type="dxa"/>
+          </w:tcPr>
+          <w:p>
+            <w:pPr>
+              <w:pStyle w:val="BodyText"/>
+              <w:spacing w:after="0"/>
+              <w:rPr>
+                <w:rFonts w:ascii="Helvetica" w:hAnsi="Helvetica"/>
+              </w:rPr>
+            </w:pPr>
+          </w:p>
+        </w:tc>
+      </w:tr>
+      <w:tr>
+        <w:tc>
+          <w:tcPr>
+            <w:tcW w:w="2458" w:type="dxa"/>
+            <w:shd w:val="clear" w:color="auto" w:fill="F2F2F2" w:themeFill="background1" w:themeFillShade="F2"/>
+          </w:tcPr>
+          <w:p>
+            <w:pPr>
+              <w:pStyle w:val="BodyText"/>
+              <w:spacing w:after="0"/>
+              <w:rPr>
+                <w:rFonts w:ascii="Helvetica" w:hAnsi="Helvetica"/>
+              </w:rPr>
+            </w:pPr>
+            <w:proofErr w:type="spellStart"/>
+            <w:proofErr w:type="gramStart"/>
+            <w:r>
+              <w:rPr>
+                <w:rFonts w:ascii="Helvetica" w:hAnsi="Helvetica"/>
+              </w:rPr>
+              <w:t>dairyRating</w:t>
+            </w:r>
+            <w:proofErr w:type="spellEnd"/>
+            <w:proofErr w:type="gramEnd"/>
+          </w:p>
+        </w:tc>
+        <w:tc>
+          <w:tcPr>
+            <w:tcW w:w="1052" w:type="dxa"/>
+          </w:tcPr>
+          <w:p>
+            <w:pPr>
+              <w:pStyle w:val="BodyText"/>
+              <w:spacing w:after="0"/>
+              <w:rPr>
+                <w:rFonts w:ascii="Helvetica" w:hAnsi="Helvetica"/>
+              </w:rPr>
+            </w:pPr>
+            <w:proofErr w:type="gramStart"/>
+            <w:r>
+              <w:rPr>
+                <w:rFonts w:ascii="Helvetica" w:hAnsi="Helvetica"/>
+              </w:rPr>
+              <w:t>decimal</w:t>
+            </w:r>
+            <w:proofErr w:type="gramEnd"/>
+          </w:p>
+        </w:tc>
+        <w:tc>
+          <w:tcPr>
+            <w:tcW w:w="1560" w:type="dxa"/>
+          </w:tcPr>
+          <w:p>
+            <w:pPr>
+              <w:pStyle w:val="BodyText"/>
+              <w:spacing w:after="0"/>
+              <w:rPr>
+                <w:rFonts w:ascii="Helvetica" w:hAnsi="Helvetica"/>
+              </w:rPr>
+            </w:pPr>
+            <w:r>
+              <w:rPr>
+                <w:rFonts w:ascii="Helvetica" w:hAnsi="Helvetica"/>
+              </w:rPr>
+              <w:t>8</w:t>
+            </w:r>
+          </w:p>
+        </w:tc>
+        <w:tc>
+          <w:tcPr>
+            <w:tcW w:w="1417" w:type="dxa"/>
+          </w:tcPr>
+          <w:p>
+            <w:pPr>
+              <w:pStyle w:val="BodyText"/>
+              <w:spacing w:after="0"/>
+              <w:rPr>
+                <w:rFonts w:ascii="Helvetica" w:hAnsi="Helvetica"/>
+              </w:rPr>
+            </w:pPr>
+            <w:proofErr w:type="gramStart"/>
+            <w:r>
+              <w:rPr>
+                <w:rFonts w:ascii="Helvetica" w:hAnsi="Helvetica"/>
+              </w:rPr>
+              <w:t>yes</w:t>
+            </w:r>
+            <w:proofErr w:type="gramEnd"/>
+          </w:p>
+        </w:tc>
+        <w:tc>
+          <w:tcPr>
+            <w:tcW w:w="2035" w:type="dxa"/>
+          </w:tcPr>
+          <w:p>
+            <w:pPr>
+              <w:pStyle w:val="BodyText"/>
+              <w:spacing w:after="0"/>
+              <w:rPr>
+                <w:rFonts w:ascii="Helvetica" w:hAnsi="Helvetica"/>
+              </w:rPr>
+            </w:pPr>
+          </w:p>
+        </w:tc>
+      </w:tr>
+      <w:tr>
+        <w:tc>
+          <w:tcPr>
+            <w:tcW w:w="2458" w:type="dxa"/>
+            <w:shd w:val="clear" w:color="auto" w:fill="F2F2F2" w:themeFill="background1" w:themeFillShade="F2"/>
+          </w:tcPr>
+          <w:p>
+            <w:pPr>
+              <w:pStyle w:val="BodyText"/>
+              <w:spacing w:after="0"/>
+              <w:rPr>
+                <w:rFonts w:ascii="Helvetica" w:hAnsi="Helvetica"/>
+              </w:rPr>
+            </w:pPr>
+            <w:proofErr w:type="spellStart"/>
+            <w:proofErr w:type="gramStart"/>
+            <w:r>
+              <w:rPr>
+                <w:rFonts w:ascii="Helvetica" w:hAnsi="Helvetica"/>
+              </w:rPr>
+              <w:t>nut</w:t>
+            </w:r>
+            <w:r>
+              <w:rPr>
+                <w:rFonts w:ascii="Helvetica" w:hAnsi="Helvetica"/>
+              </w:rPr>
+              <w:t>Rating</w:t>
+            </w:r>
+            <w:proofErr w:type="spellEnd"/>
+            <w:proofErr w:type="gramEnd"/>
+          </w:p>
+        </w:tc>
+        <w:tc>
+          <w:tcPr>
+            <w:tcW w:w="1052" w:type="dxa"/>
+          </w:tcPr>
+          <w:p>
+            <w:pPr>
+              <w:pStyle w:val="BodyText"/>
+              <w:spacing w:after="0"/>
+              <w:rPr>
+                <w:rFonts w:ascii="Helvetica" w:hAnsi="Helvetica"/>
+              </w:rPr>
+            </w:pPr>
+            <w:proofErr w:type="gramStart"/>
+            <w:r>
+              <w:rPr>
+                <w:rFonts w:ascii="Helvetica" w:hAnsi="Helvetica"/>
+              </w:rPr>
+              <w:t>decimal</w:t>
+            </w:r>
+            <w:proofErr w:type="gramEnd"/>
+          </w:p>
+        </w:tc>
+        <w:tc>
+          <w:tcPr>
+            <w:tcW w:w="1560" w:type="dxa"/>
+          </w:tcPr>
+          <w:p>
+            <w:pPr>
+              <w:pStyle w:val="BodyText"/>
+              <w:spacing w:after="0"/>
+              <w:rPr>
+                <w:rFonts w:ascii="Helvetica" w:hAnsi="Helvetica"/>
+              </w:rPr>
+            </w:pPr>
+            <w:r>
+              <w:rPr>
+                <w:rFonts w:ascii="Helvetica" w:hAnsi="Helvetica"/>
+              </w:rPr>
+              <w:t>8</w:t>
+            </w:r>
+          </w:p>
+        </w:tc>
+        <w:tc>
+          <w:tcPr>
+            <w:tcW w:w="1417" w:type="dxa"/>
+          </w:tcPr>
+          <w:p>
+            <w:pPr>
+              <w:pStyle w:val="BodyText"/>
+              <w:spacing w:after="0"/>
+              <w:rPr>
+                <w:rFonts w:ascii="Helvetica" w:hAnsi="Helvetica"/>
+              </w:rPr>
+            </w:pPr>
+            <w:proofErr w:type="gramStart"/>
+            <w:r>
+              <w:rPr>
+                <w:rFonts w:ascii="Helvetica" w:hAnsi="Helvetica"/>
+              </w:rPr>
+              <w:t>yes</w:t>
+            </w:r>
+            <w:proofErr w:type="gramEnd"/>
+          </w:p>
+        </w:tc>
+        <w:tc>
+          <w:tcPr>
+            <w:tcW w:w="2035" w:type="dxa"/>
+          </w:tcPr>
+          <w:p>
+            <w:pPr>
+              <w:pStyle w:val="BodyText"/>
+              <w:spacing w:after="0"/>
+              <w:rPr>
+                <w:rFonts w:ascii="Helvetica" w:hAnsi="Helvetica"/>
+              </w:rPr>
+            </w:pPr>
+          </w:p>
+        </w:tc>
+      </w:tr>
+      <w:tr>
+        <w:tc>
+          <w:tcPr>
+            <w:tcW w:w="2458" w:type="dxa"/>
+            <w:shd w:val="clear" w:color="auto" w:fill="F2F2F2" w:themeFill="background1" w:themeFillShade="F2"/>
+          </w:tcPr>
+          <w:p>
+            <w:pPr>
+              <w:pStyle w:val="BodyText"/>
+              <w:spacing w:after="0"/>
+              <w:rPr>
+                <w:rFonts w:ascii="Helvetica" w:hAnsi="Helvetica"/>
+              </w:rPr>
+            </w:pPr>
+            <w:proofErr w:type="spellStart"/>
+            <w:proofErr w:type="gramStart"/>
+            <w:r>
+              <w:rPr>
+                <w:rFonts w:ascii="Helvetica" w:hAnsi="Helvetica"/>
+              </w:rPr>
+              <w:t>overallRating</w:t>
+            </w:r>
+            <w:proofErr w:type="spellEnd"/>
+            <w:proofErr w:type="gramEnd"/>
+          </w:p>
+        </w:tc>
+        <w:tc>
+          <w:tcPr>
+            <w:tcW w:w="1052" w:type="dxa"/>
+          </w:tcPr>
+          <w:p>
+            <w:pPr>
+              <w:pStyle w:val="BodyText"/>
+              <w:spacing w:after="0"/>
+              <w:rPr>
+                <w:rFonts w:ascii="Helvetica" w:hAnsi="Helvetica"/>
+              </w:rPr>
+            </w:pPr>
+            <w:proofErr w:type="gramStart"/>
+            <w:r>
+              <w:rPr>
+                <w:rFonts w:ascii="Helvetica" w:hAnsi="Helvetica"/>
+              </w:rPr>
+              <w:t>decimal</w:t>
+            </w:r>
+            <w:proofErr w:type="gramEnd"/>
+          </w:p>
+        </w:tc>
+        <w:tc>
+          <w:tcPr>
+            <w:tcW w:w="1560" w:type="dxa"/>
+          </w:tcPr>
+          <w:p>
+            <w:pPr>
+              <w:pStyle w:val="BodyText"/>
+              <w:spacing w:after="0"/>
+              <w:rPr>
+                <w:rFonts w:ascii="Helvetica" w:hAnsi="Helvetica"/>
+              </w:rPr>
+            </w:pPr>
+            <w:r>
+              <w:rPr>
+                <w:rFonts w:ascii="Helvetica" w:hAnsi="Helvetica"/>
+              </w:rPr>
+              <w:t>8</w:t>
+            </w:r>
+          </w:p>
+        </w:tc>
+        <w:tc>
+          <w:tcPr>
+            <w:tcW w:w="1417" w:type="dxa"/>
+          </w:tcPr>
+          <w:p>
+            <w:pPr>
+              <w:pStyle w:val="BodyText"/>
+              <w:spacing w:after="0"/>
+              <w:rPr>
+                <w:rFonts w:ascii="Helvetica" w:hAnsi="Helvetica"/>
+              </w:rPr>
+            </w:pPr>
+            <w:proofErr w:type="gramStart"/>
+            <w:r>
+              <w:rPr>
+                <w:rFonts w:ascii="Helvetica" w:hAnsi="Helvetica"/>
+              </w:rPr>
+              <w:t>yes</w:t>
+            </w:r>
+            <w:proofErr w:type="gramEnd"/>
+          </w:p>
+        </w:tc>
+        <w:tc>
+          <w:tcPr>
+            <w:tcW w:w="2035" w:type="dxa"/>
+          </w:tcPr>
+          <w:p>
+            <w:pPr>
+              <w:pStyle w:val="BodyText"/>
+              <w:spacing w:after="0"/>
+              <w:rPr>
+                <w:rFonts w:ascii="Helvetica" w:hAnsi="Helvetica"/>
+              </w:rPr>
+            </w:pPr>
+          </w:p>
+        </w:tc>
+      </w:tr>
+    </w:tbl>
+    <w:p>
+      <w:pPr>
+        <w:rPr>
+          <w:rFonts w:ascii="Helvetica" w:hAnsi="Helvetica"/>
+          <w:b/>
+          <w:u w:val="single"/>
+        </w:rPr>
+      </w:pPr>
+    </w:p>
+    <w:p>
+      <w:pPr>
+        <w:pStyle w:val="BodyText"/>
+        <w:spacing w:after="0"/>
+        <w:rPr>
+          <w:rFonts w:ascii="Helvetica" w:hAnsi="Helvetica"/>
+          <w:b/>
+          <w:u w:val="single"/>
+        </w:rPr>
+      </w:pPr>
+      <w:r>
+        <w:rPr>
+          <w:rFonts w:ascii="Helvetica" w:hAnsi="Helvetica"/>
+          <w:b/>
+          <w:u w:val="single"/>
+        </w:rPr>
+        <w:t xml:space="preserve">Favourites </w:t>
+      </w:r>
+      <w:r>
+        <w:rPr>
+          <w:rFonts w:ascii="Helvetica" w:hAnsi="Helvetica"/>
+          <w:b/>
+          <w:u w:val="single"/>
+        </w:rPr>
+        <w:t>Table</w:t>
+      </w:r>
+    </w:p>
+    <w:p>
+      <w:pPr>
+        <w:pStyle w:val="BodyText"/>
+        <w:spacing w:after="0"/>
+        <w:rPr>
+          <w:rFonts w:ascii="Helvetica" w:hAnsi="Helvetica"/>
+          <w:b/>
+          <w:u w:val="single"/>
+        </w:rPr>
+      </w:pPr>
+    </w:p>
+    <w:tbl>
+      <w:tblPr>
+        <w:tblStyle w:val="TableGrid"/>
+        <w:tblW w:w="0" w:type="auto"/>
+        <w:tblLayout w:type="fixed"/>
+        <w:tblLook w:val="04A0" w:firstRow="1" w:lastRow="0" w:firstColumn="1" w:lastColumn="0" w:noHBand="0" w:noVBand="1"/>
+      </w:tblPr>
+      <w:tblGrid>
+        <w:gridCol w:w="2943"/>
+        <w:gridCol w:w="993"/>
+        <w:gridCol w:w="1275"/>
+        <w:gridCol w:w="1276"/>
+        <w:gridCol w:w="2035"/>
+      </w:tblGrid>
+      <w:tr>
+        <w:tc>
+          <w:tcPr>
+            <w:tcW w:w="2943" w:type="dxa"/>
+            <w:shd w:val="clear" w:color="auto" w:fill="D9D9D9" w:themeFill="background1" w:themeFillShade="D9"/>
+          </w:tcPr>
+          <w:p>
+            <w:pPr>
+              <w:pStyle w:val="BodyText"/>
+              <w:spacing w:after="0"/>
+              <w:rPr>
+                <w:rFonts w:ascii="Helvetica" w:hAnsi="Helvetica"/>
+              </w:rPr>
+            </w:pPr>
+            <w:r>
+              <w:rPr>
+                <w:rFonts w:ascii="Helvetica" w:hAnsi="Helvetica"/>
+              </w:rPr>
+              <w:t>FIELD</w:t>
+            </w:r>
+          </w:p>
+        </w:tc>
+        <w:tc>
+          <w:tcPr>
+            <w:tcW w:w="993" w:type="dxa"/>
+            <w:shd w:val="clear" w:color="auto" w:fill="D9D9D9" w:themeFill="background1" w:themeFillShade="D9"/>
+          </w:tcPr>
+          <w:p>
+            <w:pPr>
+              <w:pStyle w:val="BodyText"/>
+              <w:spacing w:after="0"/>
+              <w:rPr>
+                <w:rFonts w:ascii="Helvetica" w:hAnsi="Helvetica"/>
+              </w:rPr>
+            </w:pPr>
+            <w:r>
+              <w:rPr>
+                <w:rFonts w:ascii="Helvetica" w:hAnsi="Helvetica"/>
+              </w:rPr>
+              <w:t>TYPE</w:t>
+            </w:r>
+          </w:p>
+        </w:tc>
+        <w:tc>
+          <w:tcPr>
+            <w:tcW w:w="1275" w:type="dxa"/>
+            <w:shd w:val="clear" w:color="auto" w:fill="D9D9D9" w:themeFill="background1" w:themeFillShade="D9"/>
+          </w:tcPr>
+          <w:p>
+            <w:pPr>
+              <w:pStyle w:val="BodyText"/>
+              <w:spacing w:after="0"/>
+              <w:rPr>
+                <w:rFonts w:ascii="Helvetica" w:hAnsi="Helvetica"/>
+              </w:rPr>
+            </w:pPr>
+            <w:proofErr w:type="gramStart"/>
+            <w:r>
+              <w:rPr>
+                <w:rFonts w:ascii="Helvetica" w:hAnsi="Helvetica"/>
+              </w:rPr>
+              <w:t>SIZE(</w:t>
+            </w:r>
+            <w:proofErr w:type="gramEnd"/>
+            <w:r>
+              <w:rPr>
+                <w:rFonts w:ascii="Helvetica" w:hAnsi="Helvetica"/>
+              </w:rPr>
+              <w:t>byte)</w:t>
+            </w:r>
+          </w:p>
+        </w:tc>
+        <w:tc>
+          <w:tcPr>
+            <w:tcW w:w="1276" w:type="dxa"/>
+            <w:shd w:val="clear" w:color="auto" w:fill="D9D9D9" w:themeFill="background1" w:themeFillShade="D9"/>
+          </w:tcPr>
+          <w:p>
+            <w:pPr>
+              <w:pStyle w:val="BodyText"/>
+              <w:spacing w:after="0"/>
+              <w:rPr>
+                <w:rFonts w:ascii="Helvetica" w:hAnsi="Helvetica"/>
+              </w:rPr>
+            </w:pPr>
+            <w:r>
+              <w:rPr>
+                <w:rFonts w:ascii="Helvetica" w:hAnsi="Helvetica"/>
+              </w:rPr>
+              <w:t>NULL</w:t>
+            </w:r>
+          </w:p>
+        </w:tc>
+        <w:tc>
+          <w:tcPr>
+            <w:tcW w:w="2035" w:type="dxa"/>
+            <w:shd w:val="clear" w:color="auto" w:fill="D9D9D9" w:themeFill="background1" w:themeFillShade="D9"/>
+          </w:tcPr>
+          <w:p>
+            <w:pPr>
+              <w:pStyle w:val="BodyText"/>
+              <w:spacing w:after="0"/>
+              <w:rPr>
+                <w:rFonts w:ascii="Helvetica" w:hAnsi="Helvetica"/>
+              </w:rPr>
+            </w:pPr>
+            <w:r>
+              <w:rPr>
+                <w:rFonts w:ascii="Helvetica" w:hAnsi="Helvetica"/>
+              </w:rPr>
+              <w:t>DEFAULT</w:t>
+            </w:r>
+          </w:p>
+        </w:tc>
+      </w:tr>
+      <w:tr>
+        <w:tc>
+          <w:tcPr>
+            <w:tcW w:w="2943" w:type="dxa"/>
+            <w:shd w:val="clear" w:color="auto" w:fill="F2F2F2" w:themeFill="background1" w:themeFillShade="F2"/>
+          </w:tcPr>
+          <w:p>
+            <w:pPr>
+              <w:pStyle w:val="BodyText"/>
+              <w:spacing w:after="0"/>
+              <w:rPr>
+                <w:rFonts w:ascii="Helvetica" w:hAnsi="Helvetica"/>
+              </w:rPr>
+            </w:pPr>
+            <w:proofErr w:type="spellStart"/>
+            <w:r>
+              <w:rPr>
+                <w:rFonts w:ascii="Helvetica" w:hAnsi="Helvetica"/>
+              </w:rPr>
+              <w:t>User_ID</w:t>
+            </w:r>
+            <w:proofErr w:type="spellEnd"/>
+            <w:r>
+              <w:rPr>
+                <w:rFonts w:ascii="Helvetica" w:hAnsi="Helvetica"/>
+              </w:rPr>
+              <w:t xml:space="preserve"> (PK1, FK)</w:t>
+            </w:r>
+          </w:p>
+        </w:tc>
+        <w:tc>
+          <w:tcPr>
+            <w:tcW w:w="993" w:type="dxa"/>
+          </w:tcPr>
+          <w:p>
+            <w:pPr>
+              <w:pStyle w:val="BodyText"/>
+              <w:spacing w:after="0"/>
+              <w:rPr>
+                <w:rFonts w:ascii="Helvetica" w:hAnsi="Helvetica"/>
+              </w:rPr>
+            </w:pPr>
+            <w:proofErr w:type="spellStart"/>
+            <w:proofErr w:type="gramStart"/>
+            <w:r>
+              <w:rPr>
+                <w:rFonts w:ascii="Helvetica" w:hAnsi="Helvetica"/>
+              </w:rPr>
+              <w:t>int</w:t>
+            </w:r>
+            <w:proofErr w:type="spellEnd"/>
+            <w:proofErr w:type="gramEnd"/>
+          </w:p>
+        </w:tc>
+        <w:tc>
+          <w:tcPr>
+            <w:tcW w:w="1275" w:type="dxa"/>
+          </w:tcPr>
+          <w:p>
+            <w:pPr>
+              <w:pStyle w:val="BodyText"/>
+              <w:spacing w:after="0"/>
+              <w:rPr>
+                <w:rFonts w:ascii="Helvetica" w:hAnsi="Helvetica"/>
+              </w:rPr>
+            </w:pPr>
+            <w:r>
+              <w:rPr>
+                <w:rFonts w:ascii="Helvetica" w:hAnsi="Helvetica"/>
+              </w:rPr>
+              <w:t>4</w:t>
+            </w:r>
+          </w:p>
+        </w:tc>
+        <w:tc>
+          <w:tcPr>
+            <w:tcW w:w="1276" w:type="dxa"/>
+          </w:tcPr>
+          <w:p>
+            <w:pPr>
+              <w:pStyle w:val="BodyText"/>
+              <w:spacing w:after="0"/>
+              <w:rPr>
+                <w:rFonts w:ascii="Helvetica" w:hAnsi="Helvetica"/>
+              </w:rPr>
+            </w:pPr>
+            <w:proofErr w:type="gramStart"/>
+            <w:r>
+              <w:rPr>
+                <w:rFonts w:ascii="Helvetica" w:hAnsi="Helvetica"/>
+              </w:rPr>
+              <w:t>no</w:t>
+            </w:r>
+            <w:proofErr w:type="gramEnd"/>
+          </w:p>
+        </w:tc>
+        <w:tc>
+          <w:tcPr>
+            <w:tcW w:w="2035" w:type="dxa"/>
+          </w:tcPr>
+          <w:p>
+            <w:pPr>
+              <w:pStyle w:val="BodyText"/>
+              <w:spacing w:after="0"/>
+              <w:rPr>
+                <w:rFonts w:ascii="Helvetica" w:hAnsi="Helvetica"/>
+              </w:rPr>
+            </w:pPr>
+          </w:p>
+        </w:tc>
+      </w:tr>
+      <w:tr>
+        <w:tc>
+          <w:tcPr>
+            <w:tcW w:w="2943" w:type="dxa"/>
+            <w:shd w:val="clear" w:color="auto" w:fill="F2F2F2" w:themeFill="background1" w:themeFillShade="F2"/>
+          </w:tcPr>
+          <w:p>
+            <w:pPr>
+              <w:pStyle w:val="BodyText"/>
+              <w:spacing w:after="0"/>
+              <w:rPr>
+                <w:rFonts w:ascii="Helvetica" w:hAnsi="Helvetica"/>
+              </w:rPr>
+            </w:pPr>
+            <w:proofErr w:type="spellStart"/>
+            <w:r>
+              <w:rPr>
+                <w:rFonts w:ascii="Helvetica" w:hAnsi="Helvetica"/>
+              </w:rPr>
+              <w:t>Restaurant_ID</w:t>
+            </w:r>
+            <w:proofErr w:type="spellEnd"/>
+            <w:r>
+              <w:rPr>
+                <w:rFonts w:ascii="Helvetica" w:hAnsi="Helvetica"/>
+              </w:rPr>
+              <w:t xml:space="preserve"> (PK2, FK)</w:t>
+            </w:r>
+          </w:p>
+        </w:tc>
+        <w:tc>
+          <w:tcPr>
+            <w:tcW w:w="993" w:type="dxa"/>
+          </w:tcPr>
+          <w:p>
+            <w:pPr>
+              <w:pStyle w:val="BodyText"/>
+              <w:spacing w:after="0"/>
+              <w:rPr>
+                <w:rFonts w:ascii="Helvetica" w:hAnsi="Helvetica"/>
+              </w:rPr>
+            </w:pPr>
+            <w:proofErr w:type="spellStart"/>
+            <w:proofErr w:type="gramStart"/>
+            <w:r>
+              <w:rPr>
+                <w:rFonts w:ascii="Helvetica" w:hAnsi="Helvetica"/>
+              </w:rPr>
+              <w:t>int</w:t>
+            </w:r>
+            <w:proofErr w:type="spellEnd"/>
+            <w:proofErr w:type="gramEnd"/>
+          </w:p>
+        </w:tc>
+        <w:tc>
+          <w:tcPr>
+            <w:tcW w:w="1275" w:type="dxa"/>
+          </w:tcPr>
+          <w:p>
+            <w:pPr>
+              <w:pStyle w:val="BodyText"/>
+              <w:spacing w:after="0"/>
+              <w:rPr>
+                <w:rFonts w:ascii="Helvetica" w:hAnsi="Helvetica"/>
+              </w:rPr>
+            </w:pPr>
+            <w:r>
+              <w:rPr>
+                <w:rFonts w:ascii="Helvetica" w:hAnsi="Helvetica"/>
+              </w:rPr>
+              <w:t>4</w:t>
+            </w:r>
+          </w:p>
+        </w:tc>
+        <w:tc>
+          <w:tcPr>
+            <w:tcW w:w="1276" w:type="dxa"/>
+          </w:tcPr>
+          <w:p>
+            <w:pPr>
+              <w:pStyle w:val="BodyText"/>
+              <w:spacing w:after="0"/>
+              <w:rPr>
+                <w:rFonts w:ascii="Helvetica" w:hAnsi="Helvetica"/>
+              </w:rPr>
+            </w:pPr>
+            <w:proofErr w:type="gramStart"/>
+            <w:r>
+              <w:rPr>
+                <w:rFonts w:ascii="Helvetica" w:hAnsi="Helvetica"/>
+              </w:rPr>
+              <w:t>no</w:t>
+            </w:r>
+            <w:proofErr w:type="gramEnd"/>
+          </w:p>
+        </w:tc>
+        <w:tc>
+          <w:tcPr>
+            <w:tcW w:w="2035" w:type="dxa"/>
+          </w:tcPr>
+          <w:p>
+            <w:pPr>
+              <w:pStyle w:val="BodyText"/>
+              <w:spacing w:after="0"/>
+              <w:rPr>
+                <w:rFonts w:ascii="Helvetica" w:hAnsi="Helvetica"/>
+              </w:rPr>
+            </w:pPr>
+          </w:p>
+        </w:tc>
+      </w:tr>
+    </w:tbl>
+    <w:p>
+      <w:pPr>
+        <w:rPr>
+          <w:rFonts w:ascii="Helvetica" w:hAnsi="Helvetica"/>
+          <w:b/>
+          <w:u w:val="single"/>
+        </w:rPr>
+      </w:pPr>
+      <w:r>
+        <w:rPr>
+          <w:rFonts w:ascii="Helvetica" w:hAnsi="Helvetica"/>
+          <w:b/>
+          <w:u w:val="single"/>
+        </w:rPr>
+        <w:br w:type="page"/>
+      </w:r>
+    </w:p>
+    <w:p>
+      <w:pPr>
+        <w:pStyle w:val="BodyText"/>
+        <w:spacing w:after="0"/>
+        <w:rPr>
+          <w:rFonts w:ascii="Helvetica" w:hAnsi="Helvetica"/>
+          <w:b/>
+          <w:u w:val="single"/>
+        </w:rPr>
+      </w:pPr>
+    </w:p>
+    <w:p>
+      <w:pPr>
+        <w:pStyle w:val="BodyText"/>
+        <w:spacing w:after="0"/>
+        <w:rPr>
+          <w:rFonts w:ascii="Helvetica" w:hAnsi="Helvetica"/>
+          <w:b/>
+          <w:sz w:val="28"/>
+          <w:szCs w:val="28"/>
+        </w:rPr>
+      </w:pPr>
+      <w:r>
+        <w:rPr>
+          <w:rFonts w:ascii="Helvetica" w:hAnsi="Helvetica"/>
+          <w:b/>
+          <w:sz w:val="28"/>
+          <w:szCs w:val="28"/>
+        </w:rPr>
+        <w:t>4.7</w:t>
+      </w:r>
+      <w:r>
+        <w:rPr>
+          <w:rFonts w:ascii="Helvetica" w:hAnsi="Helvetica"/>
+          <w:b/>
+          <w:sz w:val="28"/>
+          <w:szCs w:val="28"/>
+        </w:rPr>
+        <w:tab/>
+        <w:t>User Interface Design</w:t>
+      </w:r>
+    </w:p>
+    <w:p>
+      <w:pPr>
+        <w:pStyle w:val="BodyText"/>
+        <w:spacing w:after="0"/>
+        <w:rPr>
+          <w:rFonts w:ascii="Helvetica" w:hAnsi="Helvetica"/>
+          <w:b/>
+          <w:sz w:val="28"/>
+          <w:szCs w:val="28"/>
+        </w:rPr>
+      </w:pPr>
+      <w:r>
+        <w:rPr>
+          <w:rFonts w:ascii="Helvetica" w:hAnsi="Helvetica"/>
+          <w:b/>
+          <w:sz w:val="28"/>
+          <w:szCs w:val="28"/>
+        </w:rPr>
+        <w:t>4.8</w:t>
+      </w:r>
+      <w:r>
+        <w:rPr>
+          <w:rFonts w:ascii="Helvetica" w:hAnsi="Helvetica"/>
+          <w:b/>
+          <w:sz w:val="28"/>
+          <w:szCs w:val="28"/>
+        </w:rPr>
+        <w:tab/>
+        <w:t>List of Features</w:t>
+      </w:r>
+    </w:p>
+    <w:p>
+      <w:pPr>
+        <w:pStyle w:val="Chapterheading"/>
+        <w:ind w:left="426" w:hanging="426"/>
+        <w:rPr>
+          <w:rFonts w:ascii="Helvetica" w:hAnsi="Helvetica"/>
+          <w:b w:val="0"/>
+          <w:sz w:val="24"/>
+        </w:rPr>
+      </w:pPr>
+    </w:p>
+    <w:p>
+      <w:pPr>
+        <w:pStyle w:val="BodyText"/>
+        <w:numPr>
+          <w:ilvl w:val="0"/>
+          <w:numId w:val="4"/>
+        </w:numPr>
+        <w:spacing w:after="0"/>
+        <w:ind w:left="426" w:hanging="426"/>
+        <w:rPr>
+          <w:rFonts w:ascii="Helvetica" w:hAnsi="Helvetica"/>
+          <w:b/>
+          <w:sz w:val="32"/>
+          <w:szCs w:val="32"/>
+          <w:u w:val="single"/>
+        </w:rPr>
+      </w:pPr>
+      <w:r>
+        <w:rPr>
+          <w:rFonts w:ascii="Helvetica" w:hAnsi="Helvetica"/>
+          <w:b/>
+          <w:sz w:val="32"/>
+          <w:szCs w:val="32"/>
+          <w:u w:val="single"/>
+        </w:rPr>
+        <w:t>Development &amp; Implementation</w:t>
+      </w:r>
+    </w:p>
+    <w:p>
+      <w:pPr>
+        <w:pStyle w:val="Chapterheading"/>
+        <w:numPr>
+          <w:ilvl w:val="1"/>
+          <w:numId w:val="4"/>
+        </w:numPr>
+        <w:ind w:left="426" w:hanging="426"/>
+        <w:rPr>
+          <w:rFonts w:ascii="Helvetica" w:hAnsi="Helvetica"/>
+          <w:sz w:val="28"/>
+          <w:szCs w:val="28"/>
+        </w:rPr>
+      </w:pPr>
+      <w:r>
+        <w:rPr>
+          <w:rFonts w:ascii="Helvetica" w:hAnsi="Helvetica"/>
+          <w:sz w:val="28"/>
+          <w:szCs w:val="28"/>
+        </w:rPr>
+        <w:t>Details of each component within the project, problems encountered and resolved, challenges overcome or worked around.</w:t>
+      </w:r>
+    </w:p>
+    <w:p>
+      <w:pPr>
+        <w:pStyle w:val="Chapterheading"/>
+        <w:numPr>
+          <w:ilvl w:val="1"/>
+          <w:numId w:val="4"/>
+        </w:numPr>
+        <w:ind w:left="426" w:hanging="426"/>
+        <w:rPr>
+          <w:rFonts w:ascii="Helvetica" w:hAnsi="Helvetica"/>
+          <w:sz w:val="28"/>
+          <w:szCs w:val="28"/>
+        </w:rPr>
+      </w:pPr>
+      <w:r>
+        <w:rPr>
+          <w:rFonts w:ascii="Helvetica" w:hAnsi="Helvetica"/>
+          <w:sz w:val="28"/>
+          <w:szCs w:val="28"/>
+        </w:rPr>
+        <w:t>Identify key development components</w:t>
+      </w:r>
+    </w:p>
+    <w:p>
+      <w:pPr>
+        <w:pStyle w:val="Chapterheading"/>
+        <w:ind w:left="426" w:hanging="426"/>
+        <w:rPr>
+          <w:rFonts w:ascii="Helvetica" w:hAnsi="Helvetica"/>
+          <w:b w:val="0"/>
+          <w:sz w:val="24"/>
+        </w:rPr>
+      </w:pPr>
+    </w:p>
+    <w:p>
+      <w:pPr>
+        <w:pStyle w:val="BodyText"/>
+        <w:numPr>
+          <w:ilvl w:val="0"/>
+          <w:numId w:val="4"/>
+        </w:numPr>
+        <w:spacing w:after="0"/>
+        <w:ind w:left="426" w:hanging="426"/>
+        <w:rPr>
+          <w:rFonts w:ascii="Helvetica" w:hAnsi="Helvetica"/>
+          <w:b/>
+          <w:sz w:val="32"/>
+          <w:szCs w:val="32"/>
+          <w:u w:val="single"/>
+        </w:rPr>
+      </w:pPr>
+      <w:r>
+        <w:rPr>
+          <w:rFonts w:ascii="Helvetica" w:hAnsi="Helvetica"/>
+          <w:b/>
+          <w:sz w:val="32"/>
+          <w:szCs w:val="32"/>
+          <w:u w:val="single"/>
+        </w:rPr>
+        <w:t>System Validation</w:t>
+      </w:r>
+    </w:p>
+    <w:p>
+      <w:pPr>
+        <w:pStyle w:val="Chapterheading"/>
+        <w:numPr>
+          <w:ilvl w:val="1"/>
+          <w:numId w:val="4"/>
+        </w:numPr>
+        <w:ind w:left="426" w:hanging="426"/>
+        <w:rPr>
+          <w:rFonts w:ascii="Helvetica" w:hAnsi="Helvetica"/>
+          <w:sz w:val="28"/>
+          <w:szCs w:val="28"/>
+        </w:rPr>
+      </w:pPr>
+      <w:r>
+        <w:rPr>
+          <w:rFonts w:ascii="Helvetica" w:hAnsi="Helvetica"/>
+          <w:sz w:val="28"/>
+          <w:szCs w:val="28"/>
+        </w:rPr>
+        <w:t>Testing: What testing was performed, why it was selected and what are the key use cases within the project.</w:t>
+      </w:r>
+    </w:p>
+    <w:p>
+      <w:pPr>
+        <w:pStyle w:val="Chapterheading"/>
+        <w:ind w:left="426" w:hanging="426"/>
+        <w:rPr>
+          <w:rFonts w:ascii="Helvetica" w:hAnsi="Helvetica"/>
+          <w:b w:val="0"/>
+          <w:sz w:val="24"/>
+        </w:rPr>
+      </w:pPr>
+    </w:p>
+    <w:p>
+      <w:pPr>
+        <w:pStyle w:val="BodyText"/>
+        <w:numPr>
+          <w:ilvl w:val="0"/>
+          <w:numId w:val="4"/>
+        </w:numPr>
+        <w:spacing w:after="0"/>
+        <w:ind w:left="426" w:hanging="426"/>
+        <w:rPr>
+          <w:rFonts w:ascii="Helvetica" w:hAnsi="Helvetica"/>
+          <w:b/>
+          <w:sz w:val="32"/>
+          <w:szCs w:val="32"/>
+          <w:u w:val="single"/>
+        </w:rPr>
+      </w:pPr>
+      <w:r>
+        <w:rPr>
+          <w:rFonts w:ascii="Helvetica" w:hAnsi="Helvetica"/>
+          <w:b/>
+          <w:sz w:val="32"/>
+          <w:szCs w:val="32"/>
+          <w:u w:val="single"/>
+        </w:rPr>
+        <w:t>Project Plan</w:t>
+      </w:r>
+    </w:p>
+    <w:p>
+      <w:pPr>
+        <w:pStyle w:val="Chapterheading"/>
+        <w:numPr>
+          <w:ilvl w:val="1"/>
+          <w:numId w:val="4"/>
+        </w:numPr>
+        <w:ind w:left="426" w:hanging="426"/>
+        <w:rPr>
+          <w:rFonts w:ascii="Helvetica" w:hAnsi="Helvetica"/>
+          <w:sz w:val="28"/>
+          <w:szCs w:val="28"/>
+        </w:rPr>
+      </w:pPr>
+      <w:r>
+        <w:rPr>
+          <w:rFonts w:ascii="Helvetica" w:hAnsi="Helvetica"/>
+          <w:sz w:val="28"/>
+          <w:szCs w:val="28"/>
+        </w:rPr>
+        <w:t xml:space="preserve">Project Plan analysis and review of how it changed from the initial proposal including explanation of what changed and why, and suggestions on how to address this if the project was repeated. </w:t>
+      </w:r>
+    </w:p>
+    <w:p>
+      <w:pPr>
+        <w:pStyle w:val="Chapterheading"/>
+        <w:ind w:left="426" w:hanging="426"/>
+        <w:rPr>
+          <w:rFonts w:ascii="Helvetica" w:hAnsi="Helvetica"/>
+          <w:b w:val="0"/>
+          <w:sz w:val="24"/>
+        </w:rPr>
+      </w:pPr>
+    </w:p>
+    <w:p>
+      <w:pPr>
+        <w:pStyle w:val="Chapterheading"/>
+        <w:numPr>
+          <w:ilvl w:val="0"/>
+          <w:numId w:val="4"/>
+        </w:numPr>
+        <w:ind w:left="426" w:hanging="426"/>
+        <w:rPr>
+          <w:rFonts w:ascii="Helvetica" w:hAnsi="Helvetica"/>
+          <w:sz w:val="32"/>
+          <w:szCs w:val="32"/>
+          <w:u w:val="single"/>
+        </w:rPr>
+      </w:pPr>
+      <w:r>
+        <w:rPr>
+          <w:rFonts w:ascii="Helvetica" w:hAnsi="Helvetica"/>
+          <w:sz w:val="32"/>
+          <w:szCs w:val="32"/>
+          <w:u w:val="single"/>
+        </w:rPr>
+        <w:t>Conclusion</w:t>
+      </w:r>
+    </w:p>
+    <w:p>
+      <w:pPr>
+        <w:pStyle w:val="Chapterheading"/>
+        <w:numPr>
+          <w:ilvl w:val="1"/>
+          <w:numId w:val="4"/>
+        </w:numPr>
+        <w:ind w:left="426" w:hanging="426"/>
+        <w:rPr>
+          <w:rFonts w:ascii="Helvetica" w:hAnsi="Helvetica"/>
+          <w:sz w:val="28"/>
+          <w:szCs w:val="28"/>
+        </w:rPr>
+      </w:pPr>
+      <w:r>
+        <w:rPr>
+          <w:rFonts w:ascii="Helvetica" w:hAnsi="Helvetica"/>
+          <w:sz w:val="28"/>
+          <w:szCs w:val="28"/>
+        </w:rPr>
+        <w:t>Analysis of the projects key elements identify the key learning obtained from the project and recommendations and suggestions for how the work can be improved on continued into the future.</w:t>
+      </w:r>
+    </w:p>
+    <w:p>
+      <w:pPr>
+        <w:pStyle w:val="Chapterheading"/>
+        <w:ind w:left="426" w:hanging="426"/>
+        <w:rPr>
+          <w:rFonts w:ascii="Helvetica" w:hAnsi="Helvetica"/>
+          <w:sz w:val="28"/>
+          <w:szCs w:val="28"/>
+        </w:rPr>
+      </w:pPr>
+    </w:p>
+    <w:p>
+      <w:pPr>
+        <w:pStyle w:val="Header"/>
+        <w:numPr>
+          <w:ilvl w:val="0"/>
+          <w:numId w:val="4"/>
+        </w:numPr>
+        <w:ind w:left="426" w:hanging="426"/>
+        <w:rPr>
+          <w:rFonts w:ascii="Helvetica" w:hAnsi="Helvetica"/>
+          <w:b/>
+          <w:sz w:val="32"/>
+          <w:szCs w:val="32"/>
+          <w:u w:val="single"/>
+        </w:rPr>
+      </w:pPr>
+      <w:r>
+        <w:rPr>
+          <w:rFonts w:ascii="Helvetica" w:hAnsi="Helvetica"/>
+          <w:b/>
+          <w:sz w:val="32"/>
+          <w:szCs w:val="32"/>
+          <w:u w:val="single"/>
+        </w:rPr>
+        <w:t xml:space="preserve">Bibliography </w:t>
+      </w:r>
+    </w:p>
+    <w:p>
+      <w:pPr>
+        <w:pStyle w:val="Chapterheading"/>
+        <w:numPr>
+          <w:ilvl w:val="0"/>
+          <w:numId w:val="4"/>
+        </w:numPr>
+        <w:ind w:left="426" w:hanging="426"/>
+        <w:rPr>
+          <w:rFonts w:ascii="Helvetica" w:hAnsi="Helvetica"/>
+          <w:sz w:val="32"/>
+          <w:szCs w:val="32"/>
+          <w:u w:val="single"/>
+        </w:rPr>
+      </w:pPr>
+      <w:r>
+        <w:rPr>
+          <w:rFonts w:ascii="Helvetica" w:hAnsi="Helvetica"/>
+          <w:sz w:val="32"/>
+          <w:szCs w:val="32"/>
+          <w:u w:val="single"/>
+        </w:rPr>
+        <w:t xml:space="preserve">Appendix </w:t>
+      </w:r>
+    </w:p>
+    <w:p>
+      <w:pPr>
+        <w:rPr>
+          <w:rFonts w:ascii="Helvetica" w:hAnsi="Helvetica"/>
+          <w:bCs/>
+          <w:lang w:val="en-IE"/>
+        </w:rPr>
+      </w:pPr>
+    </w:p>
     <w:sectPr>
-      <w:headerReference w:type="default" r:id="rId12"/>
+      <w:headerReference w:type="default" r:id="rId16"/>
       <w:pgSz w:w="11906" w:h="16838"/>
       <w:pgMar w:top="1440" w:right="1800" w:bottom="1440" w:left="1800" w:header="708" w:footer="708" w:gutter="0"/>
       <w:cols w:space="708"/>
@@ -2067,7 +9139,7 @@
         <w:rStyle w:val="PageNumber"/>
         <w:noProof/>
       </w:rPr>
-      <w:t>6</w:t>
+      <w:t>12</w:t>
     </w:r>
     <w:r>
       <w:rPr>
@@ -2241,6 +9313,178 @@
     </w:lvl>
   </w:abstractNum>
   <w:abstractNum w:abstractNumId="1">
+    <w:nsid w:val="2742440E"/>
+    <w:multiLevelType w:val="hybridMultilevel"/>
+    <w:tmpl w:val="E52C8B98"/>
+    <w:lvl w:ilvl="0" w:tplc="1809000F">
+      <w:start w:val="1"/>
+      <w:numFmt w:val="decimal"/>
+      <w:lvlText w:val="%1."/>
+      <w:lvlJc w:val="left"/>
+      <w:pPr>
+        <w:ind w:left="720" w:hanging="360"/>
+      </w:pPr>
+    </w:lvl>
+    <w:lvl w:ilvl="1" w:tplc="18090019">
+      <w:start w:val="1"/>
+      <w:numFmt w:val="lowerLetter"/>
+      <w:lvlText w:val="%2."/>
+      <w:lvlJc w:val="left"/>
+      <w:pPr>
+        <w:ind w:left="1440" w:hanging="360"/>
+      </w:pPr>
+    </w:lvl>
+    <w:lvl w:ilvl="2" w:tplc="1809001B">
+      <w:start w:val="1"/>
+      <w:numFmt w:val="lowerRoman"/>
+      <w:lvlText w:val="%3."/>
+      <w:lvlJc w:val="right"/>
+      <w:pPr>
+        <w:ind w:left="2160" w:hanging="180"/>
+      </w:pPr>
+    </w:lvl>
+    <w:lvl w:ilvl="3" w:tplc="1809000F" w:tentative="1">
+      <w:start w:val="1"/>
+      <w:numFmt w:val="decimal"/>
+      <w:lvlText w:val="%4."/>
+      <w:lvlJc w:val="left"/>
+      <w:pPr>
+        <w:ind w:left="2880" w:hanging="360"/>
+      </w:pPr>
+    </w:lvl>
+    <w:lvl w:ilvl="4" w:tplc="18090019" w:tentative="1">
+      <w:start w:val="1"/>
+      <w:numFmt w:val="lowerLetter"/>
+      <w:lvlText w:val="%5."/>
+      <w:lvlJc w:val="left"/>
+      <w:pPr>
+        <w:ind w:left="3600" w:hanging="360"/>
+      </w:pPr>
+    </w:lvl>
+    <w:lvl w:ilvl="5" w:tplc="1809001B" w:tentative="1">
+      <w:start w:val="1"/>
+      <w:numFmt w:val="lowerRoman"/>
+      <w:lvlText w:val="%6."/>
+      <w:lvlJc w:val="right"/>
+      <w:pPr>
+        <w:ind w:left="4320" w:hanging="180"/>
+      </w:pPr>
+    </w:lvl>
+    <w:lvl w:ilvl="6" w:tplc="1809000F" w:tentative="1">
+      <w:start w:val="1"/>
+      <w:numFmt w:val="decimal"/>
+      <w:lvlText w:val="%7."/>
+      <w:lvlJc w:val="left"/>
+      <w:pPr>
+        <w:ind w:left="5040" w:hanging="360"/>
+      </w:pPr>
+    </w:lvl>
+    <w:lvl w:ilvl="7" w:tplc="18090019" w:tentative="1">
+      <w:start w:val="1"/>
+      <w:numFmt w:val="lowerLetter"/>
+      <w:lvlText w:val="%8."/>
+      <w:lvlJc w:val="left"/>
+      <w:pPr>
+        <w:ind w:left="5760" w:hanging="360"/>
+      </w:pPr>
+    </w:lvl>
+    <w:lvl w:ilvl="8" w:tplc="1809001B" w:tentative="1">
+      <w:start w:val="1"/>
+      <w:numFmt w:val="lowerRoman"/>
+      <w:lvlText w:val="%9."/>
+      <w:lvlJc w:val="right"/>
+      <w:pPr>
+        <w:ind w:left="6480" w:hanging="180"/>
+      </w:pPr>
+    </w:lvl>
+  </w:abstractNum>
+  <w:abstractNum w:abstractNumId="2">
+    <w:nsid w:val="4B566768"/>
+    <w:multiLevelType w:val="hybridMultilevel"/>
+    <w:tmpl w:val="E52C8B98"/>
+    <w:lvl w:ilvl="0" w:tplc="1809000F">
+      <w:start w:val="1"/>
+      <w:numFmt w:val="decimal"/>
+      <w:lvlText w:val="%1."/>
+      <w:lvlJc w:val="left"/>
+      <w:pPr>
+        <w:ind w:left="720" w:hanging="360"/>
+      </w:pPr>
+    </w:lvl>
+    <w:lvl w:ilvl="1" w:tplc="18090019">
+      <w:start w:val="1"/>
+      <w:numFmt w:val="lowerLetter"/>
+      <w:lvlText w:val="%2."/>
+      <w:lvlJc w:val="left"/>
+      <w:pPr>
+        <w:ind w:left="1440" w:hanging="360"/>
+      </w:pPr>
+    </w:lvl>
+    <w:lvl w:ilvl="2" w:tplc="1809001B">
+      <w:start w:val="1"/>
+      <w:numFmt w:val="lowerRoman"/>
+      <w:lvlText w:val="%3."/>
+      <w:lvlJc w:val="right"/>
+      <w:pPr>
+        <w:ind w:left="2160" w:hanging="180"/>
+      </w:pPr>
+    </w:lvl>
+    <w:lvl w:ilvl="3" w:tplc="1809000F" w:tentative="1">
+      <w:start w:val="1"/>
+      <w:numFmt w:val="decimal"/>
+      <w:lvlText w:val="%4."/>
+      <w:lvlJc w:val="left"/>
+      <w:pPr>
+        <w:ind w:left="2880" w:hanging="360"/>
+      </w:pPr>
+    </w:lvl>
+    <w:lvl w:ilvl="4" w:tplc="18090019" w:tentative="1">
+      <w:start w:val="1"/>
+      <w:numFmt w:val="lowerLetter"/>
+      <w:lvlText w:val="%5."/>
+      <w:lvlJc w:val="left"/>
+      <w:pPr>
+        <w:ind w:left="3600" w:hanging="360"/>
+      </w:pPr>
+    </w:lvl>
+    <w:lvl w:ilvl="5" w:tplc="1809001B" w:tentative="1">
+      <w:start w:val="1"/>
+      <w:numFmt w:val="lowerRoman"/>
+      <w:lvlText w:val="%6."/>
+      <w:lvlJc w:val="right"/>
+      <w:pPr>
+        <w:ind w:left="4320" w:hanging="180"/>
+      </w:pPr>
+    </w:lvl>
+    <w:lvl w:ilvl="6" w:tplc="1809000F" w:tentative="1">
+      <w:start w:val="1"/>
+      <w:numFmt w:val="decimal"/>
+      <w:lvlText w:val="%7."/>
+      <w:lvlJc w:val="left"/>
+      <w:pPr>
+        <w:ind w:left="5040" w:hanging="360"/>
+      </w:pPr>
+    </w:lvl>
+    <w:lvl w:ilvl="7" w:tplc="18090019" w:tentative="1">
+      <w:start w:val="1"/>
+      <w:numFmt w:val="lowerLetter"/>
+      <w:lvlText w:val="%8."/>
+      <w:lvlJc w:val="left"/>
+      <w:pPr>
+        <w:ind w:left="5760" w:hanging="360"/>
+      </w:pPr>
+    </w:lvl>
+    <w:lvl w:ilvl="8" w:tplc="1809001B" w:tentative="1">
+      <w:start w:val="1"/>
+      <w:numFmt w:val="lowerRoman"/>
+      <w:lvlText w:val="%9."/>
+      <w:lvlJc w:val="right"/>
+      <w:pPr>
+        <w:ind w:left="6480" w:hanging="180"/>
+      </w:pPr>
+    </w:lvl>
+  </w:abstractNum>
+  <w:abstractNum w:abstractNumId="3">
     <w:nsid w:val="4C075DE3"/>
     <w:multiLevelType w:val="hybridMultilevel"/>
     <w:tmpl w:val="1E40DF8E"/>
@@ -2327,10 +9571,16 @@
     </w:lvl>
   </w:abstractNum>
   <w:num w:numId="1">
-    <w:abstractNumId w:val="1"/>
+    <w:abstractNumId w:val="3"/>
   </w:num>
   <w:num w:numId="2">
     <w:abstractNumId w:val="0"/>
+  </w:num>
+  <w:num w:numId="3">
+    <w:abstractNumId w:val="1"/>
+  </w:num>
+  <w:num w:numId="4">
+    <w:abstractNumId w:val="2"/>
   </w:num>
 </w:numbering>
 </file>
@@ -2369,6 +9619,7 @@
     <w:lsdException w:name="caption" w:uiPriority="35" w:qFormat="1"/>
     <w:lsdException w:name="Title" w:semiHidden="0" w:uiPriority="10" w:unhideWhenUsed="0" w:qFormat="1"/>
     <w:lsdException w:name="Default Paragraph Font" w:uiPriority="1"/>
+    <w:lsdException w:name="Body Text" w:uiPriority="0"/>
     <w:lsdException w:name="Subtitle" w:semiHidden="0" w:uiPriority="11" w:unhideWhenUsed="0" w:qFormat="1"/>
     <w:lsdException w:name="Strong" w:semiHidden="0" w:uiPriority="22" w:unhideWhenUsed="0" w:qFormat="1"/>
     <w:lsdException w:name="Emphasis" w:semiHidden="0" w:uiPriority="20" w:unhideWhenUsed="0" w:qFormat="1"/>
@@ -2703,6 +9954,58 @@
       <w:contextualSpacing/>
     </w:pPr>
   </w:style>
+  <w:style w:type="character" w:styleId="Hyperlink">
+    <w:name w:val="Hyperlink"/>
+    <w:basedOn w:val="DefaultParagraphFont"/>
+    <w:uiPriority w:val="99"/>
+    <w:rsid w:val="0050126F"/>
+    <w:rPr>
+      <w:rFonts w:cs="Times New Roman"/>
+      <w:color w:val="0000FF"/>
+      <w:u w:val="single"/>
+    </w:rPr>
+  </w:style>
+  <w:style w:type="paragraph" w:styleId="TOC2">
+    <w:name w:val="toc 2"/>
+    <w:basedOn w:val="Normal"/>
+    <w:next w:val="Normal"/>
+    <w:autoRedefine/>
+    <w:uiPriority w:val="39"/>
+    <w:rsid w:val="0050126F"/>
+    <w:pPr>
+      <w:spacing w:before="240"/>
+    </w:pPr>
+    <w:rPr>
+      <w:rFonts w:eastAsia="宋体"/>
+      <w:b/>
+      <w:bCs/>
+      <w:sz w:val="20"/>
+      <w:szCs w:val="20"/>
+    </w:rPr>
+  </w:style>
+  <w:style w:type="table" w:styleId="TableGrid">
+    <w:name w:val="Table Grid"/>
+    <w:basedOn w:val="TableNormal"/>
+    <w:uiPriority w:val="59"/>
+    <w:rsid w:val="00B558E8"/>
+    <w:tblPr>
+      <w:tblInd w:w="0" w:type="dxa"/>
+      <w:tblBorders>
+        <w:top w:val="single" w:sz="4" w:space="0" w:color="auto"/>
+        <w:left w:val="single" w:sz="4" w:space="0" w:color="auto"/>
+        <w:bottom w:val="single" w:sz="4" w:space="0" w:color="auto"/>
+        <w:right w:val="single" w:sz="4" w:space="0" w:color="auto"/>
+        <w:insideH w:val="single" w:sz="4" w:space="0" w:color="auto"/>
+        <w:insideV w:val="single" w:sz="4" w:space="0" w:color="auto"/>
+      </w:tblBorders>
+      <w:tblCellMar>
+        <w:top w:w="0" w:type="dxa"/>
+        <w:left w:w="108" w:type="dxa"/>
+        <w:bottom w:w="0" w:type="dxa"/>
+        <w:right w:w="108" w:type="dxa"/>
+      </w:tblCellMar>
+    </w:tblPr>
+  </w:style>
 </w:styles>
 </file>
 
@@ -2740,6 +10043,7 @@
     <w:lsdException w:name="caption" w:uiPriority="35" w:qFormat="1"/>
     <w:lsdException w:name="Title" w:semiHidden="0" w:uiPriority="10" w:unhideWhenUsed="0" w:qFormat="1"/>
     <w:lsdException w:name="Default Paragraph Font" w:uiPriority="1"/>
+    <w:lsdException w:name="Body Text" w:uiPriority="0"/>
     <w:lsdException w:name="Subtitle" w:semiHidden="0" w:uiPriority="11" w:unhideWhenUsed="0" w:qFormat="1"/>
     <w:lsdException w:name="Strong" w:semiHidden="0" w:uiPriority="22" w:unhideWhenUsed="0" w:qFormat="1"/>
     <w:lsdException w:name="Emphasis" w:semiHidden="0" w:uiPriority="20" w:unhideWhenUsed="0" w:qFormat="1"/>
@@ -3074,6 +10378,58 @@
       <w:contextualSpacing/>
     </w:pPr>
   </w:style>
+  <w:style w:type="character" w:styleId="Hyperlink">
+    <w:name w:val="Hyperlink"/>
+    <w:basedOn w:val="DefaultParagraphFont"/>
+    <w:uiPriority w:val="99"/>
+    <w:rsid w:val="0050126F"/>
+    <w:rPr>
+      <w:rFonts w:cs="Times New Roman"/>
+      <w:color w:val="0000FF"/>
+      <w:u w:val="single"/>
+    </w:rPr>
+  </w:style>
+  <w:style w:type="paragraph" w:styleId="TOC2">
+    <w:name w:val="toc 2"/>
+    <w:basedOn w:val="Normal"/>
+    <w:next w:val="Normal"/>
+    <w:autoRedefine/>
+    <w:uiPriority w:val="39"/>
+    <w:rsid w:val="0050126F"/>
+    <w:pPr>
+      <w:spacing w:before="240"/>
+    </w:pPr>
+    <w:rPr>
+      <w:rFonts w:eastAsia="宋体"/>
+      <w:b/>
+      <w:bCs/>
+      <w:sz w:val="20"/>
+      <w:szCs w:val="20"/>
+    </w:rPr>
+  </w:style>
+  <w:style w:type="table" w:styleId="TableGrid">
+    <w:name w:val="Table Grid"/>
+    <w:basedOn w:val="TableNormal"/>
+    <w:uiPriority w:val="59"/>
+    <w:rsid w:val="00B558E8"/>
+    <w:tblPr>
+      <w:tblInd w:w="0" w:type="dxa"/>
+      <w:tblBorders>
+        <w:top w:val="single" w:sz="4" w:space="0" w:color="auto"/>
+        <w:left w:val="single" w:sz="4" w:space="0" w:color="auto"/>
+        <w:bottom w:val="single" w:sz="4" w:space="0" w:color="auto"/>
+        <w:right w:val="single" w:sz="4" w:space="0" w:color="auto"/>
+        <w:insideH w:val="single" w:sz="4" w:space="0" w:color="auto"/>
+        <w:insideV w:val="single" w:sz="4" w:space="0" w:color="auto"/>
+      </w:tblBorders>
+      <w:tblCellMar>
+        <w:top w:w="0" w:type="dxa"/>
+        <w:left w:w="108" w:type="dxa"/>
+        <w:bottom w:w="0" w:type="dxa"/>
+        <w:right w:w="108" w:type="dxa"/>
+      </w:tblCellMar>
+    </w:tblPr>
+  </w:style>
 </w:styles>
 </file>
 
